--- a/docs/лаба_6.docx
+++ b/docs/лаба_6.docx
@@ -618,9 +618,11 @@
     <w:p>
       <w:pPr>
         <w:pStyle w:val="pic"/>
-        <w:jc w:val="center"/>
-      </w:pPr>
-      <w:r>
+      </w:pPr>
+      <w:r>
+        <w:rPr>
+          <w:noProof/>
+        </w:rPr>
         <w:drawing>
           <wp:inline distT="0" distB="0" distL="0" distR="0" wp14:anchorId="576F86D1" wp14:editId="0511FCD4">
             <wp:extent cx="4040356" cy="4656667"/>
@@ -769,6 +771,9 @@
         <w:pStyle w:val="pic"/>
       </w:pPr>
       <w:r>
+        <w:rPr>
+          <w:noProof/>
+        </w:rPr>
         <w:lastRenderedPageBreak/>
         <w:drawing>
           <wp:inline distT="0" distB="0" distL="0" distR="0" wp14:anchorId="361966C9" wp14:editId="2E445674">
@@ -1063,6 +1068,9 @@
         <w:pStyle w:val="pic"/>
       </w:pPr>
       <w:r>
+        <w:rPr>
+          <w:noProof/>
+        </w:rPr>
         <w:lastRenderedPageBreak/>
         <w:drawing>
           <wp:inline distT="0" distB="0" distL="0" distR="0" wp14:anchorId="5C40AC66" wp14:editId="21E23DB9">
@@ -1300,26 +1308,15 @@
     </w:p>
     <w:p>
       <w:pPr>
-        <w:ind w:left="360"/>
-        <w:rPr>
-          <w:rFonts w:ascii="Times New Roman" w:hAnsi="Times New Roman" w:cs="Times New Roman"/>
-          <w:sz w:val="24"/>
-          <w:szCs w:val="24"/>
-        </w:rPr>
-      </w:pPr>
-      <w:r>
-        <w:rPr>
-          <w:rFonts w:ascii="Times New Roman" w:hAnsi="Times New Roman" w:cs="Times New Roman"/>
-          <w:noProof/>
-          <w:sz w:val="24"/>
-          <w:szCs w:val="24"/>
-        </w:rPr>
+        <w:pStyle w:val="pic"/>
+      </w:pPr>
+      <w:r>
         <w:lastRenderedPageBreak/>
         <w:drawing>
-          <wp:inline distT="0" distB="0" distL="0" distR="0" wp14:anchorId="016B4098" wp14:editId="489039D6">
-            <wp:extent cx="4631993" cy="5323254"/>
-            <wp:effectExtent l="0" t="0" r="0" b="0"/>
-            <wp:docPr id="1594298068" name="Рисунок 1" descr="Изображение выглядит как текст, снимок экрана, Шрифт, число&#10;&#10;Автоматически созданное описание"/>
+          <wp:inline distT="0" distB="0" distL="0" distR="0" wp14:anchorId="59E8012F" wp14:editId="0629F888">
+            <wp:extent cx="5016466" cy="5003596"/>
+            <wp:effectExtent l="0" t="0" r="0" b="6985"/>
+            <wp:docPr id="4" name="Рисунок 4"/>
             <wp:cNvGraphicFramePr>
               <a:graphicFrameLocks xmlns:a="http://schemas.openxmlformats.org/drawingml/2006/main" noChangeAspect="1"/>
             </wp:cNvGraphicFramePr>
@@ -1327,7 +1324,7 @@
               <a:graphicData uri="http://schemas.openxmlformats.org/drawingml/2006/picture">
                 <pic:pic xmlns:pic="http://schemas.openxmlformats.org/drawingml/2006/picture">
                   <pic:nvPicPr>
-                    <pic:cNvPr id="1594298068" name="Рисунок 1" descr="Изображение выглядит как текст, снимок экрана, Шрифт, число&#10;&#10;Автоматически созданное описание"/>
+                    <pic:cNvPr id="1" name=""/>
                     <pic:cNvPicPr/>
                   </pic:nvPicPr>
                   <pic:blipFill>
@@ -1339,7 +1336,7 @@
                   <pic:spPr>
                     <a:xfrm>
                       <a:off x="0" y="0"/>
-                      <a:ext cx="4631993" cy="5323254"/>
+                      <a:ext cx="5023913" cy="5011024"/>
                     </a:xfrm>
                     <a:prstGeom prst="rect">
                       <a:avLst/>
@@ -1425,27 +1422,21 @@
     </w:p>
     <w:p>
       <w:pPr>
-        <w:ind w:firstLine="360"/>
-        <w:rPr>
-          <w:rFonts w:ascii="Times New Roman" w:hAnsi="Times New Roman" w:cs="Times New Roman"/>
-          <w:sz w:val="24"/>
-          <w:szCs w:val="24"/>
+        <w:pStyle w:val="pic"/>
+        <w:rPr>
           <w:lang w:val="en-US"/>
         </w:rPr>
       </w:pPr>
       <w:r>
         <w:rPr>
-          <w:rFonts w:ascii="Times New Roman" w:hAnsi="Times New Roman" w:cs="Times New Roman"/>
-          <w:noProof/>
-          <w:sz w:val="24"/>
-          <w:szCs w:val="24"/>
+          <w:lang w:val="en-US"/>
         </w:rPr>
         <w:lastRenderedPageBreak/>
         <w:drawing>
-          <wp:inline distT="0" distB="0" distL="0" distR="0" wp14:anchorId="527D0D2F" wp14:editId="30267EE1">
-            <wp:extent cx="5219837" cy="4419716"/>
-            <wp:effectExtent l="0" t="0" r="0" b="0"/>
-            <wp:docPr id="168461143" name="Рисунок 1" descr="Изображение выглядит как текст, снимок экрана, дисплей, Шрифт&#10;&#10;Автоматически созданное описание"/>
+          <wp:inline distT="0" distB="0" distL="0" distR="0" wp14:anchorId="6F04FFDC" wp14:editId="705E1BD5">
+            <wp:extent cx="5143068" cy="5266216"/>
+            <wp:effectExtent l="0" t="0" r="635" b="0"/>
+            <wp:docPr id="5" name="Рисунок 5"/>
             <wp:cNvGraphicFramePr>
               <a:graphicFrameLocks xmlns:a="http://schemas.openxmlformats.org/drawingml/2006/main" noChangeAspect="1"/>
             </wp:cNvGraphicFramePr>
@@ -1453,7 +1444,7 @@
               <a:graphicData uri="http://schemas.openxmlformats.org/drawingml/2006/picture">
                 <pic:pic xmlns:pic="http://schemas.openxmlformats.org/drawingml/2006/picture">
                   <pic:nvPicPr>
-                    <pic:cNvPr id="168461143" name="Рисунок 1" descr="Изображение выглядит как текст, снимок экрана, дисплей, Шрифт&#10;&#10;Автоматически созданное описание"/>
+                    <pic:cNvPr id="1" name=""/>
                     <pic:cNvPicPr/>
                   </pic:nvPicPr>
                   <pic:blipFill>
@@ -1465,7 +1456,7 @@
                   <pic:spPr>
                     <a:xfrm>
                       <a:off x="0" y="0"/>
-                      <a:ext cx="5219837" cy="4419716"/>
+                      <a:ext cx="5145369" cy="5268572"/>
                     </a:xfrm>
                     <a:prstGeom prst="rect">
                       <a:avLst/>
@@ -1820,28 +1811,21 @@
     </w:p>
     <w:p>
       <w:pPr>
-        <w:ind w:firstLine="708"/>
-        <w:rPr>
-          <w:rFonts w:ascii="Times New Roman" w:hAnsi="Times New Roman" w:cs="Times New Roman"/>
-          <w:sz w:val="24"/>
-          <w:szCs w:val="24"/>
+        <w:pStyle w:val="pic"/>
+        <w:rPr>
           <w:lang w:val="en-US"/>
         </w:rPr>
       </w:pPr>
       <w:r>
         <w:rPr>
-          <w:rFonts w:ascii="Times New Roman" w:hAnsi="Times New Roman" w:cs="Times New Roman"/>
-          <w:noProof/>
-          <w:sz w:val="24"/>
-          <w:szCs w:val="24"/>
           <w:lang w:val="en-US"/>
         </w:rPr>
         <w:lastRenderedPageBreak/>
         <w:drawing>
-          <wp:inline distT="0" distB="0" distL="0" distR="0" wp14:anchorId="530F8DB7" wp14:editId="5792C84A">
-            <wp:extent cx="5252495" cy="5094648"/>
-            <wp:effectExtent l="0" t="0" r="5715" b="0"/>
-            <wp:docPr id="2144262173" name="Рисунок 1" descr="Изображение выглядит как текст, снимок экрана, дисплей, число&#10;&#10;Автоматически созданное описание"/>
+          <wp:inline distT="0" distB="0" distL="0" distR="0" wp14:anchorId="596DC37D" wp14:editId="7DA8E1E1">
+            <wp:extent cx="4861125" cy="5757062"/>
+            <wp:effectExtent l="0" t="0" r="0" b="0"/>
+            <wp:docPr id="6" name="Рисунок 6"/>
             <wp:cNvGraphicFramePr>
               <a:graphicFrameLocks xmlns:a="http://schemas.openxmlformats.org/drawingml/2006/main" noChangeAspect="1"/>
             </wp:cNvGraphicFramePr>
@@ -1849,7 +1833,7 @@
               <a:graphicData uri="http://schemas.openxmlformats.org/drawingml/2006/picture">
                 <pic:pic xmlns:pic="http://schemas.openxmlformats.org/drawingml/2006/picture">
                   <pic:nvPicPr>
-                    <pic:cNvPr id="2144262173" name="Рисунок 1" descr="Изображение выглядит как текст, снимок экрана, дисплей, число&#10;&#10;Автоматически созданное описание"/>
+                    <pic:cNvPr id="1" name=""/>
                     <pic:cNvPicPr/>
                   </pic:nvPicPr>
                   <pic:blipFill>
@@ -1861,7 +1845,7 @@
                   <pic:spPr>
                     <a:xfrm>
                       <a:off x="0" y="0"/>
-                      <a:ext cx="5252495" cy="5094648"/>
+                      <a:ext cx="4861927" cy="5758012"/>
                     </a:xfrm>
                     <a:prstGeom prst="rect">
                       <a:avLst/>
@@ -1876,25 +1860,6 @@
     </w:p>
     <w:p>
       <w:pPr>
-        <w:ind w:left="708"/>
-        <w:rPr>
-          <w:rFonts w:ascii="Times New Roman" w:hAnsi="Times New Roman" w:cs="Times New Roman"/>
-          <w:sz w:val="24"/>
-          <w:szCs w:val="24"/>
-        </w:rPr>
-      </w:pPr>
-    </w:p>
-    <w:p>
-      <w:pPr>
-        <w:rPr>
-          <w:rFonts w:ascii="Times New Roman" w:hAnsi="Times New Roman" w:cs="Times New Roman"/>
-          <w:sz w:val="24"/>
-          <w:szCs w:val="24"/>
-        </w:rPr>
-      </w:pPr>
-    </w:p>
-    <w:p>
-      <w:pPr>
         <w:pStyle w:val="a7"/>
         <w:numPr>
           <w:ilvl w:val="0"/>
@@ -2089,17 +2054,14 @@
       </w:pPr>
       <w:r>
         <w:rPr>
-          <w:rFonts w:ascii="Times New Roman" w:hAnsi="Times New Roman" w:cs="Times New Roman"/>
           <w:noProof/>
-          <w:sz w:val="28"/>
-          <w:szCs w:val="28"/>
         </w:rPr>
         <w:lastRenderedPageBreak/>
         <w:drawing>
-          <wp:inline distT="0" distB="0" distL="0" distR="0" wp14:anchorId="3B270D77" wp14:editId="7A45CCE9">
-            <wp:extent cx="5940425" cy="5398135"/>
-            <wp:effectExtent l="0" t="0" r="3175" b="0"/>
-            <wp:docPr id="1982083874" name="Рисунок 1" descr="Изображение выглядит как текст, снимок экрана, Шрифт, число&#10;&#10;Автоматически созданное описание"/>
+          <wp:inline distT="0" distB="0" distL="0" distR="0" wp14:anchorId="29E45D13" wp14:editId="35BE77B4">
+            <wp:extent cx="4838484" cy="5449824"/>
+            <wp:effectExtent l="0" t="0" r="635" b="0"/>
+            <wp:docPr id="7" name="Рисунок 7"/>
             <wp:cNvGraphicFramePr>
               <a:graphicFrameLocks xmlns:a="http://schemas.openxmlformats.org/drawingml/2006/main" noChangeAspect="1"/>
             </wp:cNvGraphicFramePr>
@@ -2107,7 +2069,7 @@
               <a:graphicData uri="http://schemas.openxmlformats.org/drawingml/2006/picture">
                 <pic:pic xmlns:pic="http://schemas.openxmlformats.org/drawingml/2006/picture">
                   <pic:nvPicPr>
-                    <pic:cNvPr id="1982083874" name="Рисунок 1" descr="Изображение выглядит как текст, снимок экрана, Шрифт, число&#10;&#10;Автоматически созданное описание"/>
+                    <pic:cNvPr id="1" name=""/>
                     <pic:cNvPicPr/>
                   </pic:nvPicPr>
                   <pic:blipFill>
@@ -2119,7 +2081,7 @@
                   <pic:spPr>
                     <a:xfrm>
                       <a:off x="0" y="0"/>
-                      <a:ext cx="5940425" cy="5398135"/>
+                      <a:ext cx="4840421" cy="5452006"/>
                     </a:xfrm>
                     <a:prstGeom prst="rect">
                       <a:avLst/>
@@ -2137,18 +2099,138 @@
         </w:rPr>
         <w:t xml:space="preserve"> </w:t>
       </w:r>
-      <w:r>
-        <w:rPr>
-          <w:rFonts w:ascii="Times New Roman" w:hAnsi="Times New Roman" w:cs="Times New Roman"/>
-          <w:noProof/>
+    </w:p>
+    <w:p>
+      <w:pPr>
+        <w:rPr>
+          <w:rFonts w:ascii="Times New Roman" w:hAnsi="Times New Roman" w:cs="Times New Roman"/>
+          <w:b/>
+          <w:bCs/>
+          <w:sz w:val="24"/>
+          <w:szCs w:val="24"/>
+        </w:rPr>
+      </w:pPr>
+    </w:p>
+    <w:p>
+      <w:pPr>
+        <w:pStyle w:val="a7"/>
+        <w:numPr>
+          <w:ilvl w:val="0"/>
+          <w:numId w:val="1"/>
+        </w:numPr>
+        <w:rPr>
+          <w:rFonts w:ascii="Times New Roman" w:hAnsi="Times New Roman" w:cs="Times New Roman"/>
+          <w:b/>
+          <w:bCs/>
           <w:sz w:val="28"/>
           <w:szCs w:val="28"/>
         </w:rPr>
+      </w:pPr>
+      <w:r>
+        <w:rPr>
+          <w:rFonts w:ascii="Times New Roman" w:hAnsi="Times New Roman" w:cs="Times New Roman"/>
+          <w:b/>
+          <w:bCs/>
+          <w:sz w:val="28"/>
+          <w:szCs w:val="28"/>
+        </w:rPr>
+        <w:t xml:space="preserve">Практика 5. </w:t>
+      </w:r>
+    </w:p>
+    <w:p>
+      <w:pPr>
+        <w:pStyle w:val="a7"/>
+        <w:numPr>
+          <w:ilvl w:val="0"/>
+          <w:numId w:val="11"/>
+        </w:numPr>
+        <w:rPr>
+          <w:rFonts w:ascii="Times New Roman" w:hAnsi="Times New Roman" w:cs="Times New Roman"/>
+          <w:sz w:val="24"/>
+          <w:szCs w:val="24"/>
+        </w:rPr>
+      </w:pPr>
+      <w:r>
+        <w:rPr>
+          <w:rFonts w:ascii="Times New Roman" w:hAnsi="Times New Roman" w:cs="Times New Roman"/>
+          <w:sz w:val="24"/>
+          <w:szCs w:val="24"/>
+        </w:rPr>
+        <w:t xml:space="preserve">Используя подходящий оператор принятия решений </w:t>
+      </w:r>
+      <w:proofErr w:type="spellStart"/>
+      <w:r>
+        <w:rPr>
+          <w:rFonts w:ascii="Times New Roman" w:hAnsi="Times New Roman" w:cs="Times New Roman"/>
+          <w:sz w:val="24"/>
+          <w:szCs w:val="24"/>
+        </w:rPr>
+        <w:t>if</w:t>
+      </w:r>
+      <w:proofErr w:type="spellEnd"/>
+      <w:r>
+        <w:rPr>
+          <w:rFonts w:ascii="Times New Roman" w:hAnsi="Times New Roman" w:cs="Times New Roman"/>
+          <w:sz w:val="24"/>
+          <w:szCs w:val="24"/>
+        </w:rPr>
+        <w:t xml:space="preserve">, необходимо выполнить следующие действия. 1. Запросите у пользователя ввод длины волны. Значение должно записываться в переменную типа </w:t>
+      </w:r>
+      <w:proofErr w:type="spellStart"/>
+      <w:r>
+        <w:rPr>
+          <w:rFonts w:ascii="Times New Roman" w:hAnsi="Times New Roman" w:cs="Times New Roman"/>
+          <w:sz w:val="24"/>
+          <w:szCs w:val="24"/>
+        </w:rPr>
+        <w:t>double</w:t>
+      </w:r>
+      <w:proofErr w:type="spellEnd"/>
+      <w:r>
+        <w:rPr>
+          <w:rFonts w:ascii="Times New Roman" w:hAnsi="Times New Roman" w:cs="Times New Roman"/>
+          <w:sz w:val="24"/>
+          <w:szCs w:val="24"/>
+        </w:rPr>
+        <w:t xml:space="preserve">. 2. Для каждого диапазона (например, 380–450) число слева входит в диапазон, а число справа нет. 3. Если введенное значение не найдено в видимом спектре, </w:t>
+      </w:r>
+      <w:proofErr w:type="spellStart"/>
+      <w:r>
+        <w:rPr>
+          <w:rFonts w:ascii="Times New Roman" w:hAnsi="Times New Roman" w:cs="Times New Roman"/>
+          <w:sz w:val="24"/>
+          <w:szCs w:val="24"/>
+        </w:rPr>
+        <w:t>тогд</w:t>
+      </w:r>
+      <w:proofErr w:type="spellEnd"/>
+      <w:r>
+        <w:rPr>
+          <w:sz w:val="24"/>
+          <w:szCs w:val="24"/>
+        </w:rPr>
+        <w:t xml:space="preserve"> </w:t>
+      </w:r>
+      <w:r>
+        <w:rPr>
+          <w:rFonts w:ascii="Times New Roman" w:hAnsi="Times New Roman" w:cs="Times New Roman"/>
+          <w:sz w:val="24"/>
+          <w:szCs w:val="24"/>
+        </w:rPr>
+        <w:t>а должно выводиться сообщение о том, что данная длина волны не относится к видимому спектру.</w:t>
+      </w:r>
+    </w:p>
+    <w:p>
+      <w:pPr>
+        <w:pStyle w:val="pic"/>
+      </w:pPr>
+      <w:r>
+        <w:lastRenderedPageBreak/>
         <w:drawing>
-          <wp:inline distT="0" distB="0" distL="0" distR="0" wp14:anchorId="7112A87C" wp14:editId="3E5B9227">
-            <wp:extent cx="3331116" cy="963411"/>
-            <wp:effectExtent l="0" t="0" r="3175" b="8255"/>
-            <wp:docPr id="399616292" name="Рисунок 1" descr="Изображение выглядит как текст, снимок экрана, Шрифт, дисплей&#10;&#10;Автоматически созданное описание"/>
+          <wp:inline distT="0" distB="0" distL="0" distR="0" wp14:anchorId="4B1C91BC" wp14:editId="68DB66D2">
+            <wp:extent cx="5406416" cy="6065820"/>
+            <wp:effectExtent l="0" t="0" r="3810" b="0"/>
+            <wp:docPr id="8" name="Рисунок 8"/>
             <wp:cNvGraphicFramePr>
               <a:graphicFrameLocks xmlns:a="http://schemas.openxmlformats.org/drawingml/2006/main" noChangeAspect="1"/>
             </wp:cNvGraphicFramePr>
@@ -2156,7 +2238,7 @@
               <a:graphicData uri="http://schemas.openxmlformats.org/drawingml/2006/picture">
                 <pic:pic xmlns:pic="http://schemas.openxmlformats.org/drawingml/2006/picture">
                   <pic:nvPicPr>
-                    <pic:cNvPr id="399616292" name="Рисунок 1" descr="Изображение выглядит как текст, снимок экрана, Шрифт, дисплей&#10;&#10;Автоматически созданное описание"/>
+                    <pic:cNvPr id="1" name=""/>
                     <pic:cNvPicPr/>
                   </pic:nvPicPr>
                   <pic:blipFill>
@@ -2168,7 +2250,7 @@
                   <pic:spPr>
                     <a:xfrm>
                       <a:off x="0" y="0"/>
-                      <a:ext cx="3331116" cy="963411"/>
+                      <a:ext cx="5408462" cy="6068115"/>
                     </a:xfrm>
                     <a:prstGeom prst="rect">
                       <a:avLst/>
@@ -2185,38 +2267,10 @@
       <w:pPr>
         <w:rPr>
           <w:rFonts w:ascii="Times New Roman" w:hAnsi="Times New Roman" w:cs="Times New Roman"/>
-          <w:b/>
-          <w:bCs/>
-          <w:sz w:val="24"/>
-          <w:szCs w:val="24"/>
-        </w:rPr>
-      </w:pPr>
-    </w:p>
-    <w:p>
-      <w:pPr>
-        <w:pStyle w:val="a7"/>
-        <w:numPr>
-          <w:ilvl w:val="0"/>
-          <w:numId w:val="1"/>
-        </w:numPr>
-        <w:rPr>
-          <w:rFonts w:ascii="Times New Roman" w:hAnsi="Times New Roman" w:cs="Times New Roman"/>
-          <w:b/>
-          <w:bCs/>
-          <w:sz w:val="28"/>
-          <w:szCs w:val="28"/>
-        </w:rPr>
-      </w:pPr>
-      <w:r>
-        <w:rPr>
-          <w:rFonts w:ascii="Times New Roman" w:hAnsi="Times New Roman" w:cs="Times New Roman"/>
-          <w:b/>
-          <w:bCs/>
-          <w:sz w:val="28"/>
-          <w:szCs w:val="28"/>
-        </w:rPr>
-        <w:t xml:space="preserve">Практика 5. </w:t>
-      </w:r>
+          <w:sz w:val="24"/>
+          <w:szCs w:val="24"/>
+        </w:rPr>
+      </w:pPr>
     </w:p>
     <w:p>
       <w:pPr>
@@ -2255,7 +2309,7 @@
           <w:sz w:val="24"/>
           <w:szCs w:val="24"/>
         </w:rPr>
-        <w:t xml:space="preserve">, необходимо выполнить следующие действия. 1. Запросите у пользователя ввод длины волны. Значение должно записываться в переменную типа </w:t>
+        <w:t xml:space="preserve">, необходимо выполнить следующие действия. 1. Запросите пользователя ввести значение и сохраните его в переменную </w:t>
       </w:r>
       <w:proofErr w:type="spellStart"/>
       <w:r>
@@ -2264,7 +2318,7 @@
           <w:sz w:val="24"/>
           <w:szCs w:val="24"/>
         </w:rPr>
-        <w:t>double</w:t>
+        <w:t>currentColor</w:t>
       </w:r>
       <w:proofErr w:type="spellEnd"/>
       <w:r>
@@ -2273,7 +2327,7 @@
           <w:sz w:val="24"/>
           <w:szCs w:val="24"/>
         </w:rPr>
-        <w:t xml:space="preserve">. 2. Для каждого диапазона (например, 380–450) число слева входит в диапазон, а число справа нет. 3. Если введенное значение не найдено в видимом спектре, </w:t>
+        <w:t xml:space="preserve">. 2. Вычислите следующий сигнал светофора на основе значения переменной </w:t>
       </w:r>
       <w:proofErr w:type="spellStart"/>
       <w:r>
@@ -2282,46 +2336,35 @@
           <w:sz w:val="24"/>
           <w:szCs w:val="24"/>
         </w:rPr>
-        <w:t>тогд</w:t>
+        <w:t>currentColor</w:t>
       </w:r>
       <w:proofErr w:type="spellEnd"/>
       <w:r>
         <w:rPr>
-          <w:sz w:val="24"/>
-          <w:szCs w:val="24"/>
-        </w:rPr>
-        <w:t xml:space="preserve"> </w:t>
-      </w:r>
-      <w:r>
-        <w:rPr>
-          <w:rFonts w:ascii="Times New Roman" w:hAnsi="Times New Roman" w:cs="Times New Roman"/>
-          <w:sz w:val="24"/>
-          <w:szCs w:val="24"/>
-        </w:rPr>
-        <w:t>а должно выводиться сообщение о том, что данная длина волны не относится к видимому спектру.</w:t>
-      </w:r>
-    </w:p>
-    <w:p>
-      <w:pPr>
-        <w:rPr>
-          <w:rFonts w:ascii="Times New Roman" w:hAnsi="Times New Roman" w:cs="Times New Roman"/>
-          <w:sz w:val="24"/>
-          <w:szCs w:val="24"/>
-        </w:rPr>
-      </w:pPr>
-      <w:r>
-        <w:rPr>
-          <w:rFonts w:ascii="Times New Roman" w:hAnsi="Times New Roman" w:cs="Times New Roman"/>
-          <w:noProof/>
-          <w:sz w:val="24"/>
-          <w:szCs w:val="24"/>
+          <w:rFonts w:ascii="Times New Roman" w:hAnsi="Times New Roman" w:cs="Times New Roman"/>
+          <w:sz w:val="24"/>
+          <w:szCs w:val="24"/>
+        </w:rPr>
+        <w:t>. 3. Пользователь должен получать оповещение в случае ввода неверного цвета.</w:t>
+      </w:r>
+    </w:p>
+    <w:p>
+      <w:pPr>
+        <w:pStyle w:val="pic"/>
+        <w:rPr>
+          <w:lang w:val="en-US"/>
+        </w:rPr>
+      </w:pPr>
+      <w:r>
+        <w:rPr>
+          <w:lang w:val="en-US"/>
         </w:rPr>
         <w:lastRenderedPageBreak/>
         <w:drawing>
-          <wp:inline distT="0" distB="0" distL="0" distR="0" wp14:anchorId="25B12606" wp14:editId="30DA13B8">
-            <wp:extent cx="4457817" cy="5328697"/>
-            <wp:effectExtent l="0" t="0" r="0" b="5715"/>
-            <wp:docPr id="1341912623" name="Рисунок 1" descr="Изображение выглядит как текст, снимок экрана, Шрифт, число&#10;&#10;Автоматически созданное описание"/>
+          <wp:inline distT="0" distB="0" distL="0" distR="0" wp14:anchorId="7EC94034" wp14:editId="4C784564">
+            <wp:extent cx="4780381" cy="5215737"/>
+            <wp:effectExtent l="0" t="0" r="1270" b="4445"/>
+            <wp:docPr id="9" name="Рисунок 9"/>
             <wp:cNvGraphicFramePr>
               <a:graphicFrameLocks xmlns:a="http://schemas.openxmlformats.org/drawingml/2006/main" noChangeAspect="1"/>
             </wp:cNvGraphicFramePr>
@@ -2329,7 +2372,7 @@
               <a:graphicData uri="http://schemas.openxmlformats.org/drawingml/2006/picture">
                 <pic:pic xmlns:pic="http://schemas.openxmlformats.org/drawingml/2006/picture">
                   <pic:nvPicPr>
-                    <pic:cNvPr id="1341912623" name="Рисунок 1" descr="Изображение выглядит как текст, снимок экрана, Шрифт, число&#10;&#10;Автоматически созданное описание"/>
+                    <pic:cNvPr id="1" name=""/>
                     <pic:cNvPicPr/>
                   </pic:nvPicPr>
                   <pic:blipFill>
@@ -2341,7 +2384,7 @@
                   <pic:spPr>
                     <a:xfrm>
                       <a:off x="0" y="0"/>
-                      <a:ext cx="4457817" cy="5328697"/>
+                      <a:ext cx="4781435" cy="5216887"/>
                     </a:xfrm>
                     <a:prstGeom prst="rect">
                       <a:avLst/>
@@ -2360,6 +2403,7 @@
           <w:rFonts w:ascii="Times New Roman" w:hAnsi="Times New Roman" w:cs="Times New Roman"/>
           <w:sz w:val="24"/>
           <w:szCs w:val="24"/>
+          <w:lang w:val="en-US"/>
         </w:rPr>
       </w:pPr>
     </w:p>
@@ -2382,7 +2426,15 @@
           <w:sz w:val="24"/>
           <w:szCs w:val="24"/>
         </w:rPr>
-        <w:t xml:space="preserve">Используя подходящий оператор принятия решений </w:t>
+        <w:t xml:space="preserve"> </w:t>
+      </w:r>
+      <w:r>
+        <w:rPr>
+          <w:rFonts w:ascii="Times New Roman" w:hAnsi="Times New Roman" w:cs="Times New Roman"/>
+          <w:sz w:val="24"/>
+          <w:szCs w:val="24"/>
+        </w:rPr>
+        <w:t xml:space="preserve">Перепишете упражнение 5-2, используя оператор </w:t>
       </w:r>
       <w:proofErr w:type="spellStart"/>
       <w:r>
@@ -2391,7 +2443,7 @@
           <w:sz w:val="24"/>
           <w:szCs w:val="24"/>
         </w:rPr>
-        <w:t>if</w:t>
+        <w:t>switch</w:t>
       </w:r>
       <w:proofErr w:type="spellEnd"/>
       <w:r>
@@ -2400,43 +2452,7 @@
           <w:sz w:val="24"/>
           <w:szCs w:val="24"/>
         </w:rPr>
-        <w:t xml:space="preserve">, необходимо выполнить следующие действия. 1. Запросите пользователя ввести значение и сохраните его в переменную </w:t>
-      </w:r>
-      <w:proofErr w:type="spellStart"/>
-      <w:r>
-        <w:rPr>
-          <w:rFonts w:ascii="Times New Roman" w:hAnsi="Times New Roman" w:cs="Times New Roman"/>
-          <w:sz w:val="24"/>
-          <w:szCs w:val="24"/>
-        </w:rPr>
-        <w:t>currentColor</w:t>
-      </w:r>
-      <w:proofErr w:type="spellEnd"/>
-      <w:r>
-        <w:rPr>
-          <w:rFonts w:ascii="Times New Roman" w:hAnsi="Times New Roman" w:cs="Times New Roman"/>
-          <w:sz w:val="24"/>
-          <w:szCs w:val="24"/>
-        </w:rPr>
-        <w:t xml:space="preserve">. 2. Вычислите следующий сигнал светофора на основе значения переменной </w:t>
-      </w:r>
-      <w:proofErr w:type="spellStart"/>
-      <w:r>
-        <w:rPr>
-          <w:rFonts w:ascii="Times New Roman" w:hAnsi="Times New Roman" w:cs="Times New Roman"/>
-          <w:sz w:val="24"/>
-          <w:szCs w:val="24"/>
-        </w:rPr>
-        <w:t>currentColor</w:t>
-      </w:r>
-      <w:proofErr w:type="spellEnd"/>
-      <w:r>
-        <w:rPr>
-          <w:rFonts w:ascii="Times New Roman" w:hAnsi="Times New Roman" w:cs="Times New Roman"/>
-          <w:sz w:val="24"/>
-          <w:szCs w:val="24"/>
-        </w:rPr>
-        <w:t>. 3. Пользователь должен получать оповещение в случае ввода неверного цвета.</w:t>
+        <w:t>.</w:t>
       </w:r>
     </w:p>
     <w:p>
@@ -2451,16 +2467,16 @@
       <w:r>
         <w:rPr>
           <w:rFonts w:ascii="Times New Roman" w:hAnsi="Times New Roman" w:cs="Times New Roman"/>
-          <w:noProof/>
-          <w:sz w:val="24"/>
-          <w:szCs w:val="24"/>
+          <w:sz w:val="24"/>
+          <w:szCs w:val="24"/>
+          <w:lang w:val="en-US"/>
         </w:rPr>
         <w:lastRenderedPageBreak/>
         <w:drawing>
-          <wp:inline distT="0" distB="0" distL="0" distR="0" wp14:anchorId="5A5227FF" wp14:editId="237FE06A">
-            <wp:extent cx="5404757" cy="5044788"/>
-            <wp:effectExtent l="0" t="0" r="5715" b="3810"/>
-            <wp:docPr id="1878471860" name="Рисунок 1" descr="Изображение выглядит как текст, снимок экрана, Шрифт, число&#10;&#10;Автоматически созданное описание"/>
+          <wp:inline distT="0" distB="0" distL="0" distR="0" wp14:anchorId="5C65F3E5" wp14:editId="513B350C">
+            <wp:extent cx="5308267" cy="7037192"/>
+            <wp:effectExtent l="0" t="0" r="6985" b="0"/>
+            <wp:docPr id="10" name="Рисунок 10"/>
             <wp:cNvGraphicFramePr>
               <a:graphicFrameLocks xmlns:a="http://schemas.openxmlformats.org/drawingml/2006/main" noChangeAspect="1"/>
             </wp:cNvGraphicFramePr>
@@ -2468,7 +2484,7 @@
               <a:graphicData uri="http://schemas.openxmlformats.org/drawingml/2006/picture">
                 <pic:pic xmlns:pic="http://schemas.openxmlformats.org/drawingml/2006/picture">
                   <pic:nvPicPr>
-                    <pic:cNvPr id="1878471860" name="Рисунок 1" descr="Изображение выглядит как текст, снимок экрана, Шрифт, число&#10;&#10;Автоматически созданное описание"/>
+                    <pic:cNvPr id="1" name=""/>
                     <pic:cNvPicPr/>
                   </pic:nvPicPr>
                   <pic:blipFill>
@@ -2480,7 +2496,7 @@
                   <pic:spPr>
                     <a:xfrm>
                       <a:off x="0" y="0"/>
-                      <a:ext cx="5409366" cy="5049090"/>
+                      <a:ext cx="5309271" cy="7038523"/>
                     </a:xfrm>
                     <a:prstGeom prst="rect">
                       <a:avLst/>
@@ -2508,29 +2524,92 @@
         <w:pStyle w:val="a7"/>
         <w:numPr>
           <w:ilvl w:val="0"/>
-          <w:numId w:val="11"/>
+          <w:numId w:val="1"/>
         </w:numPr>
         <w:rPr>
           <w:rFonts w:ascii="Times New Roman" w:hAnsi="Times New Roman" w:cs="Times New Roman"/>
-          <w:sz w:val="24"/>
-          <w:szCs w:val="24"/>
-        </w:rPr>
-      </w:pPr>
-      <w:r>
-        <w:rPr>
-          <w:rFonts w:ascii="Times New Roman" w:hAnsi="Times New Roman" w:cs="Times New Roman"/>
-          <w:sz w:val="24"/>
-          <w:szCs w:val="24"/>
-        </w:rPr>
-        <w:t xml:space="preserve"> </w:t>
-      </w:r>
-      <w:r>
-        <w:rPr>
-          <w:rFonts w:ascii="Times New Roman" w:hAnsi="Times New Roman" w:cs="Times New Roman"/>
-          <w:sz w:val="24"/>
-          <w:szCs w:val="24"/>
-        </w:rPr>
-        <w:t xml:space="preserve">Перепишете упражнение 5-2, используя оператор </w:t>
+          <w:b/>
+          <w:bCs/>
+          <w:sz w:val="28"/>
+          <w:szCs w:val="28"/>
+          <w:lang w:val="en-US"/>
+        </w:rPr>
+      </w:pPr>
+      <w:r>
+        <w:rPr>
+          <w:rFonts w:ascii="Times New Roman" w:hAnsi="Times New Roman" w:cs="Times New Roman"/>
+          <w:b/>
+          <w:bCs/>
+          <w:sz w:val="28"/>
+          <w:szCs w:val="28"/>
+        </w:rPr>
+        <w:t>Задания по уроку 6.1</w:t>
+      </w:r>
+    </w:p>
+    <w:p>
+      <w:pPr>
+        <w:pStyle w:val="a7"/>
+        <w:numPr>
+          <w:ilvl w:val="0"/>
+          <w:numId w:val="12"/>
+        </w:numPr>
+        <w:rPr>
+          <w:rFonts w:ascii="Times New Roman" w:hAnsi="Times New Roman" w:cs="Times New Roman"/>
+          <w:b/>
+          <w:bCs/>
+          <w:sz w:val="24"/>
+          <w:szCs w:val="24"/>
+        </w:rPr>
+      </w:pPr>
+      <w:r>
+        <w:rPr>
+          <w:rFonts w:ascii="Times New Roman" w:hAnsi="Times New Roman" w:cs="Times New Roman"/>
+          <w:b/>
+          <w:bCs/>
+          <w:sz w:val="24"/>
+          <w:szCs w:val="24"/>
+        </w:rPr>
+        <w:t xml:space="preserve">Упражнение 1. </w:t>
+      </w:r>
+    </w:p>
+    <w:p>
+      <w:pPr>
+        <w:pStyle w:val="a7"/>
+        <w:rPr>
+          <w:rFonts w:ascii="Times New Roman" w:hAnsi="Times New Roman" w:cs="Times New Roman"/>
+          <w:b/>
+          <w:bCs/>
+          <w:sz w:val="24"/>
+          <w:szCs w:val="24"/>
+        </w:rPr>
+      </w:pPr>
+      <w:r>
+        <w:rPr>
+          <w:rFonts w:ascii="Times New Roman" w:hAnsi="Times New Roman" w:cs="Times New Roman"/>
+          <w:b/>
+          <w:bCs/>
+          <w:sz w:val="24"/>
+          <w:szCs w:val="24"/>
+        </w:rPr>
+        <w:t>Часть 1.</w:t>
+      </w:r>
+    </w:p>
+    <w:p>
+      <w:pPr>
+        <w:pStyle w:val="a7"/>
+        <w:rPr>
+          <w:rFonts w:ascii="Times New Roman" w:hAnsi="Times New Roman" w:cs="Times New Roman"/>
+          <w:sz w:val="24"/>
+          <w:szCs w:val="24"/>
+        </w:rPr>
+      </w:pPr>
+      <w:r>
+        <w:rPr>
+          <w:rFonts w:ascii="Times New Roman" w:hAnsi="Times New Roman" w:cs="Times New Roman"/>
+          <w:sz w:val="24"/>
+          <w:szCs w:val="24"/>
+        </w:rPr>
+        <w:t xml:space="preserve">Импортируйте и откройте проект </w:t>
       </w:r>
       <w:proofErr w:type="spellStart"/>
       <w:r>
@@ -2539,7 +2618,7 @@
           <w:sz w:val="24"/>
           <w:szCs w:val="24"/>
         </w:rPr>
-        <w:t>switch</w:t>
+        <w:t>ForLoopsEx</w:t>
       </w:r>
       <w:proofErr w:type="spellEnd"/>
       <w:r>
@@ -2548,32 +2627,64 @@
           <w:sz w:val="24"/>
           <w:szCs w:val="24"/>
         </w:rPr>
-        <w:t>.</w:t>
-      </w:r>
-    </w:p>
-    <w:p>
-      <w:pPr>
-        <w:rPr>
-          <w:rFonts w:ascii="Times New Roman" w:hAnsi="Times New Roman" w:cs="Times New Roman"/>
-          <w:sz w:val="24"/>
-          <w:szCs w:val="24"/>
-          <w:lang w:val="en-US"/>
-        </w:rPr>
-      </w:pPr>
-      <w:r>
-        <w:rPr>
-          <w:rFonts w:ascii="Times New Roman" w:hAnsi="Times New Roman" w:cs="Times New Roman"/>
-          <w:noProof/>
-          <w:sz w:val="24"/>
-          <w:szCs w:val="24"/>
-          <w:lang w:val="en-US"/>
-        </w:rPr>
+        <w:t xml:space="preserve">. Установите точку останова в Countdown.java и посмотрите на следующее… </w:t>
+      </w:r>
+    </w:p>
+    <w:p>
+      <w:pPr>
+        <w:pStyle w:val="a7"/>
+        <w:numPr>
+          <w:ilvl w:val="0"/>
+          <w:numId w:val="13"/>
+        </w:numPr>
+        <w:rPr>
+          <w:rFonts w:ascii="Times New Roman" w:hAnsi="Times New Roman" w:cs="Times New Roman"/>
+          <w:sz w:val="24"/>
+          <w:szCs w:val="24"/>
+        </w:rPr>
+      </w:pPr>
+      <w:r>
+        <w:rPr>
+          <w:rFonts w:ascii="Times New Roman" w:hAnsi="Times New Roman" w:cs="Times New Roman"/>
+          <w:sz w:val="24"/>
+          <w:szCs w:val="24"/>
+        </w:rPr>
+        <w:t xml:space="preserve">Как цикл for влияет на исполнение кода </w:t>
+      </w:r>
+    </w:p>
+    <w:p>
+      <w:pPr>
+        <w:pStyle w:val="a7"/>
+        <w:numPr>
+          <w:ilvl w:val="0"/>
+          <w:numId w:val="13"/>
+        </w:numPr>
+        <w:rPr>
+          <w:rFonts w:ascii="Times New Roman" w:hAnsi="Times New Roman" w:cs="Times New Roman"/>
+          <w:sz w:val="24"/>
+          <w:szCs w:val="24"/>
+        </w:rPr>
+      </w:pPr>
+      <w:r>
+        <w:rPr>
+          <w:rFonts w:ascii="Times New Roman" w:hAnsi="Times New Roman" w:cs="Times New Roman"/>
+          <w:sz w:val="24"/>
+          <w:szCs w:val="24"/>
+        </w:rPr>
+        <w:t>Как изменяется значение i</w:t>
+      </w:r>
+    </w:p>
+    <w:p>
+      <w:pPr>
+        <w:pStyle w:val="pic"/>
+      </w:pPr>
+      <w:r>
         <w:lastRenderedPageBreak/>
         <w:drawing>
-          <wp:inline distT="0" distB="0" distL="0" distR="0" wp14:anchorId="48ED6B10" wp14:editId="09746CF8">
-            <wp:extent cx="5040085" cy="4660674"/>
-            <wp:effectExtent l="0" t="0" r="8255" b="6985"/>
-            <wp:docPr id="1786619192" name="Рисунок 1" descr="Изображение выглядит как текст, снимок экрана, Шрифт, программное обеспечение&#10;&#10;Автоматически созданное описание"/>
+          <wp:inline distT="0" distB="0" distL="0" distR="0" wp14:anchorId="179F726F" wp14:editId="1431C77D">
+            <wp:extent cx="4852120" cy="3430457"/>
+            <wp:effectExtent l="0" t="0" r="5715" b="0"/>
+            <wp:docPr id="11" name="Рисунок 11"/>
             <wp:cNvGraphicFramePr>
               <a:graphicFrameLocks xmlns:a="http://schemas.openxmlformats.org/drawingml/2006/main" noChangeAspect="1"/>
             </wp:cNvGraphicFramePr>
@@ -2581,7 +2692,7 @@
               <a:graphicData uri="http://schemas.openxmlformats.org/drawingml/2006/picture">
                 <pic:pic xmlns:pic="http://schemas.openxmlformats.org/drawingml/2006/picture">
                   <pic:nvPicPr>
-                    <pic:cNvPr id="1786619192" name="Рисунок 1" descr="Изображение выглядит как текст, снимок экрана, Шрифт, программное обеспечение&#10;&#10;Автоматически созданное описание"/>
+                    <pic:cNvPr id="1" name=""/>
                     <pic:cNvPicPr/>
                   </pic:nvPicPr>
                   <pic:blipFill>
@@ -2593,7 +2704,7 @@
                   <pic:spPr>
                     <a:xfrm>
                       <a:off x="0" y="0"/>
-                      <a:ext cx="5043174" cy="4663530"/>
+                      <a:ext cx="4857369" cy="3434168"/>
                     </a:xfrm>
                     <a:prstGeom prst="rect">
                       <a:avLst/>
@@ -2608,28 +2719,102 @@
     </w:p>
     <w:p>
       <w:pPr>
-        <w:rPr>
-          <w:rFonts w:ascii="Times New Roman" w:hAnsi="Times New Roman" w:cs="Times New Roman"/>
-          <w:sz w:val="24"/>
-          <w:szCs w:val="24"/>
-          <w:lang w:val="en-US"/>
-        </w:rPr>
-      </w:pPr>
-    </w:p>
-    <w:p>
-      <w:pPr>
-        <w:pStyle w:val="a7"/>
-        <w:numPr>
-          <w:ilvl w:val="0"/>
-          <w:numId w:val="1"/>
-        </w:numPr>
+        <w:ind w:firstLine="708"/>
+        <w:rPr>
+          <w:rFonts w:ascii="Times New Roman" w:hAnsi="Times New Roman" w:cs="Times New Roman"/>
+          <w:sz w:val="24"/>
+          <w:szCs w:val="24"/>
+        </w:rPr>
+      </w:pPr>
+      <w:r>
+        <w:rPr>
+          <w:rFonts w:ascii="Times New Roman" w:hAnsi="Times New Roman" w:cs="Times New Roman"/>
+          <w:sz w:val="24"/>
+          <w:szCs w:val="24"/>
+        </w:rPr>
+        <w:t>Значение i с каждой итерацией</w:t>
+      </w:r>
+      <w:r>
+        <w:rPr>
+          <w:rFonts w:ascii="Times New Roman" w:hAnsi="Times New Roman" w:cs="Times New Roman"/>
+          <w:sz w:val="24"/>
+          <w:szCs w:val="24"/>
+        </w:rPr>
+        <w:t xml:space="preserve"> </w:t>
+      </w:r>
+      <w:r>
+        <w:rPr>
+          <w:rFonts w:ascii="Times New Roman" w:hAnsi="Times New Roman" w:cs="Times New Roman"/>
+          <w:sz w:val="24"/>
+          <w:szCs w:val="24"/>
+        </w:rPr>
+        <w:t>уменьшается на единицу, изначальное значение i = 5</w:t>
+      </w:r>
+      <w:r>
+        <w:rPr>
+          <w:rFonts w:ascii="Times New Roman" w:hAnsi="Times New Roman" w:cs="Times New Roman"/>
+          <w:sz w:val="24"/>
+          <w:szCs w:val="24"/>
+        </w:rPr>
+        <w:t>.</w:t>
+      </w:r>
+      <w:r>
+        <w:rPr>
+          <w:rFonts w:ascii="Times New Roman" w:hAnsi="Times New Roman" w:cs="Times New Roman"/>
+          <w:sz w:val="24"/>
+          <w:szCs w:val="24"/>
+        </w:rPr>
+        <w:t xml:space="preserve"> </w:t>
+      </w:r>
+      <w:r>
+        <w:rPr>
+          <w:rFonts w:ascii="Times New Roman" w:hAnsi="Times New Roman" w:cs="Times New Roman"/>
+          <w:sz w:val="24"/>
+          <w:szCs w:val="24"/>
+        </w:rPr>
+        <w:t xml:space="preserve">При </w:t>
+      </w:r>
+      <w:r>
+        <w:rPr>
+          <w:rFonts w:ascii="Times New Roman" w:hAnsi="Times New Roman" w:cs="Times New Roman"/>
+          <w:sz w:val="24"/>
+          <w:szCs w:val="24"/>
+        </w:rPr>
+        <w:t>завершении цикла</w:t>
+      </w:r>
+      <w:r>
+        <w:rPr>
+          <w:rFonts w:ascii="Times New Roman" w:hAnsi="Times New Roman" w:cs="Times New Roman"/>
+          <w:sz w:val="24"/>
+          <w:szCs w:val="24"/>
+        </w:rPr>
+        <w:t xml:space="preserve"> i исчезает, так как оно определено</w:t>
+      </w:r>
+      <w:r>
+        <w:rPr>
+          <w:rFonts w:ascii="Times New Roman" w:hAnsi="Times New Roman" w:cs="Times New Roman"/>
+          <w:sz w:val="24"/>
+          <w:szCs w:val="24"/>
+        </w:rPr>
+        <w:t xml:space="preserve"> </w:t>
+      </w:r>
+      <w:r>
+        <w:rPr>
+          <w:rFonts w:ascii="Times New Roman" w:hAnsi="Times New Roman" w:cs="Times New Roman"/>
+          <w:sz w:val="24"/>
+          <w:szCs w:val="24"/>
+        </w:rPr>
+        <w:t>только внутри тела цикла.</w:t>
+      </w:r>
+    </w:p>
+    <w:p>
+      <w:pPr>
         <w:rPr>
           <w:rFonts w:ascii="Times New Roman" w:hAnsi="Times New Roman" w:cs="Times New Roman"/>
           <w:b/>
           <w:bCs/>
-          <w:sz w:val="28"/>
-          <w:szCs w:val="28"/>
-          <w:lang w:val="en-US"/>
+          <w:sz w:val="24"/>
+          <w:szCs w:val="24"/>
         </w:rPr>
       </w:pPr>
       <w:r>
@@ -2637,19 +2822,15 @@
           <w:rFonts w:ascii="Times New Roman" w:hAnsi="Times New Roman" w:cs="Times New Roman"/>
           <w:b/>
           <w:bCs/>
-          <w:sz w:val="28"/>
-          <w:szCs w:val="28"/>
-        </w:rPr>
-        <w:t>Задания по уроку 6.1</w:t>
-      </w:r>
-    </w:p>
-    <w:p>
-      <w:pPr>
-        <w:pStyle w:val="a7"/>
-        <w:numPr>
-          <w:ilvl w:val="0"/>
-          <w:numId w:val="12"/>
-        </w:numPr>
+          <w:sz w:val="24"/>
+          <w:szCs w:val="24"/>
+        </w:rPr>
+        <w:tab/>
+        <w:t>Часть 2.</w:t>
+      </w:r>
+    </w:p>
+    <w:p>
+      <w:pPr>
         <w:rPr>
           <w:rFonts w:ascii="Times New Roman" w:hAnsi="Times New Roman" w:cs="Times New Roman"/>
           <w:b/>
@@ -2666,131 +2847,36 @@
           <w:sz w:val="24"/>
           <w:szCs w:val="24"/>
         </w:rPr>
-        <w:t xml:space="preserve">Упражнение 1. </w:t>
-      </w:r>
-    </w:p>
-    <w:p>
-      <w:pPr>
-        <w:pStyle w:val="a7"/>
-        <w:rPr>
-          <w:rFonts w:ascii="Times New Roman" w:hAnsi="Times New Roman" w:cs="Times New Roman"/>
-          <w:b/>
-          <w:bCs/>
-          <w:sz w:val="24"/>
-          <w:szCs w:val="24"/>
-        </w:rPr>
-      </w:pPr>
-      <w:r>
-        <w:rPr>
-          <w:rFonts w:ascii="Times New Roman" w:hAnsi="Times New Roman" w:cs="Times New Roman"/>
-          <w:b/>
-          <w:bCs/>
-          <w:sz w:val="24"/>
-          <w:szCs w:val="24"/>
-        </w:rPr>
-        <w:t>Часть 1.</w:t>
-      </w:r>
-    </w:p>
-    <w:p>
-      <w:pPr>
-        <w:pStyle w:val="a7"/>
-        <w:rPr>
-          <w:rFonts w:ascii="Times New Roman" w:hAnsi="Times New Roman" w:cs="Times New Roman"/>
-          <w:sz w:val="24"/>
-          <w:szCs w:val="24"/>
-        </w:rPr>
-      </w:pPr>
-      <w:r>
-        <w:rPr>
-          <w:rFonts w:ascii="Times New Roman" w:hAnsi="Times New Roman" w:cs="Times New Roman"/>
-          <w:sz w:val="24"/>
-          <w:szCs w:val="24"/>
-        </w:rPr>
-        <w:t xml:space="preserve">Импортируйте и откройте проект </w:t>
-      </w:r>
-      <w:proofErr w:type="spellStart"/>
-      <w:r>
-        <w:rPr>
-          <w:rFonts w:ascii="Times New Roman" w:hAnsi="Times New Roman" w:cs="Times New Roman"/>
-          <w:sz w:val="24"/>
-          <w:szCs w:val="24"/>
-        </w:rPr>
-        <w:t>ForLoopsEx</w:t>
-      </w:r>
-      <w:proofErr w:type="spellEnd"/>
-      <w:r>
-        <w:rPr>
-          <w:rFonts w:ascii="Times New Roman" w:hAnsi="Times New Roman" w:cs="Times New Roman"/>
-          <w:sz w:val="24"/>
-          <w:szCs w:val="24"/>
-        </w:rPr>
-        <w:t xml:space="preserve">. Установите точку останова в Countdown.java и посмотрите на следующее… </w:t>
-      </w:r>
-    </w:p>
-    <w:p>
-      <w:pPr>
-        <w:pStyle w:val="a7"/>
-        <w:numPr>
-          <w:ilvl w:val="0"/>
-          <w:numId w:val="13"/>
-        </w:numPr>
-        <w:rPr>
-          <w:rFonts w:ascii="Times New Roman" w:hAnsi="Times New Roman" w:cs="Times New Roman"/>
-          <w:sz w:val="24"/>
-          <w:szCs w:val="24"/>
-        </w:rPr>
-      </w:pPr>
-      <w:r>
-        <w:rPr>
-          <w:rFonts w:ascii="Times New Roman" w:hAnsi="Times New Roman" w:cs="Times New Roman"/>
-          <w:sz w:val="24"/>
-          <w:szCs w:val="24"/>
-        </w:rPr>
-        <w:t xml:space="preserve">Как цикл for влияет на исполнение кода </w:t>
-      </w:r>
-    </w:p>
-    <w:p>
-      <w:pPr>
-        <w:pStyle w:val="a7"/>
-        <w:numPr>
-          <w:ilvl w:val="0"/>
-          <w:numId w:val="13"/>
-        </w:numPr>
-        <w:rPr>
-          <w:rFonts w:ascii="Times New Roman" w:hAnsi="Times New Roman" w:cs="Times New Roman"/>
-          <w:sz w:val="24"/>
-          <w:szCs w:val="24"/>
-        </w:rPr>
-      </w:pPr>
-      <w:r>
-        <w:rPr>
-          <w:rFonts w:ascii="Times New Roman" w:hAnsi="Times New Roman" w:cs="Times New Roman"/>
-          <w:sz w:val="24"/>
-          <w:szCs w:val="24"/>
-        </w:rPr>
-        <w:t>Как изменяется значение i</w:t>
-      </w:r>
-    </w:p>
-    <w:p>
-      <w:pPr>
-        <w:rPr>
-          <w:rFonts w:ascii="Times New Roman" w:hAnsi="Times New Roman" w:cs="Times New Roman"/>
-          <w:sz w:val="24"/>
-          <w:szCs w:val="24"/>
-        </w:rPr>
-      </w:pPr>
-      <w:r>
-        <w:rPr>
-          <w:rFonts w:ascii="Times New Roman" w:hAnsi="Times New Roman" w:cs="Times New Roman"/>
-          <w:noProof/>
+        <w:tab/>
+      </w:r>
+      <w:r>
+        <w:rPr>
+          <w:rFonts w:ascii="Times New Roman" w:hAnsi="Times New Roman" w:cs="Times New Roman"/>
+          <w:sz w:val="24"/>
+          <w:szCs w:val="24"/>
+        </w:rPr>
+        <w:t>Можно ли изменить код, чтобы он считал с 0 до 5?</w:t>
+      </w:r>
+    </w:p>
+    <w:p>
+      <w:pPr>
+        <w:rPr>
+          <w:rFonts w:ascii="Times New Roman" w:hAnsi="Times New Roman" w:cs="Times New Roman"/>
+          <w:sz w:val="24"/>
+          <w:szCs w:val="24"/>
+        </w:rPr>
+      </w:pPr>
+      <w:r>
+        <w:rPr>
+          <w:rFonts w:ascii="Times New Roman" w:hAnsi="Times New Roman" w:cs="Times New Roman"/>
           <w:sz w:val="24"/>
           <w:szCs w:val="24"/>
         </w:rPr>
         <w:drawing>
-          <wp:inline distT="0" distB="0" distL="0" distR="0" wp14:anchorId="4B81FE91" wp14:editId="6916D67F">
-            <wp:extent cx="5940425" cy="984885"/>
-            <wp:effectExtent l="0" t="0" r="3175" b="5715"/>
-            <wp:docPr id="2050254034" name="Рисунок 1" descr="Изображение выглядит как снимок экрана, линия&#10;&#10;Автоматически созданное описание"/>
+          <wp:inline distT="0" distB="0" distL="0" distR="0" wp14:anchorId="351EBFA9" wp14:editId="6D6CFFC1">
+            <wp:extent cx="4119734" cy="3853944"/>
+            <wp:effectExtent l="0" t="0" r="0" b="0"/>
+            <wp:docPr id="12" name="Рисунок 12"/>
             <wp:cNvGraphicFramePr>
               <a:graphicFrameLocks xmlns:a="http://schemas.openxmlformats.org/drawingml/2006/main" noChangeAspect="1"/>
             </wp:cNvGraphicFramePr>
@@ -2798,7 +2884,7 @@
               <a:graphicData uri="http://schemas.openxmlformats.org/drawingml/2006/picture">
                 <pic:pic xmlns:pic="http://schemas.openxmlformats.org/drawingml/2006/picture">
                   <pic:nvPicPr>
-                    <pic:cNvPr id="2050254034" name="Рисунок 1" descr="Изображение выглядит как снимок экрана, линия&#10;&#10;Автоматически созданное описание"/>
+                    <pic:cNvPr id="1" name=""/>
                     <pic:cNvPicPr/>
                   </pic:nvPicPr>
                   <pic:blipFill>
@@ -2810,7 +2896,7 @@
                   <pic:spPr>
                     <a:xfrm>
                       <a:off x="0" y="0"/>
-                      <a:ext cx="5940425" cy="984885"/>
+                      <a:ext cx="4121613" cy="3855702"/>
                     </a:xfrm>
                     <a:prstGeom prst="rect">
                       <a:avLst/>
@@ -2838,7 +2924,15 @@
           <w:sz w:val="24"/>
           <w:szCs w:val="24"/>
         </w:rPr>
-        <w:t>Значение i с каждой итерацией</w:t>
+        <w:t>З</w:t>
+      </w:r>
+      <w:r>
+        <w:rPr>
+          <w:rFonts w:ascii="Times New Roman" w:hAnsi="Times New Roman" w:cs="Times New Roman"/>
+          <w:sz w:val="24"/>
+          <w:szCs w:val="24"/>
+        </w:rPr>
+        <w:t>аменив</w:t>
       </w:r>
       <w:r>
         <w:rPr>
@@ -2854,138 +2948,68 @@
           <w:sz w:val="24"/>
           <w:szCs w:val="24"/>
         </w:rPr>
-        <w:t>уменьшается на единицу, изначальное значение i = 5</w:t>
-      </w:r>
-      <w:r>
-        <w:rPr>
-          <w:rFonts w:ascii="Times New Roman" w:hAnsi="Times New Roman" w:cs="Times New Roman"/>
-          <w:sz w:val="24"/>
-          <w:szCs w:val="24"/>
-        </w:rPr>
-        <w:t>.</w:t>
-      </w:r>
-      <w:r>
-        <w:rPr>
-          <w:rFonts w:ascii="Times New Roman" w:hAnsi="Times New Roman" w:cs="Times New Roman"/>
-          <w:sz w:val="24"/>
-          <w:szCs w:val="24"/>
-        </w:rPr>
-        <w:t xml:space="preserve"> </w:t>
-      </w:r>
-      <w:r>
-        <w:rPr>
-          <w:rFonts w:ascii="Times New Roman" w:hAnsi="Times New Roman" w:cs="Times New Roman"/>
-          <w:sz w:val="24"/>
-          <w:szCs w:val="24"/>
-        </w:rPr>
-        <w:t xml:space="preserve">При </w:t>
-      </w:r>
-      <w:r>
-        <w:rPr>
-          <w:rFonts w:ascii="Times New Roman" w:hAnsi="Times New Roman" w:cs="Times New Roman"/>
-          <w:sz w:val="24"/>
-          <w:szCs w:val="24"/>
-        </w:rPr>
-        <w:t>завершении цикла</w:t>
-      </w:r>
-      <w:r>
-        <w:rPr>
-          <w:rFonts w:ascii="Times New Roman" w:hAnsi="Times New Roman" w:cs="Times New Roman"/>
-          <w:sz w:val="24"/>
-          <w:szCs w:val="24"/>
-        </w:rPr>
-        <w:t xml:space="preserve"> i исчезает, так как оно определено</w:t>
-      </w:r>
-      <w:r>
-        <w:rPr>
-          <w:rFonts w:ascii="Times New Roman" w:hAnsi="Times New Roman" w:cs="Times New Roman"/>
-          <w:sz w:val="24"/>
-          <w:szCs w:val="24"/>
-        </w:rPr>
-        <w:t xml:space="preserve"> </w:t>
-      </w:r>
-      <w:r>
-        <w:rPr>
-          <w:rFonts w:ascii="Times New Roman" w:hAnsi="Times New Roman" w:cs="Times New Roman"/>
-          <w:sz w:val="24"/>
-          <w:szCs w:val="24"/>
-        </w:rPr>
-        <w:t>только внутри тела цикла.</w:t>
-      </w:r>
-    </w:p>
-    <w:p>
-      <w:pPr>
-        <w:rPr>
-          <w:rFonts w:ascii="Times New Roman" w:hAnsi="Times New Roman" w:cs="Times New Roman"/>
-          <w:b/>
-          <w:bCs/>
-          <w:sz w:val="24"/>
-          <w:szCs w:val="24"/>
-        </w:rPr>
-      </w:pPr>
-      <w:r>
-        <w:rPr>
-          <w:rFonts w:ascii="Times New Roman" w:hAnsi="Times New Roman" w:cs="Times New Roman"/>
-          <w:b/>
-          <w:bCs/>
-          <w:sz w:val="24"/>
-          <w:szCs w:val="24"/>
-        </w:rPr>
-        <w:tab/>
-        <w:t>Часть 2.</w:t>
-      </w:r>
-    </w:p>
-    <w:p>
-      <w:pPr>
-        <w:rPr>
-          <w:rFonts w:ascii="Times New Roman" w:hAnsi="Times New Roman" w:cs="Times New Roman"/>
-          <w:b/>
-          <w:bCs/>
-          <w:sz w:val="24"/>
-          <w:szCs w:val="24"/>
-        </w:rPr>
-      </w:pPr>
-      <w:r>
-        <w:rPr>
-          <w:rFonts w:ascii="Times New Roman" w:hAnsi="Times New Roman" w:cs="Times New Roman"/>
-          <w:b/>
-          <w:bCs/>
-          <w:sz w:val="24"/>
-          <w:szCs w:val="24"/>
-        </w:rPr>
-        <w:tab/>
-      </w:r>
-      <w:r>
-        <w:rPr>
-          <w:rFonts w:ascii="Times New Roman" w:hAnsi="Times New Roman" w:cs="Times New Roman"/>
-          <w:sz w:val="24"/>
-          <w:szCs w:val="24"/>
-        </w:rPr>
-        <w:t>Можно ли изменить код, чтобы он считал с 0 до 5?</w:t>
-      </w:r>
-    </w:p>
-    <w:p>
-      <w:pPr>
-        <w:rPr>
-          <w:rFonts w:ascii="Times New Roman" w:hAnsi="Times New Roman" w:cs="Times New Roman"/>
-          <w:sz w:val="24"/>
-          <w:szCs w:val="24"/>
-        </w:rPr>
-      </w:pPr>
-      <w:r>
-        <w:rPr>
-          <w:rFonts w:ascii="Times New Roman" w:hAnsi="Times New Roman" w:cs="Times New Roman"/>
-          <w:noProof/>
+        <w:t>начальное значение i на 0 и прибавляя единицу на каждой итерации</w:t>
+      </w:r>
+      <w:r>
+        <w:rPr>
+          <w:rFonts w:ascii="Times New Roman" w:hAnsi="Times New Roman" w:cs="Times New Roman"/>
+          <w:sz w:val="24"/>
+          <w:szCs w:val="24"/>
+        </w:rPr>
+        <w:t>, можно.</w:t>
+      </w:r>
+    </w:p>
+    <w:p>
+      <w:pPr>
+        <w:ind w:firstLine="708"/>
+        <w:rPr>
+          <w:rFonts w:ascii="Times New Roman" w:hAnsi="Times New Roman" w:cs="Times New Roman"/>
+          <w:sz w:val="24"/>
+          <w:szCs w:val="24"/>
+        </w:rPr>
+      </w:pPr>
+    </w:p>
+    <w:p>
+      <w:pPr>
+        <w:ind w:firstLine="708"/>
+        <w:rPr>
+          <w:rFonts w:ascii="Times New Roman" w:hAnsi="Times New Roman" w:cs="Times New Roman"/>
+          <w:sz w:val="24"/>
+          <w:szCs w:val="24"/>
+        </w:rPr>
+      </w:pPr>
+      <w:r>
+        <w:rPr>
+          <w:rFonts w:ascii="Times New Roman" w:hAnsi="Times New Roman" w:cs="Times New Roman"/>
+          <w:sz w:val="24"/>
+          <w:szCs w:val="24"/>
+        </w:rPr>
+        <w:lastRenderedPageBreak/>
+        <w:t xml:space="preserve">Можно ли изменить код, чтобы он считал все четные числа от 0 до 20? </w:t>
+      </w:r>
+    </w:p>
+    <w:p>
+      <w:pPr>
+        <w:ind w:firstLine="708"/>
+        <w:rPr>
+          <w:rFonts w:ascii="Times New Roman" w:hAnsi="Times New Roman" w:cs="Times New Roman"/>
           <w:sz w:val="24"/>
           <w:szCs w:val="24"/>
           <w:lang w:val="en-US"/>
         </w:rPr>
-        <w:lastRenderedPageBreak/>
+      </w:pPr>
+      <w:r>
+        <w:rPr>
+          <w:rFonts w:ascii="Times New Roman" w:hAnsi="Times New Roman" w:cs="Times New Roman"/>
+          <w:sz w:val="24"/>
+          <w:szCs w:val="24"/>
+          <w:lang w:val="en-US"/>
+        </w:rPr>
         <w:drawing>
-          <wp:inline distT="0" distB="0" distL="0" distR="0" wp14:anchorId="0C71291C" wp14:editId="7F529E39">
-            <wp:extent cx="3668485" cy="3942444"/>
-            <wp:effectExtent l="0" t="0" r="8255" b="1270"/>
-            <wp:docPr id="436834346" name="Рисунок 1"/>
+          <wp:inline distT="0" distB="0" distL="0" distR="0" wp14:anchorId="3E3AA680" wp14:editId="37FA8264">
+            <wp:extent cx="4627728" cy="3441981"/>
+            <wp:effectExtent l="0" t="0" r="1905" b="6350"/>
+            <wp:docPr id="13" name="Рисунок 13"/>
             <wp:cNvGraphicFramePr>
               <a:graphicFrameLocks xmlns:a="http://schemas.openxmlformats.org/drawingml/2006/main" noChangeAspect="1"/>
             </wp:cNvGraphicFramePr>
@@ -2993,7 +3017,7 @@
               <a:graphicData uri="http://schemas.openxmlformats.org/drawingml/2006/picture">
                 <pic:pic xmlns:pic="http://schemas.openxmlformats.org/drawingml/2006/picture">
                   <pic:nvPicPr>
-                    <pic:cNvPr id="436834346" name=""/>
+                    <pic:cNvPr id="1" name=""/>
                     <pic:cNvPicPr/>
                   </pic:nvPicPr>
                   <pic:blipFill>
@@ -3005,7 +3029,7 @@
                   <pic:spPr>
                     <a:xfrm>
                       <a:off x="0" y="0"/>
-                      <a:ext cx="3672404" cy="3946655"/>
+                      <a:ext cx="4639174" cy="3450494"/>
                     </a:xfrm>
                     <a:prstGeom prst="rect">
                       <a:avLst/>
@@ -3033,74 +3057,36 @@
           <w:sz w:val="24"/>
           <w:szCs w:val="24"/>
         </w:rPr>
-        <w:t>З</w:t>
-      </w:r>
-      <w:r>
-        <w:rPr>
-          <w:rFonts w:ascii="Times New Roman" w:hAnsi="Times New Roman" w:cs="Times New Roman"/>
-          <w:sz w:val="24"/>
-          <w:szCs w:val="24"/>
-        </w:rPr>
-        <w:t>аменив</w:t>
-      </w:r>
-      <w:r>
-        <w:rPr>
-          <w:rFonts w:ascii="Times New Roman" w:hAnsi="Times New Roman" w:cs="Times New Roman"/>
-          <w:sz w:val="24"/>
-          <w:szCs w:val="24"/>
-        </w:rPr>
-        <w:t xml:space="preserve"> </w:t>
-      </w:r>
-      <w:r>
-        <w:rPr>
-          <w:rFonts w:ascii="Times New Roman" w:hAnsi="Times New Roman" w:cs="Times New Roman"/>
-          <w:sz w:val="24"/>
-          <w:szCs w:val="24"/>
-        </w:rPr>
-        <w:t>начальное значение i на 0 и прибавляя единицу на каждой итерации</w:t>
-      </w:r>
-      <w:r>
-        <w:rPr>
-          <w:rFonts w:ascii="Times New Roman" w:hAnsi="Times New Roman" w:cs="Times New Roman"/>
-          <w:sz w:val="24"/>
-          <w:szCs w:val="24"/>
-        </w:rPr>
-        <w:t>, можно.</w:t>
-      </w:r>
-    </w:p>
-    <w:p>
-      <w:pPr>
-        <w:ind w:firstLine="708"/>
-        <w:rPr>
-          <w:rFonts w:ascii="Times New Roman" w:hAnsi="Times New Roman" w:cs="Times New Roman"/>
-          <w:sz w:val="24"/>
-          <w:szCs w:val="24"/>
-        </w:rPr>
-      </w:pPr>
-    </w:p>
-    <w:p>
-      <w:pPr>
-        <w:ind w:firstLine="708"/>
-        <w:rPr>
-          <w:rFonts w:ascii="Times New Roman" w:hAnsi="Times New Roman" w:cs="Times New Roman"/>
-          <w:sz w:val="24"/>
-          <w:szCs w:val="24"/>
-        </w:rPr>
-      </w:pPr>
-      <w:r>
-        <w:rPr>
-          <w:rFonts w:ascii="Times New Roman" w:hAnsi="Times New Roman" w:cs="Times New Roman"/>
-          <w:sz w:val="24"/>
-          <w:szCs w:val="24"/>
-        </w:rPr>
-        <w:t xml:space="preserve">Можно ли изменить код, чтобы он считал все четные числа от 0 до 20? </w:t>
-      </w:r>
-    </w:p>
-    <w:p>
-      <w:pPr>
-        <w:ind w:firstLine="708"/>
-        <w:rPr>
-          <w:rFonts w:ascii="Times New Roman" w:hAnsi="Times New Roman" w:cs="Times New Roman"/>
+        <w:t>Можно,</w:t>
+      </w:r>
+      <w:r>
+        <w:rPr>
+          <w:rFonts w:ascii="Times New Roman" w:hAnsi="Times New Roman" w:cs="Times New Roman"/>
+          <w:sz w:val="24"/>
+          <w:szCs w:val="24"/>
+        </w:rPr>
+        <w:t xml:space="preserve"> добавив в цикл проверку на четность</w:t>
+      </w:r>
+      <w:r>
+        <w:rPr>
+          <w:rFonts w:ascii="Times New Roman" w:hAnsi="Times New Roman" w:cs="Times New Roman"/>
+          <w:sz w:val="24"/>
+          <w:szCs w:val="24"/>
+        </w:rPr>
+        <w:t>.</w:t>
+      </w:r>
+    </w:p>
+    <w:p>
+      <w:pPr>
+        <w:pStyle w:val="a7"/>
+        <w:numPr>
+          <w:ilvl w:val="0"/>
+          <w:numId w:val="12"/>
+        </w:numPr>
+        <w:rPr>
+          <w:rFonts w:ascii="Times New Roman" w:hAnsi="Times New Roman" w:cs="Times New Roman"/>
+          <w:b/>
+          <w:bCs/>
           <w:sz w:val="24"/>
           <w:szCs w:val="24"/>
           <w:lang w:val="en-US"/>
@@ -3109,16 +3095,90 @@
       <w:r>
         <w:rPr>
           <w:rFonts w:ascii="Times New Roman" w:hAnsi="Times New Roman" w:cs="Times New Roman"/>
-          <w:noProof/>
-          <w:sz w:val="24"/>
-          <w:szCs w:val="24"/>
-          <w:lang w:val="en-US"/>
-        </w:rPr>
+          <w:b/>
+          <w:bCs/>
+          <w:sz w:val="24"/>
+          <w:szCs w:val="24"/>
+        </w:rPr>
+        <w:t>Упражнение 2.</w:t>
+      </w:r>
+    </w:p>
+    <w:p>
+      <w:pPr>
+        <w:ind w:firstLine="360"/>
+        <w:rPr>
+          <w:rFonts w:ascii="Times New Roman" w:hAnsi="Times New Roman" w:cs="Times New Roman"/>
+          <w:sz w:val="24"/>
+          <w:szCs w:val="24"/>
+        </w:rPr>
+      </w:pPr>
+      <w:r>
+        <w:rPr>
+          <w:rFonts w:ascii="Times New Roman" w:hAnsi="Times New Roman" w:cs="Times New Roman"/>
+          <w:sz w:val="24"/>
+          <w:szCs w:val="24"/>
+        </w:rPr>
+        <w:t>Выполните InfiniteLoop.java и посмотрите на результат. Измените цикл for в InfiniteLoop.java на вывод "Здравствуйте!" пять раз.</w:t>
+      </w:r>
+    </w:p>
+    <w:p>
+      <w:pPr>
+        <w:ind w:firstLine="360"/>
+        <w:jc w:val="both"/>
+        <w:rPr>
+          <w:rFonts w:ascii="Times New Roman" w:eastAsia="Times New Roman" w:hAnsi="Times New Roman" w:cs="Times New Roman"/>
+          <w:color w:val="1A1A1A"/>
+          <w:sz w:val="24"/>
+          <w:szCs w:val="24"/>
+          <w:lang w:eastAsia="ru-RU"/>
+        </w:rPr>
+      </w:pPr>
+      <w:r>
+        <w:rPr>
+          <w:rFonts w:ascii="Times New Roman" w:eastAsia="Times New Roman" w:hAnsi="Times New Roman" w:cs="Times New Roman"/>
+          <w:color w:val="1A1A1A"/>
+          <w:sz w:val="24"/>
+          <w:szCs w:val="24"/>
+          <w:lang w:eastAsia="ru-RU"/>
+        </w:rPr>
+        <w:t xml:space="preserve">При изначальном запуске программы цикл повторяется бесконечно, потому что все три выражения в цикле for пропущены. </w:t>
+      </w:r>
+    </w:p>
+    <w:p>
+      <w:pPr>
+        <w:ind w:firstLine="360"/>
+        <w:rPr>
+          <w:rFonts w:ascii="Times New Roman" w:hAnsi="Times New Roman" w:cs="Times New Roman"/>
+          <w:sz w:val="24"/>
+          <w:szCs w:val="24"/>
+        </w:rPr>
+      </w:pPr>
+    </w:p>
+    <w:p>
+      <w:pPr>
+        <w:jc w:val="center"/>
+        <w:rPr>
+          <w:rFonts w:ascii="Times New Roman" w:hAnsi="Times New Roman" w:cs="Times New Roman"/>
+          <w:b/>
+          <w:bCs/>
+          <w:sz w:val="24"/>
+          <w:szCs w:val="24"/>
+        </w:rPr>
+      </w:pPr>
+      <w:r>
+        <w:rPr>
+          <w:rFonts w:ascii="Times New Roman" w:hAnsi="Times New Roman" w:cs="Times New Roman"/>
+          <w:b/>
+          <w:bCs/>
+          <w:sz w:val="24"/>
+          <w:szCs w:val="24"/>
+        </w:rPr>
+        <w:lastRenderedPageBreak/>
         <w:drawing>
-          <wp:inline distT="0" distB="0" distL="0" distR="0" wp14:anchorId="3BEFD98B" wp14:editId="24F1B4A7">
-            <wp:extent cx="3717471" cy="3584862"/>
-            <wp:effectExtent l="0" t="0" r="0" b="0"/>
-            <wp:docPr id="347893098" name="Рисунок 1" descr="Изображение выглядит как текст, снимок экрана, программное обеспечение, Шрифт&#10;&#10;Автоматически созданное описание"/>
+          <wp:inline distT="0" distB="0" distL="0" distR="0" wp14:anchorId="45A78C83" wp14:editId="01985FB5">
+            <wp:extent cx="4941279" cy="4779564"/>
+            <wp:effectExtent l="0" t="0" r="0" b="2540"/>
+            <wp:docPr id="15" name="Рисунок 15"/>
             <wp:cNvGraphicFramePr>
               <a:graphicFrameLocks xmlns:a="http://schemas.openxmlformats.org/drawingml/2006/main" noChangeAspect="1"/>
             </wp:cNvGraphicFramePr>
@@ -3126,7 +3186,7 @@
               <a:graphicData uri="http://schemas.openxmlformats.org/drawingml/2006/picture">
                 <pic:pic xmlns:pic="http://schemas.openxmlformats.org/drawingml/2006/picture">
                   <pic:nvPicPr>
-                    <pic:cNvPr id="347893098" name="Рисунок 1" descr="Изображение выглядит как текст, снимок экрана, программное обеспечение, Шрифт&#10;&#10;Автоматически созданное описание"/>
+                    <pic:cNvPr id="1" name=""/>
                     <pic:cNvPicPr/>
                   </pic:nvPicPr>
                   <pic:blipFill>
@@ -3138,7 +3198,7 @@
                   <pic:spPr>
                     <a:xfrm>
                       <a:off x="0" y="0"/>
-                      <a:ext cx="3725508" cy="3592613"/>
+                      <a:ext cx="4945958" cy="4784090"/>
                     </a:xfrm>
                     <a:prstGeom prst="rect">
                       <a:avLst/>
@@ -3153,37 +3213,15 @@
     </w:p>
     <w:p>
       <w:pPr>
-        <w:ind w:firstLine="708"/>
-        <w:rPr>
-          <w:rFonts w:ascii="Times New Roman" w:hAnsi="Times New Roman" w:cs="Times New Roman"/>
-          <w:sz w:val="24"/>
-          <w:szCs w:val="24"/>
-        </w:rPr>
-      </w:pPr>
-      <w:r>
-        <w:rPr>
-          <w:rFonts w:ascii="Times New Roman" w:hAnsi="Times New Roman" w:cs="Times New Roman"/>
-          <w:sz w:val="24"/>
-          <w:szCs w:val="24"/>
-        </w:rPr>
-        <w:t>Можно,</w:t>
-      </w:r>
-      <w:r>
-        <w:rPr>
-          <w:rFonts w:ascii="Times New Roman" w:hAnsi="Times New Roman" w:cs="Times New Roman"/>
-          <w:sz w:val="24"/>
-          <w:szCs w:val="24"/>
-        </w:rPr>
-        <w:t xml:space="preserve"> добавив в цикл проверку на четность</w:t>
-      </w:r>
-      <w:r>
-        <w:rPr>
-          <w:rFonts w:ascii="Times New Roman" w:hAnsi="Times New Roman" w:cs="Times New Roman"/>
-          <w:sz w:val="24"/>
-          <w:szCs w:val="24"/>
-        </w:rPr>
-        <w:t>.</w:t>
-      </w:r>
+        <w:jc w:val="both"/>
+        <w:rPr>
+          <w:rFonts w:ascii="Times New Roman" w:hAnsi="Times New Roman" w:cs="Times New Roman"/>
+          <w:b/>
+          <w:bCs/>
+          <w:sz w:val="24"/>
+          <w:szCs w:val="24"/>
+        </w:rPr>
+      </w:pPr>
     </w:p>
     <w:p>
       <w:pPr>
@@ -3192,13 +3230,13 @@
           <w:ilvl w:val="0"/>
           <w:numId w:val="12"/>
         </w:numPr>
+        <w:jc w:val="both"/>
         <w:rPr>
           <w:rFonts w:ascii="Times New Roman" w:hAnsi="Times New Roman" w:cs="Times New Roman"/>
           <w:b/>
           <w:bCs/>
           <w:sz w:val="24"/>
           <w:szCs w:val="24"/>
-          <w:lang w:val="en-US"/>
         </w:rPr>
       </w:pPr>
       <w:r>
@@ -3209,87 +3247,20 @@
           <w:sz w:val="24"/>
           <w:szCs w:val="24"/>
         </w:rPr>
+        <w:t xml:space="preserve">Упражнение 3. </w:t>
+      </w:r>
+    </w:p>
+    <w:p>
+      <w:pPr>
+        <w:pStyle w:val="pic"/>
+      </w:pPr>
+      <w:r>
         <w:lastRenderedPageBreak/>
-        <w:t>Упражнение 2.</w:t>
-      </w:r>
-    </w:p>
-    <w:p>
-      <w:pPr>
-        <w:ind w:firstLine="360"/>
-        <w:rPr>
-          <w:rFonts w:ascii="Times New Roman" w:hAnsi="Times New Roman" w:cs="Times New Roman"/>
-          <w:sz w:val="24"/>
-          <w:szCs w:val="24"/>
-        </w:rPr>
-      </w:pPr>
-      <w:r>
-        <w:rPr>
-          <w:rFonts w:ascii="Times New Roman" w:hAnsi="Times New Roman" w:cs="Times New Roman"/>
-          <w:sz w:val="24"/>
-          <w:szCs w:val="24"/>
-        </w:rPr>
-        <w:t>Выполните InfiniteLoop.java и посмотрите на результат. Измените цикл for в InfiniteLoop.java на вывод "Здравствуйте!" пять раз.</w:t>
-      </w:r>
-    </w:p>
-    <w:p>
-      <w:pPr>
-        <w:ind w:firstLine="360"/>
-        <w:jc w:val="both"/>
-        <w:rPr>
-          <w:rFonts w:ascii="Times New Roman" w:eastAsia="Times New Roman" w:hAnsi="Times New Roman" w:cs="Times New Roman"/>
-          <w:color w:val="1A1A1A"/>
-          <w:sz w:val="24"/>
-          <w:szCs w:val="24"/>
-          <w:lang w:eastAsia="ru-RU"/>
-        </w:rPr>
-      </w:pPr>
-      <w:r>
-        <w:rPr>
-          <w:rFonts w:ascii="Times New Roman" w:eastAsia="Times New Roman" w:hAnsi="Times New Roman" w:cs="Times New Roman"/>
-          <w:color w:val="1A1A1A"/>
-          <w:sz w:val="24"/>
-          <w:szCs w:val="24"/>
-          <w:lang w:eastAsia="ru-RU"/>
-        </w:rPr>
-        <w:t xml:space="preserve">При изначальном запуске программы цикл повторяется бесконечно, потому что все три выражения в цикле for пропущены. </w:t>
-      </w:r>
-    </w:p>
-    <w:p>
-      <w:pPr>
-        <w:ind w:firstLine="360"/>
-        <w:rPr>
-          <w:rFonts w:ascii="Times New Roman" w:hAnsi="Times New Roman" w:cs="Times New Roman"/>
-          <w:sz w:val="24"/>
-          <w:szCs w:val="24"/>
-        </w:rPr>
-      </w:pPr>
-    </w:p>
-    <w:p>
-      <w:pPr>
-        <w:jc w:val="center"/>
-        <w:rPr>
-          <w:rFonts w:ascii="Times New Roman" w:hAnsi="Times New Roman" w:cs="Times New Roman"/>
-          <w:b/>
-          <w:bCs/>
-          <w:sz w:val="24"/>
-          <w:szCs w:val="24"/>
-        </w:rPr>
-      </w:pPr>
-      <w:r>
-        <w:rPr>
-          <w:rFonts w:ascii="Times New Roman" w:hAnsi="Times New Roman" w:cs="Times New Roman"/>
-          <w:b/>
-          <w:bCs/>
-          <w:noProof/>
-          <w:sz w:val="24"/>
-          <w:szCs w:val="24"/>
-          <w:lang w:val="en-US"/>
-        </w:rPr>
         <w:drawing>
-          <wp:inline distT="0" distB="0" distL="0" distR="0" wp14:anchorId="74ED1128" wp14:editId="7878AAA1">
-            <wp:extent cx="4082250" cy="5448443"/>
-            <wp:effectExtent l="0" t="0" r="0" b="0"/>
-            <wp:docPr id="2025294358" name="Рисунок 1" descr="Изображение выглядит как текст, снимок экрана, Шрифт, число&#10;&#10;Автоматически созданное описание"/>
+          <wp:inline distT="0" distB="0" distL="0" distR="0" wp14:anchorId="01A73513" wp14:editId="16B135AA">
+            <wp:extent cx="4473074" cy="6187627"/>
+            <wp:effectExtent l="0" t="0" r="3810" b="3810"/>
+            <wp:docPr id="16" name="Рисунок 16"/>
             <wp:cNvGraphicFramePr>
               <a:graphicFrameLocks xmlns:a="http://schemas.openxmlformats.org/drawingml/2006/main" noChangeAspect="1"/>
             </wp:cNvGraphicFramePr>
@@ -3297,7 +3268,7 @@
               <a:graphicData uri="http://schemas.openxmlformats.org/drawingml/2006/picture">
                 <pic:pic xmlns:pic="http://schemas.openxmlformats.org/drawingml/2006/picture">
                   <pic:nvPicPr>
-                    <pic:cNvPr id="2025294358" name="Рисунок 1" descr="Изображение выглядит как текст, снимок экрана, Шрифт, число&#10;&#10;Автоматически созданное описание"/>
+                    <pic:cNvPr id="1" name=""/>
                     <pic:cNvPicPr/>
                   </pic:nvPicPr>
                   <pic:blipFill>
@@ -3309,7 +3280,7 @@
                   <pic:spPr>
                     <a:xfrm>
                       <a:off x="0" y="0"/>
-                      <a:ext cx="4082250" cy="5448443"/>
+                      <a:ext cx="4475211" cy="6190583"/>
                     </a:xfrm>
                     <a:prstGeom prst="rect">
                       <a:avLst/>
@@ -3327,8 +3298,6 @@
         <w:jc w:val="both"/>
         <w:rPr>
           <w:rFonts w:ascii="Times New Roman" w:hAnsi="Times New Roman" w:cs="Times New Roman"/>
-          <w:b/>
-          <w:bCs/>
           <w:sz w:val="24"/>
           <w:szCs w:val="24"/>
         </w:rPr>
@@ -3339,15 +3308,15 @@
         <w:pStyle w:val="a7"/>
         <w:numPr>
           <w:ilvl w:val="0"/>
-          <w:numId w:val="12"/>
+          <w:numId w:val="1"/>
         </w:numPr>
         <w:jc w:val="both"/>
         <w:rPr>
           <w:rFonts w:ascii="Times New Roman" w:hAnsi="Times New Roman" w:cs="Times New Roman"/>
           <w:b/>
           <w:bCs/>
-          <w:sz w:val="24"/>
-          <w:szCs w:val="24"/>
+          <w:sz w:val="28"/>
+          <w:szCs w:val="28"/>
         </w:rPr>
       </w:pPr>
       <w:r>
@@ -3355,34 +3324,121 @@
           <w:rFonts w:ascii="Times New Roman" w:hAnsi="Times New Roman" w:cs="Times New Roman"/>
           <w:b/>
           <w:bCs/>
-          <w:sz w:val="24"/>
-          <w:szCs w:val="24"/>
-        </w:rPr>
-        <w:t xml:space="preserve">Упражнение 3. </w:t>
-      </w:r>
-    </w:p>
-    <w:p>
-      <w:pPr>
+          <w:sz w:val="28"/>
+          <w:szCs w:val="28"/>
+        </w:rPr>
+        <w:t xml:space="preserve">Задания по уроку </w:t>
+      </w:r>
+      <w:r>
+        <w:rPr>
+          <w:rFonts w:ascii="Times New Roman" w:hAnsi="Times New Roman" w:cs="Times New Roman"/>
+          <w:b/>
+          <w:bCs/>
+          <w:sz w:val="28"/>
+          <w:szCs w:val="28"/>
+        </w:rPr>
+        <w:t xml:space="preserve">6.2 </w:t>
+      </w:r>
+    </w:p>
+    <w:p>
+      <w:pPr>
+        <w:pStyle w:val="a7"/>
+        <w:numPr>
+          <w:ilvl w:val="0"/>
+          <w:numId w:val="14"/>
+        </w:numPr>
         <w:jc w:val="both"/>
         <w:rPr>
           <w:rFonts w:ascii="Times New Roman" w:hAnsi="Times New Roman" w:cs="Times New Roman"/>
-          <w:sz w:val="24"/>
-          <w:szCs w:val="24"/>
-        </w:rPr>
-      </w:pPr>
-      <w:r>
-        <w:rPr>
-          <w:rFonts w:ascii="Times New Roman" w:hAnsi="Times New Roman" w:cs="Times New Roman"/>
-          <w:noProof/>
-          <w:sz w:val="24"/>
-          <w:szCs w:val="24"/>
+          <w:b/>
+          <w:bCs/>
+          <w:sz w:val="24"/>
+          <w:szCs w:val="24"/>
+        </w:rPr>
+      </w:pPr>
+      <w:r>
+        <w:rPr>
+          <w:rFonts w:ascii="Times New Roman" w:hAnsi="Times New Roman" w:cs="Times New Roman"/>
+          <w:b/>
+          <w:bCs/>
+          <w:sz w:val="24"/>
+          <w:szCs w:val="24"/>
+        </w:rPr>
+        <w:t>Упражнение 1</w:t>
+      </w:r>
+    </w:p>
+    <w:p>
+      <w:pPr>
+        <w:ind w:firstLine="360"/>
+        <w:jc w:val="both"/>
+        <w:rPr>
+          <w:rFonts w:ascii="Times New Roman" w:hAnsi="Times New Roman" w:cs="Times New Roman"/>
+          <w:sz w:val="24"/>
+          <w:szCs w:val="24"/>
+        </w:rPr>
+      </w:pPr>
+      <w:r>
+        <w:rPr>
+          <w:rFonts w:ascii="Times New Roman" w:hAnsi="Times New Roman" w:cs="Times New Roman"/>
+          <w:sz w:val="24"/>
+          <w:szCs w:val="24"/>
+        </w:rPr>
+        <w:t xml:space="preserve">Импортируйте и откройте проект </w:t>
+      </w:r>
+      <w:proofErr w:type="spellStart"/>
+      <w:r>
+        <w:rPr>
+          <w:rFonts w:ascii="Times New Roman" w:hAnsi="Times New Roman" w:cs="Times New Roman"/>
+          <w:sz w:val="24"/>
+          <w:szCs w:val="24"/>
+        </w:rPr>
+        <w:t>WhileLoopEx</w:t>
+      </w:r>
+      <w:proofErr w:type="spellEnd"/>
+      <w:r>
+        <w:rPr>
+          <w:rFonts w:ascii="Times New Roman" w:hAnsi="Times New Roman" w:cs="Times New Roman"/>
+          <w:sz w:val="24"/>
+          <w:szCs w:val="24"/>
+        </w:rPr>
+        <w:t xml:space="preserve">. Измените SquareRootWhile.java для использования цикла </w:t>
+      </w:r>
+      <w:proofErr w:type="spellStart"/>
+      <w:r>
+        <w:rPr>
+          <w:rFonts w:ascii="Times New Roman" w:hAnsi="Times New Roman" w:cs="Times New Roman"/>
+          <w:sz w:val="24"/>
+          <w:szCs w:val="24"/>
+        </w:rPr>
+        <w:t>while</w:t>
+      </w:r>
+      <w:proofErr w:type="spellEnd"/>
+      <w:r>
+        <w:rPr>
+          <w:rFonts w:ascii="Times New Roman" w:hAnsi="Times New Roman" w:cs="Times New Roman"/>
+          <w:sz w:val="24"/>
+          <w:szCs w:val="24"/>
+        </w:rPr>
+        <w:t>, чтобы постоянно запрашивать у пользователей ввода числа до ввода ими положительного значения с последующим вычислением квадратного корня.</w:t>
+      </w:r>
+    </w:p>
+    <w:p>
+      <w:pPr>
+        <w:pStyle w:val="pic"/>
+        <w:rPr>
+          <w:lang w:val="en-US"/>
+        </w:rPr>
+      </w:pPr>
+      <w:r>
+        <w:rPr>
+          <w:lang w:val="en-US"/>
         </w:rPr>
         <w:lastRenderedPageBreak/>
         <w:drawing>
-          <wp:inline distT="0" distB="0" distL="0" distR="0" wp14:anchorId="33A9213A" wp14:editId="2F5F1610">
-            <wp:extent cx="4860599" cy="5208951"/>
+          <wp:inline distT="0" distB="0" distL="0" distR="0" wp14:anchorId="1B778242" wp14:editId="1DF21100">
+            <wp:extent cx="5087733" cy="3525247"/>
             <wp:effectExtent l="0" t="0" r="0" b="0"/>
-            <wp:docPr id="1226426435" name="Рисунок 1" descr="Изображение выглядит как текст, снимок экрана, Шрифт, программное обеспечение&#10;&#10;Автоматически созданное описание"/>
+            <wp:docPr id="17" name="Рисунок 17"/>
             <wp:cNvGraphicFramePr>
               <a:graphicFrameLocks xmlns:a="http://schemas.openxmlformats.org/drawingml/2006/main" noChangeAspect="1"/>
             </wp:cNvGraphicFramePr>
@@ -3390,7 +3446,7 @@
               <a:graphicData uri="http://schemas.openxmlformats.org/drawingml/2006/picture">
                 <pic:pic xmlns:pic="http://schemas.openxmlformats.org/drawingml/2006/picture">
                   <pic:nvPicPr>
-                    <pic:cNvPr id="1226426435" name="Рисунок 1" descr="Изображение выглядит как текст, снимок экрана, Шрифт, программное обеспечение&#10;&#10;Автоматически созданное описание"/>
+                    <pic:cNvPr id="1" name=""/>
                     <pic:cNvPicPr/>
                   </pic:nvPicPr>
                   <pic:blipFill>
@@ -3402,7 +3458,7 @@
                   <pic:spPr>
                     <a:xfrm>
                       <a:off x="0" y="0"/>
-                      <a:ext cx="4860599" cy="5208951"/>
+                      <a:ext cx="5090311" cy="3527033"/>
                     </a:xfrm>
                     <a:prstGeom prst="rect">
                       <a:avLst/>
@@ -3417,50 +3473,15 @@
     </w:p>
     <w:p>
       <w:pPr>
+        <w:ind w:firstLine="360"/>
         <w:jc w:val="both"/>
         <w:rPr>
           <w:rFonts w:ascii="Times New Roman" w:hAnsi="Times New Roman" w:cs="Times New Roman"/>
           <w:sz w:val="24"/>
           <w:szCs w:val="24"/>
-        </w:rPr>
-      </w:pPr>
-    </w:p>
-    <w:p>
-      <w:pPr>
-        <w:pStyle w:val="a7"/>
-        <w:numPr>
-          <w:ilvl w:val="0"/>
-          <w:numId w:val="1"/>
-        </w:numPr>
-        <w:jc w:val="both"/>
-        <w:rPr>
-          <w:rFonts w:ascii="Times New Roman" w:hAnsi="Times New Roman" w:cs="Times New Roman"/>
-          <w:b/>
-          <w:bCs/>
-          <w:sz w:val="28"/>
-          <w:szCs w:val="28"/>
-        </w:rPr>
-      </w:pPr>
-      <w:r>
-        <w:rPr>
-          <w:rFonts w:ascii="Times New Roman" w:hAnsi="Times New Roman" w:cs="Times New Roman"/>
-          <w:b/>
-          <w:bCs/>
-          <w:sz w:val="28"/>
-          <w:szCs w:val="28"/>
-        </w:rPr>
-        <w:t xml:space="preserve">Задания по уроку </w:t>
-      </w:r>
-      <w:r>
-        <w:rPr>
-          <w:rFonts w:ascii="Times New Roman" w:hAnsi="Times New Roman" w:cs="Times New Roman"/>
-          <w:b/>
-          <w:bCs/>
-          <w:sz w:val="28"/>
-          <w:szCs w:val="28"/>
-        </w:rPr>
-        <w:t xml:space="preserve">6.2 </w:t>
-      </w:r>
+          <w:lang w:val="en-US"/>
+        </w:rPr>
+      </w:pPr>
     </w:p>
     <w:p>
       <w:pPr>
@@ -3476,6 +3497,7 @@
           <w:bCs/>
           <w:sz w:val="24"/>
           <w:szCs w:val="24"/>
+          <w:lang w:val="en-US"/>
         </w:rPr>
       </w:pPr>
       <w:r>
@@ -3486,7 +3508,7 @@
           <w:sz w:val="24"/>
           <w:szCs w:val="24"/>
         </w:rPr>
-        <w:t>Упражнение 1</w:t>
+        <w:t xml:space="preserve">Упражнение 2. </w:t>
       </w:r>
     </w:p>
     <w:p>
@@ -3523,7 +3545,7 @@
           <w:sz w:val="24"/>
           <w:szCs w:val="24"/>
         </w:rPr>
-        <w:t xml:space="preserve">. Измените SquareRootWhile.java для использования цикла </w:t>
+        <w:t xml:space="preserve">. Проверьте SumofNums.java, которая суммирует последовательность из 10 целых чисел, введенных пользователем. Можно ли реализовать то же самое с помощью цикла </w:t>
       </w:r>
       <w:proofErr w:type="spellStart"/>
       <w:r>
@@ -3532,7 +3554,7 @@
           <w:sz w:val="24"/>
           <w:szCs w:val="24"/>
         </w:rPr>
-        <w:t>while</w:t>
+        <w:t>do-while</w:t>
       </w:r>
       <w:proofErr w:type="spellEnd"/>
       <w:r>
@@ -3541,7 +3563,7 @@
           <w:sz w:val="24"/>
           <w:szCs w:val="24"/>
         </w:rPr>
-        <w:t>, чтобы постоянно запрашивать у пользователей ввода числа до ввода ими положительного значения с последующим вычислением квадратного корня.</w:t>
+        <w:t>?</w:t>
       </w:r>
     </w:p>
     <w:p>
@@ -3552,22 +3574,19 @@
           <w:rFonts w:ascii="Times New Roman" w:hAnsi="Times New Roman" w:cs="Times New Roman"/>
           <w:sz w:val="24"/>
           <w:szCs w:val="24"/>
-          <w:lang w:val="en-US"/>
-        </w:rPr>
-      </w:pPr>
-      <w:r>
-        <w:rPr>
-          <w:rFonts w:ascii="Times New Roman" w:hAnsi="Times New Roman" w:cs="Times New Roman"/>
-          <w:noProof/>
-          <w:sz w:val="24"/>
-          <w:szCs w:val="24"/>
-        </w:rPr>
-        <w:lastRenderedPageBreak/>
+        </w:rPr>
+      </w:pPr>
+      <w:r>
+        <w:rPr>
+          <w:rFonts w:ascii="Times New Roman" w:hAnsi="Times New Roman" w:cs="Times New Roman"/>
+          <w:sz w:val="24"/>
+          <w:szCs w:val="24"/>
+        </w:rPr>
         <w:drawing>
-          <wp:inline distT="0" distB="0" distL="0" distR="0" wp14:anchorId="139806D7" wp14:editId="7051642C">
-            <wp:extent cx="5940425" cy="3081020"/>
-            <wp:effectExtent l="0" t="0" r="3175" b="5080"/>
-            <wp:docPr id="874602184" name="Рисунок 1" descr="Изображение выглядит как текст, снимок экрана, программное обеспечение, веб-страница&#10;&#10;Автоматически созданное описание"/>
+          <wp:inline distT="0" distB="0" distL="0" distR="0" wp14:anchorId="7CC00DB2" wp14:editId="76CF1B36">
+            <wp:extent cx="5940425" cy="4128135"/>
+            <wp:effectExtent l="0" t="0" r="3175" b="5715"/>
+            <wp:docPr id="18" name="Рисунок 18"/>
             <wp:cNvGraphicFramePr>
               <a:graphicFrameLocks xmlns:a="http://schemas.openxmlformats.org/drawingml/2006/main" noChangeAspect="1"/>
             </wp:cNvGraphicFramePr>
@@ -3575,7 +3594,7 @@
               <a:graphicData uri="http://schemas.openxmlformats.org/drawingml/2006/picture">
                 <pic:pic xmlns:pic="http://schemas.openxmlformats.org/drawingml/2006/picture">
                   <pic:nvPicPr>
-                    <pic:cNvPr id="874602184" name="Рисунок 1" descr="Изображение выглядит как текст, снимок экрана, программное обеспечение, веб-страница&#10;&#10;Автоматически созданное описание"/>
+                    <pic:cNvPr id="1" name=""/>
                     <pic:cNvPicPr/>
                   </pic:nvPicPr>
                   <pic:blipFill>
@@ -3587,7 +3606,7 @@
                   <pic:spPr>
                     <a:xfrm>
                       <a:off x="0" y="0"/>
-                      <a:ext cx="5940425" cy="3081020"/>
+                      <a:ext cx="5940425" cy="4128135"/>
                     </a:xfrm>
                     <a:prstGeom prst="rect">
                       <a:avLst/>
@@ -3602,7 +3621,6 @@
     </w:p>
     <w:p>
       <w:pPr>
-        <w:ind w:firstLine="360"/>
         <w:jc w:val="both"/>
         <w:rPr>
           <w:rFonts w:ascii="Times New Roman" w:hAnsi="Times New Roman" w:cs="Times New Roman"/>
@@ -3611,19 +3629,22 @@
           <w:lang w:val="en-US"/>
         </w:rPr>
       </w:pPr>
-    </w:p>
-    <w:p>
-      <w:pPr>
-        <w:pStyle w:val="a7"/>
-        <w:numPr>
-          <w:ilvl w:val="0"/>
-          <w:numId w:val="14"/>
-        </w:numPr>
+      <w:r>
+        <w:rPr>
+          <w:rFonts w:ascii="Times New Roman" w:hAnsi="Times New Roman" w:cs="Times New Roman"/>
+          <w:sz w:val="24"/>
+          <w:szCs w:val="24"/>
+          <w:lang w:val="en-US"/>
+        </w:rPr>
+        <w:lastRenderedPageBreak/>
+        <w:t>Do-while:</w:t>
+      </w:r>
+    </w:p>
+    <w:p>
+      <w:pPr>
         <w:jc w:val="both"/>
         <w:rPr>
           <w:rFonts w:ascii="Times New Roman" w:hAnsi="Times New Roman" w:cs="Times New Roman"/>
-          <w:b/>
-          <w:bCs/>
           <w:sz w:val="24"/>
           <w:szCs w:val="24"/>
           <w:lang w:val="en-US"/>
@@ -3632,91 +3653,15 @@
       <w:r>
         <w:rPr>
           <w:rFonts w:ascii="Times New Roman" w:hAnsi="Times New Roman" w:cs="Times New Roman"/>
-          <w:b/>
-          <w:bCs/>
-          <w:sz w:val="24"/>
-          <w:szCs w:val="24"/>
-        </w:rPr>
-        <w:t xml:space="preserve">Упражнение 2. </w:t>
-      </w:r>
-    </w:p>
-    <w:p>
-      <w:pPr>
-        <w:ind w:firstLine="360"/>
-        <w:jc w:val="both"/>
-        <w:rPr>
-          <w:rFonts w:ascii="Times New Roman" w:hAnsi="Times New Roman" w:cs="Times New Roman"/>
-          <w:sz w:val="24"/>
-          <w:szCs w:val="24"/>
-        </w:rPr>
-      </w:pPr>
-      <w:r>
-        <w:rPr>
-          <w:rFonts w:ascii="Times New Roman" w:hAnsi="Times New Roman" w:cs="Times New Roman"/>
-          <w:sz w:val="24"/>
-          <w:szCs w:val="24"/>
-        </w:rPr>
-        <w:t xml:space="preserve">Импортируйте и откройте проект </w:t>
-      </w:r>
-      <w:proofErr w:type="spellStart"/>
-      <w:r>
-        <w:rPr>
-          <w:rFonts w:ascii="Times New Roman" w:hAnsi="Times New Roman" w:cs="Times New Roman"/>
-          <w:sz w:val="24"/>
-          <w:szCs w:val="24"/>
-        </w:rPr>
-        <w:t>WhileLoopEx</w:t>
-      </w:r>
-      <w:proofErr w:type="spellEnd"/>
-      <w:r>
-        <w:rPr>
-          <w:rFonts w:ascii="Times New Roman" w:hAnsi="Times New Roman" w:cs="Times New Roman"/>
-          <w:sz w:val="24"/>
-          <w:szCs w:val="24"/>
-        </w:rPr>
-        <w:t xml:space="preserve">. Проверьте SumofNums.java, которая суммирует последовательность из 10 целых чисел, введенных пользователем. Можно ли реализовать то же самое с помощью цикла </w:t>
-      </w:r>
-      <w:proofErr w:type="spellStart"/>
-      <w:r>
-        <w:rPr>
-          <w:rFonts w:ascii="Times New Roman" w:hAnsi="Times New Roman" w:cs="Times New Roman"/>
-          <w:sz w:val="24"/>
-          <w:szCs w:val="24"/>
-        </w:rPr>
-        <w:t>do-while</w:t>
-      </w:r>
-      <w:proofErr w:type="spellEnd"/>
-      <w:r>
-        <w:rPr>
-          <w:rFonts w:ascii="Times New Roman" w:hAnsi="Times New Roman" w:cs="Times New Roman"/>
-          <w:sz w:val="24"/>
-          <w:szCs w:val="24"/>
-        </w:rPr>
-        <w:t>?</w:t>
-      </w:r>
-    </w:p>
-    <w:p>
-      <w:pPr>
-        <w:ind w:firstLine="360"/>
-        <w:jc w:val="both"/>
-        <w:rPr>
-          <w:rFonts w:ascii="Times New Roman" w:hAnsi="Times New Roman" w:cs="Times New Roman"/>
-          <w:sz w:val="24"/>
-          <w:szCs w:val="24"/>
-        </w:rPr>
-      </w:pPr>
-      <w:r>
-        <w:rPr>
-          <w:rFonts w:ascii="Times New Roman" w:hAnsi="Times New Roman" w:cs="Times New Roman"/>
-          <w:noProof/>
-          <w:sz w:val="24"/>
-          <w:szCs w:val="24"/>
+          <w:sz w:val="24"/>
+          <w:szCs w:val="24"/>
+          <w:lang w:val="en-US"/>
         </w:rPr>
         <w:drawing>
-          <wp:inline distT="0" distB="0" distL="0" distR="0" wp14:anchorId="63823B9C" wp14:editId="28ED7C20">
-            <wp:extent cx="5045661" cy="3352888"/>
-            <wp:effectExtent l="0" t="0" r="3175" b="0"/>
-            <wp:docPr id="303460815" name="Рисунок 1" descr="Изображение выглядит как текст, снимок экрана, Шрифт, число&#10;&#10;Автоматически созданное описание"/>
+          <wp:inline distT="0" distB="0" distL="0" distR="0" wp14:anchorId="26191077" wp14:editId="509E3912">
+            <wp:extent cx="5165079" cy="6484947"/>
+            <wp:effectExtent l="0" t="0" r="0" b="0"/>
+            <wp:docPr id="19" name="Рисунок 19"/>
             <wp:cNvGraphicFramePr>
               <a:graphicFrameLocks xmlns:a="http://schemas.openxmlformats.org/drawingml/2006/main" noChangeAspect="1"/>
             </wp:cNvGraphicFramePr>
@@ -3724,7 +3669,7 @@
               <a:graphicData uri="http://schemas.openxmlformats.org/drawingml/2006/picture">
                 <pic:pic xmlns:pic="http://schemas.openxmlformats.org/drawingml/2006/picture">
                   <pic:nvPicPr>
-                    <pic:cNvPr id="303460815" name="Рисунок 1" descr="Изображение выглядит как текст, снимок экрана, Шрифт, число&#10;&#10;Автоматически созданное описание"/>
+                    <pic:cNvPr id="1" name=""/>
                     <pic:cNvPicPr/>
                   </pic:nvPicPr>
                   <pic:blipFill>
@@ -3736,7 +3681,7 @@
                   <pic:spPr>
                     <a:xfrm>
                       <a:off x="0" y="0"/>
-                      <a:ext cx="5045661" cy="3352888"/>
+                      <a:ext cx="5166315" cy="6486499"/>
                     </a:xfrm>
                     <a:prstGeom prst="rect">
                       <a:avLst/>
@@ -3759,40 +3704,183 @@
           <w:lang w:val="en-US"/>
         </w:rPr>
       </w:pPr>
-      <w:r>
+    </w:p>
+    <w:p>
+      <w:pPr>
+        <w:pStyle w:val="a7"/>
+        <w:numPr>
+          <w:ilvl w:val="0"/>
+          <w:numId w:val="1"/>
+        </w:numPr>
+        <w:jc w:val="both"/>
+        <w:rPr>
+          <w:rFonts w:ascii="Times New Roman" w:hAnsi="Times New Roman" w:cs="Times New Roman"/>
+          <w:b/>
+          <w:bCs/>
+          <w:sz w:val="28"/>
+          <w:szCs w:val="28"/>
+        </w:rPr>
+      </w:pPr>
+      <w:r>
+        <w:rPr>
+          <w:rFonts w:ascii="Times New Roman" w:hAnsi="Times New Roman" w:cs="Times New Roman"/>
+          <w:b/>
+          <w:bCs/>
+          <w:sz w:val="28"/>
+          <w:szCs w:val="28"/>
+        </w:rPr>
+        <w:t>Задания по уроку 6.3</w:t>
+      </w:r>
+      <w:r>
+        <w:rPr>
+          <w:rFonts w:ascii="Times New Roman" w:hAnsi="Times New Roman" w:cs="Times New Roman"/>
+          <w:b/>
+          <w:bCs/>
+          <w:sz w:val="28"/>
+          <w:szCs w:val="28"/>
+        </w:rPr>
+        <w:t xml:space="preserve"> </w:t>
+      </w:r>
+    </w:p>
+    <w:p>
+      <w:pPr>
+        <w:pStyle w:val="a7"/>
+        <w:numPr>
+          <w:ilvl w:val="0"/>
+          <w:numId w:val="15"/>
+        </w:numPr>
+        <w:jc w:val="both"/>
+        <w:rPr>
+          <w:rFonts w:ascii="Times New Roman" w:hAnsi="Times New Roman" w:cs="Times New Roman"/>
+          <w:b/>
+          <w:bCs/>
+          <w:sz w:val="24"/>
+          <w:szCs w:val="24"/>
+        </w:rPr>
+      </w:pPr>
+      <w:r>
+        <w:rPr>
+          <w:rFonts w:ascii="Times New Roman" w:hAnsi="Times New Roman" w:cs="Times New Roman"/>
+          <w:b/>
+          <w:bCs/>
+          <w:sz w:val="24"/>
+          <w:szCs w:val="24"/>
+        </w:rPr>
+        <w:t>Упражнение 1</w:t>
+      </w:r>
+    </w:p>
+    <w:p>
+      <w:pPr>
+        <w:ind w:firstLine="360"/>
+        <w:jc w:val="both"/>
+        <w:rPr>
+          <w:rFonts w:ascii="Times New Roman" w:hAnsi="Times New Roman" w:cs="Times New Roman"/>
+          <w:sz w:val="24"/>
+          <w:szCs w:val="24"/>
+        </w:rPr>
+      </w:pPr>
+      <w:r>
+        <w:rPr>
+          <w:rFonts w:ascii="Times New Roman" w:hAnsi="Times New Roman" w:cs="Times New Roman"/>
+          <w:sz w:val="24"/>
+          <w:szCs w:val="24"/>
+        </w:rPr>
+        <w:t>Проверьте ComputeSum.java. Реализуйте следующее:</w:t>
+      </w:r>
+    </w:p>
+    <w:p>
+      <w:pPr>
+        <w:pStyle w:val="a7"/>
+        <w:numPr>
+          <w:ilvl w:val="0"/>
+          <w:numId w:val="16"/>
+        </w:numPr>
+        <w:jc w:val="both"/>
         <w:rPr>
           <w:rFonts w:ascii="Times New Roman" w:hAnsi="Times New Roman" w:cs="Times New Roman"/>
           <w:sz w:val="24"/>
           <w:szCs w:val="24"/>
           <w:lang w:val="en-US"/>
         </w:rPr>
-        <w:t>Do-while:</w:t>
-      </w:r>
-    </w:p>
-    <w:p>
-      <w:pPr>
+      </w:pPr>
+      <w:r>
+        <w:rPr>
+          <w:rFonts w:ascii="Times New Roman" w:hAnsi="Times New Roman" w:cs="Times New Roman"/>
+          <w:sz w:val="24"/>
+          <w:szCs w:val="24"/>
+        </w:rPr>
+        <w:t xml:space="preserve">Примите 10 чисел от пользователя. </w:t>
+      </w:r>
+    </w:p>
+    <w:p>
+      <w:pPr>
+        <w:pStyle w:val="a7"/>
+        <w:numPr>
+          <w:ilvl w:val="0"/>
+          <w:numId w:val="16"/>
+        </w:numPr>
         <w:jc w:val="both"/>
         <w:rPr>
           <w:rFonts w:ascii="Times New Roman" w:hAnsi="Times New Roman" w:cs="Times New Roman"/>
           <w:sz w:val="24"/>
           <w:szCs w:val="24"/>
+        </w:rPr>
+      </w:pPr>
+      <w:r>
+        <w:rPr>
+          <w:rFonts w:ascii="Times New Roman" w:hAnsi="Times New Roman" w:cs="Times New Roman"/>
+          <w:sz w:val="24"/>
+          <w:szCs w:val="24"/>
+        </w:rPr>
+        <w:t>Вычислите сумму введенных чисел.</w:t>
+      </w:r>
+    </w:p>
+    <w:p>
+      <w:pPr>
+        <w:pStyle w:val="a7"/>
+        <w:numPr>
+          <w:ilvl w:val="0"/>
+          <w:numId w:val="16"/>
+        </w:numPr>
+        <w:jc w:val="both"/>
+        <w:rPr>
+          <w:rFonts w:ascii="Times New Roman" w:hAnsi="Times New Roman" w:cs="Times New Roman"/>
+          <w:sz w:val="24"/>
+          <w:szCs w:val="24"/>
+        </w:rPr>
+      </w:pPr>
+      <w:r>
+        <w:rPr>
+          <w:rFonts w:ascii="Times New Roman" w:hAnsi="Times New Roman" w:cs="Times New Roman"/>
+          <w:sz w:val="24"/>
+          <w:szCs w:val="24"/>
+        </w:rPr>
+        <w:t>При вводе значения 0 программа должна выполнить выход и отобразить сумму чисел.</w:t>
+      </w:r>
+    </w:p>
+    <w:p>
+      <w:pPr>
+        <w:jc w:val="both"/>
+        <w:rPr>
+          <w:rFonts w:ascii="Times New Roman" w:hAnsi="Times New Roman" w:cs="Times New Roman"/>
+          <w:sz w:val="24"/>
+          <w:szCs w:val="24"/>
           <w:lang w:val="en-US"/>
         </w:rPr>
       </w:pPr>
       <w:r>
         <w:rPr>
           <w:rFonts w:ascii="Times New Roman" w:hAnsi="Times New Roman" w:cs="Times New Roman"/>
-          <w:noProof/>
           <w:sz w:val="24"/>
           <w:szCs w:val="24"/>
           <w:lang w:val="en-US"/>
         </w:rPr>
         <w:lastRenderedPageBreak/>
         <w:drawing>
-          <wp:inline distT="0" distB="0" distL="0" distR="0" wp14:anchorId="05ACAA87" wp14:editId="1CBB38C9">
-            <wp:extent cx="5252495" cy="5034775"/>
-            <wp:effectExtent l="0" t="0" r="5715" b="0"/>
-            <wp:docPr id="1135608521" name="Рисунок 1" descr="Изображение выглядит как текст, снимок экрана, дисплей, программное обеспечение&#10;&#10;Автоматически созданное описание"/>
+          <wp:inline distT="0" distB="0" distL="0" distR="0" wp14:anchorId="766D699B" wp14:editId="3015A961">
+            <wp:extent cx="5238163" cy="6583680"/>
+            <wp:effectExtent l="0" t="0" r="635" b="7620"/>
+            <wp:docPr id="20" name="Рисунок 20"/>
             <wp:cNvGraphicFramePr>
               <a:graphicFrameLocks xmlns:a="http://schemas.openxmlformats.org/drawingml/2006/main" noChangeAspect="1"/>
             </wp:cNvGraphicFramePr>
@@ -3800,7 +3888,7 @@
               <a:graphicData uri="http://schemas.openxmlformats.org/drawingml/2006/picture">
                 <pic:pic xmlns:pic="http://schemas.openxmlformats.org/drawingml/2006/picture">
                   <pic:nvPicPr>
-                    <pic:cNvPr id="1135608521" name="Рисунок 1" descr="Изображение выглядит как текст, снимок экрана, дисплей, программное обеспечение&#10;&#10;Автоматически созданное описание"/>
+                    <pic:cNvPr id="1" name=""/>
                     <pic:cNvPicPr/>
                   </pic:nvPicPr>
                   <pic:blipFill>
@@ -3812,7 +3900,7 @@
                   <pic:spPr>
                     <a:xfrm>
                       <a:off x="0" y="0"/>
-                      <a:ext cx="5252495" cy="5034775"/>
+                      <a:ext cx="5239171" cy="6584947"/>
                     </a:xfrm>
                     <a:prstGeom prst="rect">
                       <a:avLst/>
@@ -3832,24 +3920,54 @@
           <w:rFonts w:ascii="Times New Roman" w:hAnsi="Times New Roman" w:cs="Times New Roman"/>
           <w:sz w:val="24"/>
           <w:szCs w:val="24"/>
-        </w:rPr>
-      </w:pPr>
-      <w:r>
-        <w:rPr>
-          <w:rFonts w:ascii="Times New Roman" w:hAnsi="Times New Roman" w:cs="Times New Roman"/>
-          <w:sz w:val="24"/>
-          <w:szCs w:val="24"/>
-        </w:rPr>
-        <w:tab/>
-        <w:t xml:space="preserve">Реализовать то же самое с помощью </w:t>
-      </w:r>
-      <w:r>
-        <w:rPr>
-          <w:rFonts w:ascii="Times New Roman" w:hAnsi="Times New Roman" w:cs="Times New Roman"/>
-          <w:sz w:val="24"/>
-          <w:szCs w:val="24"/>
-        </w:rPr>
-        <w:t xml:space="preserve">цикла </w:t>
+          <w:lang w:val="en-US"/>
+        </w:rPr>
+      </w:pPr>
+    </w:p>
+    <w:p>
+      <w:pPr>
+        <w:pStyle w:val="a7"/>
+        <w:numPr>
+          <w:ilvl w:val="0"/>
+          <w:numId w:val="15"/>
+        </w:numPr>
+        <w:jc w:val="both"/>
+        <w:rPr>
+          <w:rFonts w:ascii="Times New Roman" w:hAnsi="Times New Roman" w:cs="Times New Roman"/>
+          <w:b/>
+          <w:bCs/>
+          <w:sz w:val="24"/>
+          <w:szCs w:val="24"/>
+          <w:lang w:val="en-US"/>
+        </w:rPr>
+      </w:pPr>
+      <w:r>
+        <w:rPr>
+          <w:rFonts w:ascii="Times New Roman" w:hAnsi="Times New Roman" w:cs="Times New Roman"/>
+          <w:b/>
+          <w:bCs/>
+          <w:sz w:val="24"/>
+          <w:szCs w:val="24"/>
+        </w:rPr>
+        <w:t>Упражнение 2.</w:t>
+      </w:r>
+    </w:p>
+    <w:p>
+      <w:pPr>
+        <w:jc w:val="both"/>
+        <w:rPr>
+          <w:rFonts w:ascii="Times New Roman" w:hAnsi="Times New Roman" w:cs="Times New Roman"/>
+          <w:sz w:val="24"/>
+          <w:szCs w:val="24"/>
+        </w:rPr>
+      </w:pPr>
+      <w:r>
+        <w:rPr>
+          <w:rFonts w:ascii="Times New Roman" w:hAnsi="Times New Roman" w:cs="Times New Roman"/>
+          <w:sz w:val="24"/>
+          <w:szCs w:val="24"/>
+        </w:rPr>
+        <w:t xml:space="preserve">Импортируйте и откройте проект </w:t>
       </w:r>
       <w:proofErr w:type="spellStart"/>
       <w:r>
@@ -3858,7 +3976,7 @@
           <w:sz w:val="24"/>
           <w:szCs w:val="24"/>
         </w:rPr>
-        <w:t>do-while</w:t>
+        <w:t>BreakContinueEx</w:t>
       </w:r>
       <w:proofErr w:type="spellEnd"/>
       <w:r>
@@ -3867,82 +3985,159 @@
           <w:sz w:val="24"/>
           <w:szCs w:val="24"/>
         </w:rPr>
-        <w:t xml:space="preserve"> можно, однако </w:t>
-      </w:r>
-      <w:r>
-        <w:rPr>
-          <w:rFonts w:ascii="Times New Roman" w:hAnsi="Times New Roman" w:cs="Times New Roman"/>
-          <w:sz w:val="24"/>
-          <w:szCs w:val="24"/>
-        </w:rPr>
-        <w:t xml:space="preserve">т.к. </w:t>
-      </w:r>
-      <w:r>
-        <w:rPr>
-          <w:rFonts w:ascii="Times New Roman" w:hAnsi="Times New Roman" w:cs="Times New Roman"/>
-          <w:sz w:val="24"/>
-          <w:szCs w:val="24"/>
-        </w:rPr>
-        <w:t xml:space="preserve">операторы в блоке </w:t>
-      </w:r>
-      <w:proofErr w:type="spellStart"/>
-      <w:r>
-        <w:rPr>
-          <w:rFonts w:ascii="Times New Roman" w:hAnsi="Times New Roman" w:cs="Times New Roman"/>
-          <w:sz w:val="24"/>
-          <w:szCs w:val="24"/>
-        </w:rPr>
-        <w:t>do</w:t>
-      </w:r>
-      <w:proofErr w:type="spellEnd"/>
-      <w:r>
-        <w:rPr>
-          <w:rFonts w:ascii="Times New Roman" w:hAnsi="Times New Roman" w:cs="Times New Roman"/>
-          <w:sz w:val="24"/>
-          <w:szCs w:val="24"/>
-        </w:rPr>
-        <w:t xml:space="preserve"> всегда выполняются не менее одного раза</w:t>
-      </w:r>
-      <w:r>
-        <w:rPr>
-          <w:rFonts w:ascii="Times New Roman" w:hAnsi="Times New Roman" w:cs="Times New Roman"/>
-          <w:sz w:val="24"/>
-          <w:szCs w:val="24"/>
-        </w:rPr>
-        <w:t xml:space="preserve">, то выйти после первого ввода «-1» не получится. Для этого потребуется прописать дополнительные условия. </w:t>
-      </w:r>
-    </w:p>
-    <w:p>
-      <w:pPr>
+        <w:t>. Проверьте CountChar.java.</w:t>
+      </w:r>
+    </w:p>
+    <w:p>
+      <w:pPr>
+        <w:pStyle w:val="a7"/>
+        <w:numPr>
+          <w:ilvl w:val="0"/>
+          <w:numId w:val="18"/>
+        </w:numPr>
         <w:jc w:val="both"/>
         <w:rPr>
           <w:rFonts w:ascii="Times New Roman" w:hAnsi="Times New Roman" w:cs="Times New Roman"/>
           <w:sz w:val="24"/>
           <w:szCs w:val="24"/>
+        </w:rPr>
+      </w:pPr>
+      <w:r>
+        <w:rPr>
+          <w:rFonts w:ascii="Times New Roman" w:hAnsi="Times New Roman" w:cs="Times New Roman"/>
+          <w:sz w:val="24"/>
+          <w:szCs w:val="24"/>
+        </w:rPr>
+        <w:t xml:space="preserve">Программа используется для счета количества вхождений символа "w" в строке. </w:t>
+      </w:r>
+    </w:p>
+    <w:p>
+      <w:pPr>
+        <w:pStyle w:val="a7"/>
+        <w:numPr>
+          <w:ilvl w:val="0"/>
+          <w:numId w:val="18"/>
+        </w:numPr>
+        <w:jc w:val="both"/>
+        <w:rPr>
+          <w:rFonts w:ascii="Times New Roman" w:hAnsi="Times New Roman" w:cs="Times New Roman"/>
+          <w:sz w:val="24"/>
+          <w:szCs w:val="24"/>
+        </w:rPr>
+      </w:pPr>
+      <w:r>
+        <w:rPr>
+          <w:rFonts w:ascii="Times New Roman" w:hAnsi="Times New Roman" w:cs="Times New Roman"/>
+          <w:sz w:val="24"/>
+          <w:szCs w:val="24"/>
+        </w:rPr>
+        <w:t xml:space="preserve">Измените программу для следующего… </w:t>
+      </w:r>
+    </w:p>
+    <w:p>
+      <w:pPr>
+        <w:pStyle w:val="a7"/>
+        <w:numPr>
+          <w:ilvl w:val="0"/>
+          <w:numId w:val="20"/>
+        </w:numPr>
+        <w:jc w:val="both"/>
+        <w:rPr>
+          <w:rFonts w:ascii="Times New Roman" w:hAnsi="Times New Roman" w:cs="Times New Roman"/>
+          <w:sz w:val="24"/>
+          <w:szCs w:val="24"/>
+        </w:rPr>
+      </w:pPr>
+      <w:r>
+        <w:rPr>
+          <w:rFonts w:ascii="Times New Roman" w:hAnsi="Times New Roman" w:cs="Times New Roman"/>
+          <w:sz w:val="24"/>
+          <w:szCs w:val="24"/>
+        </w:rPr>
+        <w:t xml:space="preserve">Решения ошибки синтаксиса </w:t>
+      </w:r>
+    </w:p>
+    <w:p>
+      <w:pPr>
+        <w:pStyle w:val="a7"/>
+        <w:numPr>
+          <w:ilvl w:val="0"/>
+          <w:numId w:val="20"/>
+        </w:numPr>
+        <w:jc w:val="both"/>
+        <w:rPr>
+          <w:rFonts w:ascii="Times New Roman" w:hAnsi="Times New Roman" w:cs="Times New Roman"/>
+          <w:sz w:val="24"/>
+          <w:szCs w:val="24"/>
+        </w:rPr>
+      </w:pPr>
+      <w:r>
+        <w:rPr>
+          <w:rFonts w:ascii="Times New Roman" w:hAnsi="Times New Roman" w:cs="Times New Roman"/>
+          <w:sz w:val="24"/>
+          <w:szCs w:val="24"/>
+        </w:rPr>
+        <w:t xml:space="preserve">Вывод количества символов "w" </w:t>
+      </w:r>
+    </w:p>
+    <w:p>
+      <w:pPr>
+        <w:pStyle w:val="a7"/>
+        <w:numPr>
+          <w:ilvl w:val="0"/>
+          <w:numId w:val="19"/>
+        </w:numPr>
+        <w:jc w:val="both"/>
+        <w:rPr>
+          <w:rFonts w:ascii="Times New Roman" w:hAnsi="Times New Roman" w:cs="Times New Roman"/>
+          <w:sz w:val="24"/>
+          <w:szCs w:val="24"/>
+        </w:rPr>
+      </w:pPr>
+      <w:r>
+        <w:rPr>
+          <w:rFonts w:ascii="Times New Roman" w:hAnsi="Times New Roman" w:cs="Times New Roman"/>
+          <w:sz w:val="24"/>
+          <w:szCs w:val="24"/>
+        </w:rPr>
+        <w:t>Ожидаемые результаты: Количество символов "w</w:t>
+      </w:r>
+      <w:proofErr w:type="gramStart"/>
+      <w:r>
+        <w:rPr>
+          <w:rFonts w:ascii="Times New Roman" w:hAnsi="Times New Roman" w:cs="Times New Roman"/>
+          <w:sz w:val="24"/>
+          <w:szCs w:val="24"/>
+        </w:rPr>
+        <w:t>" :</w:t>
+      </w:r>
+      <w:proofErr w:type="gramEnd"/>
+      <w:r>
+        <w:rPr>
+          <w:rFonts w:ascii="Times New Roman" w:hAnsi="Times New Roman" w:cs="Times New Roman"/>
+          <w:sz w:val="24"/>
+          <w:szCs w:val="24"/>
+        </w:rPr>
+        <w:t xml:space="preserve"> 3</w:t>
+      </w:r>
+    </w:p>
+    <w:p>
+      <w:pPr>
+        <w:pStyle w:val="pic"/>
+        <w:rPr>
           <w:lang w:val="en-US"/>
         </w:rPr>
       </w:pPr>
       <w:r>
         <w:rPr>
-          <w:rFonts w:ascii="Times New Roman" w:hAnsi="Times New Roman" w:cs="Times New Roman"/>
-          <w:sz w:val="24"/>
-          <w:szCs w:val="24"/>
+          <w:lang w:val="en-US"/>
         </w:rPr>
         <w:lastRenderedPageBreak/>
-        <w:tab/>
-      </w:r>
-      <w:r>
-        <w:rPr>
-          <w:rFonts w:ascii="Times New Roman" w:hAnsi="Times New Roman" w:cs="Times New Roman"/>
-          <w:noProof/>
-          <w:sz w:val="24"/>
-          <w:szCs w:val="24"/>
-        </w:rPr>
         <w:drawing>
-          <wp:inline distT="0" distB="0" distL="0" distR="0" wp14:anchorId="19B5E76A" wp14:editId="0B93A13C">
-            <wp:extent cx="5176293" cy="4495918"/>
-            <wp:effectExtent l="0" t="0" r="5715" b="0"/>
-            <wp:docPr id="1899209966" name="Рисунок 1" descr="Изображение выглядит как текст, снимок экрана, программное обеспечение, дисплей&#10;&#10;Автоматически созданное описание"/>
+          <wp:inline distT="0" distB="0" distL="0" distR="0" wp14:anchorId="07829D4D" wp14:editId="4874888B">
+            <wp:extent cx="4713580" cy="5447856"/>
+            <wp:effectExtent l="0" t="0" r="0" b="635"/>
+            <wp:docPr id="21" name="Рисунок 21"/>
             <wp:cNvGraphicFramePr>
               <a:graphicFrameLocks xmlns:a="http://schemas.openxmlformats.org/drawingml/2006/main" noChangeAspect="1"/>
             </wp:cNvGraphicFramePr>
@@ -3950,7 +4145,7 @@
               <a:graphicData uri="http://schemas.openxmlformats.org/drawingml/2006/picture">
                 <pic:pic xmlns:pic="http://schemas.openxmlformats.org/drawingml/2006/picture">
                   <pic:nvPicPr>
-                    <pic:cNvPr id="1899209966" name="Рисунок 1" descr="Изображение выглядит как текст, снимок экрана, программное обеспечение, дисплей&#10;&#10;Автоматически созданное описание"/>
+                    <pic:cNvPr id="1" name=""/>
                     <pic:cNvPicPr/>
                   </pic:nvPicPr>
                   <pic:blipFill>
@@ -3962,7 +4157,7 @@
                   <pic:spPr>
                     <a:xfrm>
                       <a:off x="0" y="0"/>
-                      <a:ext cx="5176293" cy="4495918"/>
+                      <a:ext cx="4716967" cy="5451771"/>
                     </a:xfrm>
                     <a:prstGeom prst="rect">
                       <a:avLst/>
@@ -3991,15 +4186,16 @@
         <w:pStyle w:val="a7"/>
         <w:numPr>
           <w:ilvl w:val="0"/>
-          <w:numId w:val="1"/>
+          <w:numId w:val="15"/>
         </w:numPr>
         <w:jc w:val="both"/>
         <w:rPr>
           <w:rFonts w:ascii="Times New Roman" w:hAnsi="Times New Roman" w:cs="Times New Roman"/>
           <w:b/>
           <w:bCs/>
-          <w:sz w:val="28"/>
-          <w:szCs w:val="28"/>
+          <w:sz w:val="24"/>
+          <w:szCs w:val="24"/>
+          <w:lang w:val="en-US"/>
         </w:rPr>
       </w:pPr>
       <w:r>
@@ -4007,20 +4203,83 @@
           <w:rFonts w:ascii="Times New Roman" w:hAnsi="Times New Roman" w:cs="Times New Roman"/>
           <w:b/>
           <w:bCs/>
-          <w:sz w:val="28"/>
-          <w:szCs w:val="28"/>
-        </w:rPr>
-        <w:t>Задания по уроку 6.3</w:t>
-      </w:r>
-      <w:r>
-        <w:rPr>
-          <w:rFonts w:ascii="Times New Roman" w:hAnsi="Times New Roman" w:cs="Times New Roman"/>
-          <w:b/>
-          <w:bCs/>
-          <w:sz w:val="28"/>
-          <w:szCs w:val="28"/>
-        </w:rPr>
-        <w:t xml:space="preserve"> </w:t>
+          <w:sz w:val="24"/>
+          <w:szCs w:val="24"/>
+        </w:rPr>
+        <w:t>Упражнение 3.</w:t>
+      </w:r>
+    </w:p>
+    <w:p>
+      <w:pPr>
+        <w:ind w:firstLine="360"/>
+        <w:jc w:val="both"/>
+        <w:rPr>
+          <w:rFonts w:ascii="Times New Roman" w:hAnsi="Times New Roman" w:cs="Times New Roman"/>
+          <w:sz w:val="24"/>
+          <w:szCs w:val="24"/>
+        </w:rPr>
+      </w:pPr>
+      <w:r>
+        <w:rPr>
+          <w:rFonts w:ascii="Times New Roman" w:hAnsi="Times New Roman" w:cs="Times New Roman"/>
+          <w:sz w:val="24"/>
+          <w:szCs w:val="24"/>
+        </w:rPr>
+        <w:t xml:space="preserve">Импортируйте и откройте проект </w:t>
+      </w:r>
+      <w:proofErr w:type="spellStart"/>
+      <w:r>
+        <w:rPr>
+          <w:rFonts w:ascii="Times New Roman" w:hAnsi="Times New Roman" w:cs="Times New Roman"/>
+          <w:sz w:val="24"/>
+          <w:szCs w:val="24"/>
+        </w:rPr>
+        <w:t>BreakContinueEx</w:t>
+      </w:r>
+      <w:proofErr w:type="spellEnd"/>
+      <w:r>
+        <w:rPr>
+          <w:rFonts w:ascii="Times New Roman" w:hAnsi="Times New Roman" w:cs="Times New Roman"/>
+          <w:sz w:val="24"/>
+          <w:szCs w:val="24"/>
+        </w:rPr>
+        <w:t xml:space="preserve">. Проверьте BreakContinue.java. Измените программу с помощью использования операторов </w:t>
+      </w:r>
+      <w:proofErr w:type="spellStart"/>
+      <w:r>
+        <w:rPr>
+          <w:rFonts w:ascii="Times New Roman" w:hAnsi="Times New Roman" w:cs="Times New Roman"/>
+          <w:sz w:val="24"/>
+          <w:szCs w:val="24"/>
+        </w:rPr>
+        <w:t>break</w:t>
+      </w:r>
+      <w:proofErr w:type="spellEnd"/>
+      <w:r>
+        <w:rPr>
+          <w:rFonts w:ascii="Times New Roman" w:hAnsi="Times New Roman" w:cs="Times New Roman"/>
+          <w:sz w:val="24"/>
+          <w:szCs w:val="24"/>
+        </w:rPr>
+        <w:t xml:space="preserve"> и </w:t>
+      </w:r>
+      <w:proofErr w:type="spellStart"/>
+      <w:r>
+        <w:rPr>
+          <w:rFonts w:ascii="Times New Roman" w:hAnsi="Times New Roman" w:cs="Times New Roman"/>
+          <w:sz w:val="24"/>
+          <w:szCs w:val="24"/>
+        </w:rPr>
+        <w:t>continue</w:t>
+      </w:r>
+      <w:proofErr w:type="spellEnd"/>
+      <w:r>
+        <w:rPr>
+          <w:rFonts w:ascii="Times New Roman" w:hAnsi="Times New Roman" w:cs="Times New Roman"/>
+          <w:sz w:val="24"/>
+          <w:szCs w:val="24"/>
+        </w:rPr>
+        <w:t xml:space="preserve">… </w:t>
       </w:r>
     </w:p>
     <w:p>
@@ -4028,45 +4287,22 @@
         <w:pStyle w:val="a7"/>
         <w:numPr>
           <w:ilvl w:val="0"/>
-          <w:numId w:val="15"/>
+          <w:numId w:val="22"/>
         </w:numPr>
         <w:jc w:val="both"/>
         <w:rPr>
           <w:rFonts w:ascii="Times New Roman" w:hAnsi="Times New Roman" w:cs="Times New Roman"/>
-          <w:b/>
-          <w:bCs/>
-          <w:sz w:val="24"/>
-          <w:szCs w:val="24"/>
-        </w:rPr>
-      </w:pPr>
-      <w:r>
-        <w:rPr>
-          <w:rFonts w:ascii="Times New Roman" w:hAnsi="Times New Roman" w:cs="Times New Roman"/>
-          <w:b/>
-          <w:bCs/>
-          <w:sz w:val="24"/>
-          <w:szCs w:val="24"/>
-        </w:rPr>
-        <w:t>Упражнение 1</w:t>
-      </w:r>
-    </w:p>
-    <w:p>
-      <w:pPr>
-        <w:ind w:firstLine="360"/>
-        <w:jc w:val="both"/>
-        <w:rPr>
-          <w:rFonts w:ascii="Times New Roman" w:hAnsi="Times New Roman" w:cs="Times New Roman"/>
-          <w:sz w:val="24"/>
-          <w:szCs w:val="24"/>
-        </w:rPr>
-      </w:pPr>
-      <w:r>
-        <w:rPr>
-          <w:rFonts w:ascii="Times New Roman" w:hAnsi="Times New Roman" w:cs="Times New Roman"/>
-          <w:sz w:val="24"/>
-          <w:szCs w:val="24"/>
-        </w:rPr>
-        <w:t>Проверьте ComputeSum.java. Реализуйте следующее:</w:t>
+          <w:sz w:val="24"/>
+          <w:szCs w:val="24"/>
+        </w:rPr>
+      </w:pPr>
+      <w:r>
+        <w:rPr>
+          <w:rFonts w:ascii="Times New Roman" w:hAnsi="Times New Roman" w:cs="Times New Roman"/>
+          <w:sz w:val="24"/>
+          <w:szCs w:val="24"/>
+        </w:rPr>
+        <w:t xml:space="preserve">Если число является четным, оно не должно выводиться. </w:t>
       </w:r>
     </w:p>
     <w:p>
@@ -4074,94 +4310,35 @@
         <w:pStyle w:val="a7"/>
         <w:numPr>
           <w:ilvl w:val="0"/>
-          <w:numId w:val="16"/>
+          <w:numId w:val="22"/>
         </w:numPr>
         <w:jc w:val="both"/>
         <w:rPr>
           <w:rFonts w:ascii="Times New Roman" w:hAnsi="Times New Roman" w:cs="Times New Roman"/>
           <w:sz w:val="24"/>
           <w:szCs w:val="24"/>
-          <w:lang w:val="en-US"/>
-        </w:rPr>
-      </w:pPr>
-      <w:r>
-        <w:rPr>
-          <w:rFonts w:ascii="Times New Roman" w:hAnsi="Times New Roman" w:cs="Times New Roman"/>
-          <w:sz w:val="24"/>
-          <w:szCs w:val="24"/>
-        </w:rPr>
-        <w:t xml:space="preserve">Примите 10 чисел от пользователя. </w:t>
-      </w:r>
-    </w:p>
-    <w:p>
-      <w:pPr>
-        <w:pStyle w:val="a7"/>
-        <w:numPr>
-          <w:ilvl w:val="0"/>
-          <w:numId w:val="16"/>
-        </w:numPr>
-        <w:jc w:val="both"/>
-        <w:rPr>
-          <w:rFonts w:ascii="Times New Roman" w:hAnsi="Times New Roman" w:cs="Times New Roman"/>
-          <w:sz w:val="24"/>
-          <w:szCs w:val="24"/>
-        </w:rPr>
-      </w:pPr>
-      <w:r>
-        <w:rPr>
-          <w:rFonts w:ascii="Times New Roman" w:hAnsi="Times New Roman" w:cs="Times New Roman"/>
-          <w:sz w:val="24"/>
-          <w:szCs w:val="24"/>
-        </w:rPr>
-        <w:t>Вычислите сумму введенных чисел.</w:t>
-      </w:r>
-    </w:p>
-    <w:p>
-      <w:pPr>
-        <w:pStyle w:val="a7"/>
-        <w:numPr>
-          <w:ilvl w:val="0"/>
-          <w:numId w:val="16"/>
-        </w:numPr>
-        <w:jc w:val="both"/>
-        <w:rPr>
-          <w:rFonts w:ascii="Times New Roman" w:hAnsi="Times New Roman" w:cs="Times New Roman"/>
-          <w:sz w:val="24"/>
-          <w:szCs w:val="24"/>
-        </w:rPr>
-      </w:pPr>
-      <w:r>
-        <w:rPr>
-          <w:rFonts w:ascii="Times New Roman" w:hAnsi="Times New Roman" w:cs="Times New Roman"/>
-          <w:sz w:val="24"/>
-          <w:szCs w:val="24"/>
-        </w:rPr>
-        <w:t>При вводе значения 0 программа должна выполнить выход и отобразить сумму чисел.</w:t>
-      </w:r>
-    </w:p>
-    <w:p>
-      <w:pPr>
-        <w:jc w:val="both"/>
-        <w:rPr>
-          <w:rFonts w:ascii="Times New Roman" w:hAnsi="Times New Roman" w:cs="Times New Roman"/>
-          <w:sz w:val="24"/>
-          <w:szCs w:val="24"/>
-          <w:lang w:val="en-US"/>
-        </w:rPr>
-      </w:pPr>
-      <w:r>
-        <w:rPr>
-          <w:rFonts w:ascii="Times New Roman" w:hAnsi="Times New Roman" w:cs="Times New Roman"/>
-          <w:noProof/>
-          <w:sz w:val="24"/>
-          <w:szCs w:val="24"/>
-        </w:rPr>
+        </w:rPr>
+      </w:pPr>
+      <w:r>
+        <w:rPr>
+          <w:rFonts w:ascii="Times New Roman" w:hAnsi="Times New Roman" w:cs="Times New Roman"/>
+          <w:sz w:val="24"/>
+          <w:szCs w:val="24"/>
+        </w:rPr>
+        <w:t>Исполнение цикла должно прекратиться при достижении счетчиком циклов значения 7.</w:t>
+      </w:r>
+    </w:p>
+    <w:p>
+      <w:pPr>
+        <w:pStyle w:val="pic"/>
+      </w:pPr>
+      <w:r>
         <w:lastRenderedPageBreak/>
         <w:drawing>
-          <wp:inline distT="0" distB="0" distL="0" distR="0" wp14:anchorId="7680BB76" wp14:editId="6E7DF59B">
-            <wp:extent cx="4827814" cy="4711947"/>
-            <wp:effectExtent l="0" t="0" r="0" b="0"/>
-            <wp:docPr id="550033872" name="Рисунок 1" descr="Изображение выглядит как текст, снимок экрана, дисплей, программное обеспечение&#10;&#10;Автоматически созданное описание"/>
+          <wp:inline distT="0" distB="0" distL="0" distR="0" wp14:anchorId="16BE77F6" wp14:editId="36A0D62A">
+            <wp:extent cx="4595643" cy="5273938"/>
+            <wp:effectExtent l="0" t="0" r="0" b="3175"/>
+            <wp:docPr id="22" name="Рисунок 22"/>
             <wp:cNvGraphicFramePr>
               <a:graphicFrameLocks xmlns:a="http://schemas.openxmlformats.org/drawingml/2006/main" noChangeAspect="1"/>
             </wp:cNvGraphicFramePr>
@@ -4169,7 +4346,7 @@
               <a:graphicData uri="http://schemas.openxmlformats.org/drawingml/2006/picture">
                 <pic:pic xmlns:pic="http://schemas.openxmlformats.org/drawingml/2006/picture">
                   <pic:nvPicPr>
-                    <pic:cNvPr id="550033872" name="Рисунок 1" descr="Изображение выглядит как текст, снимок экрана, дисплей, программное обеспечение&#10;&#10;Автоматически созданное описание"/>
+                    <pic:cNvPr id="1" name=""/>
                     <pic:cNvPicPr/>
                   </pic:nvPicPr>
                   <pic:blipFill>
@@ -4181,7 +4358,7 @@
                   <pic:spPr>
                     <a:xfrm>
                       <a:off x="0" y="0"/>
-                      <a:ext cx="4843311" cy="4727072"/>
+                      <a:ext cx="4597059" cy="5275563"/>
                     </a:xfrm>
                     <a:prstGeom prst="rect">
                       <a:avLst/>
@@ -4196,17 +4373,6 @@
     </w:p>
     <w:p>
       <w:pPr>
-        <w:jc w:val="both"/>
-        <w:rPr>
-          <w:rFonts w:ascii="Times New Roman" w:hAnsi="Times New Roman" w:cs="Times New Roman"/>
-          <w:sz w:val="24"/>
-          <w:szCs w:val="24"/>
-          <w:lang w:val="en-US"/>
-        </w:rPr>
-      </w:pPr>
-    </w:p>
-    <w:p>
-      <w:pPr>
         <w:pStyle w:val="a7"/>
         <w:numPr>
           <w:ilvl w:val="0"/>
@@ -4230,43 +4396,28 @@
           <w:sz w:val="24"/>
           <w:szCs w:val="24"/>
         </w:rPr>
-        <w:t>Упражнение 2.</w:t>
-      </w:r>
-    </w:p>
-    <w:p>
-      <w:pPr>
-        <w:jc w:val="both"/>
-        <w:rPr>
-          <w:rFonts w:ascii="Times New Roman" w:hAnsi="Times New Roman" w:cs="Times New Roman"/>
-          <w:sz w:val="24"/>
-          <w:szCs w:val="24"/>
-        </w:rPr>
-      </w:pPr>
-      <w:r>
-        <w:rPr>
-          <w:rFonts w:ascii="Times New Roman" w:hAnsi="Times New Roman" w:cs="Times New Roman"/>
-          <w:sz w:val="24"/>
-          <w:szCs w:val="24"/>
-        </w:rPr>
-        <w:t xml:space="preserve">Импортируйте и откройте проект </w:t>
-      </w:r>
-      <w:proofErr w:type="spellStart"/>
-      <w:r>
-        <w:rPr>
-          <w:rFonts w:ascii="Times New Roman" w:hAnsi="Times New Roman" w:cs="Times New Roman"/>
-          <w:sz w:val="24"/>
-          <w:szCs w:val="24"/>
-        </w:rPr>
-        <w:t>BreakContinueEx</w:t>
-      </w:r>
-      <w:proofErr w:type="spellEnd"/>
-      <w:r>
-        <w:rPr>
-          <w:rFonts w:ascii="Times New Roman" w:hAnsi="Times New Roman" w:cs="Times New Roman"/>
-          <w:sz w:val="24"/>
-          <w:szCs w:val="24"/>
-        </w:rPr>
-        <w:t>. Проверьте CountChar.java.</w:t>
+        <w:t xml:space="preserve">Упражнение 4. </w:t>
+      </w:r>
+    </w:p>
+    <w:p>
+      <w:pPr>
+        <w:rPr>
+          <w:rFonts w:ascii="Times New Roman" w:eastAsia="Times New Roman" w:hAnsi="Times New Roman" w:cs="Times New Roman"/>
+          <w:color w:val="1A1A1A"/>
+          <w:sz w:val="28"/>
+          <w:szCs w:val="28"/>
+          <w:lang w:eastAsia="ru-RU"/>
+        </w:rPr>
+      </w:pPr>
+      <w:r>
+        <w:rPr>
+          <w:rFonts w:ascii="Times New Roman" w:eastAsia="Times New Roman" w:hAnsi="Times New Roman" w:cs="Times New Roman"/>
+          <w:color w:val="1A1A1A"/>
+          <w:sz w:val="28"/>
+          <w:szCs w:val="28"/>
+          <w:lang w:eastAsia="ru-RU"/>
+        </w:rPr>
+        <w:t>Измените программу для включения следующих комментариев к циклу:</w:t>
       </w:r>
     </w:p>
     <w:p>
@@ -4274,22 +4425,25 @@
         <w:pStyle w:val="a7"/>
         <w:numPr>
           <w:ilvl w:val="0"/>
-          <w:numId w:val="18"/>
+          <w:numId w:val="23"/>
         </w:numPr>
-        <w:jc w:val="both"/>
-        <w:rPr>
-          <w:rFonts w:ascii="Times New Roman" w:hAnsi="Times New Roman" w:cs="Times New Roman"/>
-          <w:sz w:val="24"/>
-          <w:szCs w:val="24"/>
-        </w:rPr>
-      </w:pPr>
-      <w:r>
-        <w:rPr>
-          <w:rFonts w:ascii="Times New Roman" w:hAnsi="Times New Roman" w:cs="Times New Roman"/>
-          <w:sz w:val="24"/>
-          <w:szCs w:val="24"/>
-        </w:rPr>
-        <w:t xml:space="preserve">Программа используется для счета количества вхождений символа "w" в строке. </w:t>
+        <w:rPr>
+          <w:rFonts w:ascii="Times New Roman" w:eastAsia="Times New Roman" w:hAnsi="Times New Roman" w:cs="Times New Roman"/>
+          <w:color w:val="1A1A1A"/>
+          <w:sz w:val="28"/>
+          <w:szCs w:val="28"/>
+          <w:lang w:eastAsia="ru-RU"/>
+        </w:rPr>
+      </w:pPr>
+      <w:r>
+        <w:rPr>
+          <w:rFonts w:ascii="Times New Roman" w:eastAsia="Times New Roman" w:hAnsi="Times New Roman" w:cs="Times New Roman"/>
+          <w:color w:val="1A1A1A"/>
+          <w:sz w:val="28"/>
+          <w:szCs w:val="28"/>
+          <w:lang w:eastAsia="ru-RU"/>
+        </w:rPr>
+        <w:t>Примененные переменные цикла</w:t>
       </w:r>
     </w:p>
     <w:p>
@@ -4297,22 +4451,25 @@
         <w:pStyle w:val="a7"/>
         <w:numPr>
           <w:ilvl w:val="0"/>
-          <w:numId w:val="18"/>
+          <w:numId w:val="23"/>
         </w:numPr>
-        <w:jc w:val="both"/>
-        <w:rPr>
-          <w:rFonts w:ascii="Times New Roman" w:hAnsi="Times New Roman" w:cs="Times New Roman"/>
-          <w:sz w:val="24"/>
-          <w:szCs w:val="24"/>
-        </w:rPr>
-      </w:pPr>
-      <w:r>
-        <w:rPr>
-          <w:rFonts w:ascii="Times New Roman" w:hAnsi="Times New Roman" w:cs="Times New Roman"/>
-          <w:sz w:val="24"/>
-          <w:szCs w:val="24"/>
-        </w:rPr>
-        <w:t xml:space="preserve">Измените программу для следующего… </w:t>
+        <w:rPr>
+          <w:rFonts w:ascii="Times New Roman" w:eastAsia="Times New Roman" w:hAnsi="Times New Roman" w:cs="Times New Roman"/>
+          <w:color w:val="1A1A1A"/>
+          <w:sz w:val="28"/>
+          <w:szCs w:val="28"/>
+          <w:lang w:eastAsia="ru-RU"/>
+        </w:rPr>
+      </w:pPr>
+      <w:r>
+        <w:rPr>
+          <w:rFonts w:ascii="Times New Roman" w:eastAsia="Times New Roman" w:hAnsi="Times New Roman" w:cs="Times New Roman"/>
+          <w:color w:val="1A1A1A"/>
+          <w:sz w:val="28"/>
+          <w:szCs w:val="28"/>
+          <w:lang w:eastAsia="ru-RU"/>
+        </w:rPr>
+        <w:t>Логика цикла</w:t>
       </w:r>
     </w:p>
     <w:p>
@@ -4320,22 +4477,25 @@
         <w:pStyle w:val="a7"/>
         <w:numPr>
           <w:ilvl w:val="0"/>
-          <w:numId w:val="20"/>
+          <w:numId w:val="23"/>
         </w:numPr>
-        <w:jc w:val="both"/>
-        <w:rPr>
-          <w:rFonts w:ascii="Times New Roman" w:hAnsi="Times New Roman" w:cs="Times New Roman"/>
-          <w:sz w:val="24"/>
-          <w:szCs w:val="24"/>
-        </w:rPr>
-      </w:pPr>
-      <w:r>
-        <w:rPr>
-          <w:rFonts w:ascii="Times New Roman" w:hAnsi="Times New Roman" w:cs="Times New Roman"/>
-          <w:sz w:val="24"/>
-          <w:szCs w:val="24"/>
-        </w:rPr>
-        <w:t xml:space="preserve">Решения ошибки синтаксиса </w:t>
+        <w:rPr>
+          <w:rFonts w:ascii="Times New Roman" w:eastAsia="Times New Roman" w:hAnsi="Times New Roman" w:cs="Times New Roman"/>
+          <w:color w:val="1A1A1A"/>
+          <w:sz w:val="28"/>
+          <w:szCs w:val="28"/>
+          <w:lang w:eastAsia="ru-RU"/>
+        </w:rPr>
+      </w:pPr>
+      <w:r>
+        <w:rPr>
+          <w:rFonts w:ascii="Times New Roman" w:eastAsia="Times New Roman" w:hAnsi="Times New Roman" w:cs="Times New Roman"/>
+          <w:color w:val="1A1A1A"/>
+          <w:sz w:val="28"/>
+          <w:szCs w:val="28"/>
+          <w:lang w:eastAsia="ru-RU"/>
+        </w:rPr>
+        <w:t>Число итераций</w:t>
       </w:r>
     </w:p>
     <w:p>
@@ -4343,22 +4503,25 @@
         <w:pStyle w:val="a7"/>
         <w:numPr>
           <w:ilvl w:val="0"/>
-          <w:numId w:val="20"/>
+          <w:numId w:val="23"/>
         </w:numPr>
-        <w:jc w:val="both"/>
-        <w:rPr>
-          <w:rFonts w:ascii="Times New Roman" w:hAnsi="Times New Roman" w:cs="Times New Roman"/>
-          <w:sz w:val="24"/>
-          <w:szCs w:val="24"/>
-        </w:rPr>
-      </w:pPr>
-      <w:r>
-        <w:rPr>
-          <w:rFonts w:ascii="Times New Roman" w:hAnsi="Times New Roman" w:cs="Times New Roman"/>
-          <w:sz w:val="24"/>
-          <w:szCs w:val="24"/>
-        </w:rPr>
-        <w:t xml:space="preserve">Вывод количества символов "w" </w:t>
+        <w:rPr>
+          <w:rFonts w:ascii="Times New Roman" w:eastAsia="Times New Roman" w:hAnsi="Times New Roman" w:cs="Times New Roman"/>
+          <w:color w:val="1A1A1A"/>
+          <w:sz w:val="28"/>
+          <w:szCs w:val="28"/>
+          <w:lang w:eastAsia="ru-RU"/>
+        </w:rPr>
+      </w:pPr>
+      <w:r>
+        <w:rPr>
+          <w:rFonts w:ascii="Times New Roman" w:eastAsia="Times New Roman" w:hAnsi="Times New Roman" w:cs="Times New Roman"/>
+          <w:color w:val="1A1A1A"/>
+          <w:sz w:val="28"/>
+          <w:szCs w:val="28"/>
+          <w:lang w:eastAsia="ru-RU"/>
+        </w:rPr>
+        <w:t>Примененное условие</w:t>
       </w:r>
     </w:p>
     <w:p>
@@ -4366,66 +4529,38 @@
         <w:pStyle w:val="a7"/>
         <w:numPr>
           <w:ilvl w:val="0"/>
-          <w:numId w:val="19"/>
+          <w:numId w:val="23"/>
         </w:numPr>
-        <w:jc w:val="both"/>
-        <w:rPr>
-          <w:rFonts w:ascii="Times New Roman" w:hAnsi="Times New Roman" w:cs="Times New Roman"/>
-          <w:sz w:val="24"/>
-          <w:szCs w:val="24"/>
-        </w:rPr>
-      </w:pPr>
-      <w:r>
-        <w:rPr>
-          <w:rFonts w:ascii="Times New Roman" w:hAnsi="Times New Roman" w:cs="Times New Roman"/>
-          <w:sz w:val="24"/>
-          <w:szCs w:val="24"/>
-        </w:rPr>
-        <w:t>Ожидаемые результаты: Количество символов "w</w:t>
-      </w:r>
-      <w:proofErr w:type="gramStart"/>
-      <w:r>
-        <w:rPr>
-          <w:rFonts w:ascii="Times New Roman" w:hAnsi="Times New Roman" w:cs="Times New Roman"/>
-          <w:sz w:val="24"/>
-          <w:szCs w:val="24"/>
-        </w:rPr>
-        <w:t>" :</w:t>
-      </w:r>
-      <w:proofErr w:type="gramEnd"/>
-      <w:r>
-        <w:rPr>
-          <w:rFonts w:ascii="Times New Roman" w:hAnsi="Times New Roman" w:cs="Times New Roman"/>
-          <w:sz w:val="24"/>
-          <w:szCs w:val="24"/>
-        </w:rPr>
-        <w:t xml:space="preserve"> 3</w:t>
-      </w:r>
-    </w:p>
-    <w:p>
-      <w:pPr>
-        <w:jc w:val="both"/>
-        <w:rPr>
-          <w:rFonts w:ascii="Times New Roman" w:hAnsi="Times New Roman" w:cs="Times New Roman"/>
-          <w:sz w:val="24"/>
-          <w:szCs w:val="24"/>
-          <w:lang w:val="en-US"/>
-        </w:rPr>
-      </w:pPr>
-      <w:r>
-        <w:rPr>
-          <w:rFonts w:ascii="Times New Roman" w:hAnsi="Times New Roman" w:cs="Times New Roman"/>
-          <w:noProof/>
-          <w:sz w:val="24"/>
-          <w:szCs w:val="24"/>
-          <w:lang w:val="en-US"/>
-        </w:rPr>
+        <w:rPr>
+          <w:rFonts w:ascii="Times New Roman" w:eastAsia="Times New Roman" w:hAnsi="Times New Roman" w:cs="Times New Roman"/>
+          <w:color w:val="1A1A1A"/>
+          <w:sz w:val="28"/>
+          <w:szCs w:val="28"/>
+          <w:lang w:eastAsia="ru-RU"/>
+        </w:rPr>
+      </w:pPr>
+      <w:r>
+        <w:rPr>
+          <w:rFonts w:ascii="Times New Roman" w:eastAsia="Times New Roman" w:hAnsi="Times New Roman" w:cs="Times New Roman"/>
+          <w:color w:val="1A1A1A"/>
+          <w:sz w:val="28"/>
+          <w:szCs w:val="28"/>
+          <w:lang w:eastAsia="ru-RU"/>
+        </w:rPr>
+        <w:t>Управление потоком в цикле</w:t>
+      </w:r>
+    </w:p>
+    <w:p>
+      <w:pPr>
+        <w:pStyle w:val="pic"/>
+      </w:pPr>
+      <w:r>
         <w:lastRenderedPageBreak/>
         <w:drawing>
-          <wp:inline distT="0" distB="0" distL="0" distR="0" wp14:anchorId="10CBB7CA" wp14:editId="7D116946">
-            <wp:extent cx="5176293" cy="4153009"/>
-            <wp:effectExtent l="0" t="0" r="5715" b="0"/>
-            <wp:docPr id="141403402" name="Рисунок 1" descr="Изображение выглядит как текст, снимок экрана, программное обеспечение, дисплей&#10;&#10;Автоматически созданное описание"/>
+          <wp:inline distT="0" distB="0" distL="0" distR="0" wp14:anchorId="799FFF7B" wp14:editId="0C70C359">
+            <wp:extent cx="5011395" cy="5520838"/>
+            <wp:effectExtent l="0" t="0" r="0" b="3810"/>
+            <wp:docPr id="23" name="Рисунок 23"/>
             <wp:cNvGraphicFramePr>
               <a:graphicFrameLocks xmlns:a="http://schemas.openxmlformats.org/drawingml/2006/main" noChangeAspect="1"/>
             </wp:cNvGraphicFramePr>
@@ -4433,7 +4568,7 @@
               <a:graphicData uri="http://schemas.openxmlformats.org/drawingml/2006/picture">
                 <pic:pic xmlns:pic="http://schemas.openxmlformats.org/drawingml/2006/picture">
                   <pic:nvPicPr>
-                    <pic:cNvPr id="141403402" name="Рисунок 1" descr="Изображение выглядит как текст, снимок экрана, программное обеспечение, дисплей&#10;&#10;Автоматически созданное описание"/>
+                    <pic:cNvPr id="1" name=""/>
                     <pic:cNvPicPr/>
                   </pic:nvPicPr>
                   <pic:blipFill>
@@ -4445,7 +4580,7 @@
                   <pic:spPr>
                     <a:xfrm>
                       <a:off x="0" y="0"/>
-                      <a:ext cx="5176293" cy="4153009"/>
+                      <a:ext cx="5013399" cy="5523046"/>
                     </a:xfrm>
                     <a:prstGeom prst="rect">
                       <a:avLst/>
@@ -4463,6 +4598,8 @@
         <w:jc w:val="both"/>
         <w:rPr>
           <w:rFonts w:ascii="Times New Roman" w:hAnsi="Times New Roman" w:cs="Times New Roman"/>
+          <w:b/>
+          <w:bCs/>
           <w:sz w:val="24"/>
           <w:szCs w:val="24"/>
           <w:lang w:val="en-US"/>
@@ -4474,15 +4611,15 @@
         <w:pStyle w:val="a7"/>
         <w:numPr>
           <w:ilvl w:val="0"/>
-          <w:numId w:val="15"/>
+          <w:numId w:val="1"/>
         </w:numPr>
         <w:jc w:val="both"/>
         <w:rPr>
           <w:rFonts w:ascii="Times New Roman" w:hAnsi="Times New Roman" w:cs="Times New Roman"/>
           <w:b/>
           <w:bCs/>
-          <w:sz w:val="24"/>
-          <w:szCs w:val="24"/>
+          <w:sz w:val="28"/>
+          <w:szCs w:val="28"/>
           <w:lang w:val="en-US"/>
         </w:rPr>
       </w:pPr>
@@ -4491,83 +4628,10 @@
           <w:rFonts w:ascii="Times New Roman" w:hAnsi="Times New Roman" w:cs="Times New Roman"/>
           <w:b/>
           <w:bCs/>
-          <w:sz w:val="24"/>
-          <w:szCs w:val="24"/>
-        </w:rPr>
-        <w:t>Упражнение 3.</w:t>
-      </w:r>
-    </w:p>
-    <w:p>
-      <w:pPr>
-        <w:ind w:firstLine="360"/>
-        <w:jc w:val="both"/>
-        <w:rPr>
-          <w:rFonts w:ascii="Times New Roman" w:hAnsi="Times New Roman" w:cs="Times New Roman"/>
-          <w:sz w:val="24"/>
-          <w:szCs w:val="24"/>
-        </w:rPr>
-      </w:pPr>
-      <w:r>
-        <w:rPr>
-          <w:rFonts w:ascii="Times New Roman" w:hAnsi="Times New Roman" w:cs="Times New Roman"/>
-          <w:sz w:val="24"/>
-          <w:szCs w:val="24"/>
-        </w:rPr>
-        <w:t xml:space="preserve">Импортируйте и откройте проект </w:t>
-      </w:r>
-      <w:proofErr w:type="spellStart"/>
-      <w:r>
-        <w:rPr>
-          <w:rFonts w:ascii="Times New Roman" w:hAnsi="Times New Roman" w:cs="Times New Roman"/>
-          <w:sz w:val="24"/>
-          <w:szCs w:val="24"/>
-        </w:rPr>
-        <w:t>BreakContinueEx</w:t>
-      </w:r>
-      <w:proofErr w:type="spellEnd"/>
-      <w:r>
-        <w:rPr>
-          <w:rFonts w:ascii="Times New Roman" w:hAnsi="Times New Roman" w:cs="Times New Roman"/>
-          <w:sz w:val="24"/>
-          <w:szCs w:val="24"/>
-        </w:rPr>
-        <w:t xml:space="preserve">. Проверьте BreakContinue.java. Измените программу с помощью использования операторов </w:t>
-      </w:r>
-      <w:proofErr w:type="spellStart"/>
-      <w:r>
-        <w:rPr>
-          <w:rFonts w:ascii="Times New Roman" w:hAnsi="Times New Roman" w:cs="Times New Roman"/>
-          <w:sz w:val="24"/>
-          <w:szCs w:val="24"/>
-        </w:rPr>
-        <w:t>break</w:t>
-      </w:r>
-      <w:proofErr w:type="spellEnd"/>
-      <w:r>
-        <w:rPr>
-          <w:rFonts w:ascii="Times New Roman" w:hAnsi="Times New Roman" w:cs="Times New Roman"/>
-          <w:sz w:val="24"/>
-          <w:szCs w:val="24"/>
-        </w:rPr>
-        <w:t xml:space="preserve"> и </w:t>
-      </w:r>
-      <w:proofErr w:type="spellStart"/>
-      <w:r>
-        <w:rPr>
-          <w:rFonts w:ascii="Times New Roman" w:hAnsi="Times New Roman" w:cs="Times New Roman"/>
-          <w:sz w:val="24"/>
-          <w:szCs w:val="24"/>
-        </w:rPr>
-        <w:t>continue</w:t>
-      </w:r>
-      <w:proofErr w:type="spellEnd"/>
-      <w:r>
-        <w:rPr>
-          <w:rFonts w:ascii="Times New Roman" w:hAnsi="Times New Roman" w:cs="Times New Roman"/>
-          <w:sz w:val="24"/>
-          <w:szCs w:val="24"/>
-        </w:rPr>
-        <w:t xml:space="preserve">… </w:t>
+          <w:sz w:val="28"/>
+          <w:szCs w:val="28"/>
+        </w:rPr>
+        <w:t>Практика 6.</w:t>
       </w:r>
     </w:p>
     <w:p>
@@ -4575,69 +4639,97 @@
         <w:pStyle w:val="a7"/>
         <w:numPr>
           <w:ilvl w:val="0"/>
-          <w:numId w:val="22"/>
+          <w:numId w:val="24"/>
         </w:numPr>
         <w:jc w:val="both"/>
         <w:rPr>
           <w:rFonts w:ascii="Times New Roman" w:hAnsi="Times New Roman" w:cs="Times New Roman"/>
-          <w:sz w:val="24"/>
-          <w:szCs w:val="24"/>
-        </w:rPr>
-      </w:pPr>
-      <w:r>
-        <w:rPr>
-          <w:rFonts w:ascii="Times New Roman" w:hAnsi="Times New Roman" w:cs="Times New Roman"/>
-          <w:sz w:val="24"/>
-          <w:szCs w:val="24"/>
-        </w:rPr>
-        <w:t xml:space="preserve">Если число является четным, оно не должно выводиться. </w:t>
-      </w:r>
-    </w:p>
-    <w:p>
-      <w:pPr>
-        <w:pStyle w:val="a7"/>
-        <w:numPr>
-          <w:ilvl w:val="0"/>
-          <w:numId w:val="22"/>
-        </w:numPr>
-        <w:jc w:val="both"/>
-        <w:rPr>
-          <w:rFonts w:ascii="Times New Roman" w:hAnsi="Times New Roman" w:cs="Times New Roman"/>
-          <w:sz w:val="24"/>
-          <w:szCs w:val="24"/>
-        </w:rPr>
-      </w:pPr>
-      <w:r>
-        <w:rPr>
-          <w:rFonts w:ascii="Times New Roman" w:hAnsi="Times New Roman" w:cs="Times New Roman"/>
-          <w:sz w:val="24"/>
-          <w:szCs w:val="24"/>
-        </w:rPr>
-        <w:t>Исполнение цикла должно прекратиться при достижении счетчиком циклов значения 7.</w:t>
-      </w:r>
-    </w:p>
-    <w:p>
-      <w:pPr>
-        <w:jc w:val="both"/>
-        <w:rPr>
-          <w:rFonts w:ascii="Times New Roman" w:hAnsi="Times New Roman" w:cs="Times New Roman"/>
-          <w:sz w:val="24"/>
-          <w:szCs w:val="24"/>
-        </w:rPr>
-      </w:pPr>
-      <w:r>
-        <w:rPr>
-          <w:rFonts w:ascii="Times New Roman" w:hAnsi="Times New Roman" w:cs="Times New Roman"/>
-          <w:noProof/>
-          <w:sz w:val="24"/>
-          <w:szCs w:val="24"/>
+          <w:b/>
+          <w:bCs/>
+          <w:sz w:val="24"/>
+          <w:szCs w:val="24"/>
+        </w:rPr>
+      </w:pPr>
+      <w:r>
+        <w:rPr>
+          <w:rFonts w:ascii="Times New Roman" w:hAnsi="Times New Roman" w:cs="Times New Roman"/>
+          <w:b/>
+          <w:bCs/>
+          <w:sz w:val="24"/>
+          <w:szCs w:val="24"/>
+        </w:rPr>
+        <w:t>Валидация банковского ПИН-кода</w:t>
+      </w:r>
+    </w:p>
+    <w:p>
+      <w:pPr>
+        <w:ind w:firstLine="360"/>
+        <w:rPr>
+          <w:rFonts w:ascii="Times New Roman" w:eastAsia="Times New Roman" w:hAnsi="Times New Roman" w:cs="Times New Roman"/>
+          <w:color w:val="1A1A1A"/>
+          <w:sz w:val="24"/>
+          <w:szCs w:val="24"/>
+          <w:lang w:eastAsia="ru-RU"/>
+        </w:rPr>
+      </w:pPr>
+      <w:r>
+        <w:rPr>
+          <w:rFonts w:ascii="Times New Roman" w:eastAsia="Times New Roman" w:hAnsi="Times New Roman" w:cs="Times New Roman"/>
+          <w:color w:val="1A1A1A"/>
+          <w:sz w:val="24"/>
+          <w:szCs w:val="24"/>
+          <w:lang w:eastAsia="ru-RU"/>
+        </w:rPr>
+        <w:t xml:space="preserve">Разработайте программу Java для валидации банковского ПИН-кода клиента. Используйте цикл </w:t>
+      </w:r>
+      <w:proofErr w:type="spellStart"/>
+      <w:r>
+        <w:rPr>
+          <w:rFonts w:ascii="Times New Roman" w:eastAsia="Times New Roman" w:hAnsi="Times New Roman" w:cs="Times New Roman"/>
+          <w:color w:val="1A1A1A"/>
+          <w:sz w:val="24"/>
+          <w:szCs w:val="24"/>
+          <w:lang w:eastAsia="ru-RU"/>
+        </w:rPr>
+        <w:t>while</w:t>
+      </w:r>
+      <w:proofErr w:type="spellEnd"/>
+      <w:r>
+        <w:rPr>
+          <w:rFonts w:ascii="Times New Roman" w:eastAsia="Times New Roman" w:hAnsi="Times New Roman" w:cs="Times New Roman"/>
+          <w:color w:val="1A1A1A"/>
+          <w:sz w:val="24"/>
+          <w:szCs w:val="24"/>
+          <w:lang w:eastAsia="ru-RU"/>
+        </w:rPr>
+        <w:t>, чтобы повторять код до тех пор, пока не будет введен действительный ПИН-код.</w:t>
+      </w:r>
+    </w:p>
+    <w:p>
+      <w:pPr>
+        <w:ind w:firstLine="360"/>
+        <w:rPr>
+          <w:rFonts w:ascii="Times New Roman" w:eastAsia="Times New Roman" w:hAnsi="Times New Roman" w:cs="Times New Roman"/>
+          <w:color w:val="1A1A1A"/>
+          <w:sz w:val="24"/>
+          <w:szCs w:val="24"/>
+          <w:lang w:val="en-US" w:eastAsia="ru-RU"/>
+        </w:rPr>
+      </w:pPr>
+      <w:r>
+        <w:rPr>
+          <w:rFonts w:ascii="Times New Roman" w:eastAsia="Times New Roman" w:hAnsi="Times New Roman" w:cs="Times New Roman"/>
+          <w:color w:val="1A1A1A"/>
+          <w:sz w:val="24"/>
+          <w:szCs w:val="24"/>
+          <w:lang w:val="en-US" w:eastAsia="ru-RU"/>
         </w:rPr>
         <w:lastRenderedPageBreak/>
         <w:drawing>
-          <wp:inline distT="0" distB="0" distL="0" distR="0" wp14:anchorId="782B7198" wp14:editId="02D2DD8A">
-            <wp:extent cx="5666163" cy="4800726"/>
-            <wp:effectExtent l="0" t="0" r="0" b="0"/>
-            <wp:docPr id="2051355371" name="Рисунок 1" descr="Изображение выглядит как текст, снимок экрана, дисплей, программное обеспечение&#10;&#10;Автоматически созданное описание"/>
+          <wp:inline distT="0" distB="0" distL="0" distR="0" wp14:anchorId="0C58CB5A" wp14:editId="1E154869">
+            <wp:extent cx="4901667" cy="4715660"/>
+            <wp:effectExtent l="0" t="0" r="0" b="8890"/>
+            <wp:docPr id="24" name="Рисунок 24"/>
             <wp:cNvGraphicFramePr>
               <a:graphicFrameLocks xmlns:a="http://schemas.openxmlformats.org/drawingml/2006/main" noChangeAspect="1"/>
             </wp:cNvGraphicFramePr>
@@ -4645,7 +4737,7 @@
               <a:graphicData uri="http://schemas.openxmlformats.org/drawingml/2006/picture">
                 <pic:pic xmlns:pic="http://schemas.openxmlformats.org/drawingml/2006/picture">
                   <pic:nvPicPr>
-                    <pic:cNvPr id="2051355371" name="Рисунок 1" descr="Изображение выглядит как текст, снимок экрана, дисплей, программное обеспечение&#10;&#10;Автоматически созданное описание"/>
+                    <pic:cNvPr id="1" name=""/>
                     <pic:cNvPicPr/>
                   </pic:nvPicPr>
                   <pic:blipFill>
@@ -4657,7 +4749,7 @@
                   <pic:spPr>
                     <a:xfrm>
                       <a:off x="0" y="0"/>
-                      <a:ext cx="5666163" cy="4800726"/>
+                      <a:ext cx="4902263" cy="4716233"/>
                     </a:xfrm>
                     <a:prstGeom prst="rect">
                       <a:avLst/>
@@ -4672,208 +4764,90 @@
     </w:p>
     <w:p>
       <w:pPr>
+        <w:ind w:firstLine="360"/>
+        <w:rPr>
+          <w:rFonts w:ascii="Times New Roman" w:eastAsia="Times New Roman" w:hAnsi="Times New Roman" w:cs="Times New Roman"/>
+          <w:color w:val="1A1A1A"/>
+          <w:sz w:val="24"/>
+          <w:szCs w:val="24"/>
+          <w:lang w:val="en-US" w:eastAsia="ru-RU"/>
+        </w:rPr>
+      </w:pPr>
+    </w:p>
+    <w:p>
+      <w:pPr>
         <w:pStyle w:val="a7"/>
         <w:numPr>
           <w:ilvl w:val="0"/>
-          <w:numId w:val="15"/>
+          <w:numId w:val="24"/>
         </w:numPr>
-        <w:jc w:val="both"/>
-        <w:rPr>
-          <w:rFonts w:ascii="Times New Roman" w:hAnsi="Times New Roman" w:cs="Times New Roman"/>
+        <w:rPr>
+          <w:rFonts w:ascii="Times New Roman" w:eastAsia="Times New Roman" w:hAnsi="Times New Roman" w:cs="Times New Roman"/>
           <w:b/>
           <w:bCs/>
-          <w:sz w:val="24"/>
-          <w:szCs w:val="24"/>
-          <w:lang w:val="en-US"/>
-        </w:rPr>
-      </w:pPr>
-      <w:r>
-        <w:rPr>
-          <w:rFonts w:ascii="Times New Roman" w:hAnsi="Times New Roman" w:cs="Times New Roman"/>
+          <w:color w:val="1A1A1A"/>
+          <w:sz w:val="24"/>
+          <w:szCs w:val="24"/>
+          <w:lang w:eastAsia="ru-RU"/>
+        </w:rPr>
+      </w:pPr>
+      <w:r>
+        <w:rPr>
+          <w:rFonts w:ascii="Times New Roman" w:eastAsia="Times New Roman" w:hAnsi="Times New Roman" w:cs="Times New Roman"/>
           <w:b/>
           <w:bCs/>
-          <w:sz w:val="24"/>
-          <w:szCs w:val="24"/>
-        </w:rPr>
-        <w:t xml:space="preserve">Упражнение 4. </w:t>
-      </w:r>
-    </w:p>
-    <w:p>
-      <w:pPr>
+          <w:color w:val="1A1A1A"/>
+          <w:sz w:val="24"/>
+          <w:szCs w:val="24"/>
+          <w:lang w:eastAsia="ru-RU"/>
+        </w:rPr>
+        <w:t xml:space="preserve">Разработайте программу Java для вычисления кратных заданного числа, используя цикл for. </w:t>
+      </w:r>
+    </w:p>
+    <w:p>
+      <w:pPr>
+        <w:ind w:firstLine="360"/>
+        <w:rPr>
+          <w:rFonts w:ascii="Times New Roman" w:eastAsia="Times New Roman" w:hAnsi="Times New Roman" w:cs="Times New Roman"/>
+          <w:sz w:val="24"/>
+          <w:szCs w:val="24"/>
+          <w:lang w:eastAsia="ru-RU"/>
+        </w:rPr>
+      </w:pPr>
+      <w:r>
         <w:rPr>
           <w:rFonts w:ascii="Times New Roman" w:eastAsia="Times New Roman" w:hAnsi="Times New Roman" w:cs="Times New Roman"/>
           <w:color w:val="1A1A1A"/>
-          <w:sz w:val="28"/>
-          <w:szCs w:val="28"/>
+          <w:sz w:val="24"/>
+          <w:szCs w:val="24"/>
           <w:lang w:eastAsia="ru-RU"/>
         </w:rPr>
-      </w:pPr>
-      <w:r>
+        <w:t>Запросить у пользователя ввод числа, а затем с помощью цикла for вывести на экран все кратные числа, получаемые умножением числа на множители от 1 до 12.</w:t>
+      </w:r>
+    </w:p>
+    <w:p>
+      <w:pPr>
+        <w:ind w:firstLine="360"/>
         <w:rPr>
           <w:rFonts w:ascii="Times New Roman" w:eastAsia="Times New Roman" w:hAnsi="Times New Roman" w:cs="Times New Roman"/>
-          <w:color w:val="1A1A1A"/>
-          <w:sz w:val="28"/>
-          <w:szCs w:val="28"/>
-          <w:lang w:eastAsia="ru-RU"/>
-        </w:rPr>
-        <w:t>Измените программу для включения следующих комментариев к циклу:</w:t>
-      </w:r>
-    </w:p>
-    <w:p>
-      <w:pPr>
-        <w:pStyle w:val="a7"/>
-        <w:numPr>
-          <w:ilvl w:val="0"/>
-          <w:numId w:val="23"/>
-        </w:numPr>
+          <w:sz w:val="24"/>
+          <w:szCs w:val="24"/>
+          <w:lang w:val="en-US" w:eastAsia="ru-RU"/>
+        </w:rPr>
+      </w:pPr>
+      <w:r>
         <w:rPr>
           <w:rFonts w:ascii="Times New Roman" w:eastAsia="Times New Roman" w:hAnsi="Times New Roman" w:cs="Times New Roman"/>
-          <w:color w:val="1A1A1A"/>
-          <w:sz w:val="28"/>
-          <w:szCs w:val="28"/>
-          <w:lang w:eastAsia="ru-RU"/>
-        </w:rPr>
-      </w:pPr>
-      <w:r>
-        <w:rPr>
-          <w:rFonts w:ascii="Times New Roman" w:eastAsia="Times New Roman" w:hAnsi="Times New Roman" w:cs="Times New Roman"/>
-          <w:color w:val="1A1A1A"/>
-          <w:sz w:val="28"/>
-          <w:szCs w:val="28"/>
-          <w:lang w:eastAsia="ru-RU"/>
-        </w:rPr>
-        <w:t>Примененные переменные цикла</w:t>
-      </w:r>
-    </w:p>
-    <w:p>
-      <w:pPr>
-        <w:pStyle w:val="a7"/>
-        <w:numPr>
-          <w:ilvl w:val="0"/>
-          <w:numId w:val="23"/>
-        </w:numPr>
-        <w:rPr>
-          <w:rFonts w:ascii="Times New Roman" w:eastAsia="Times New Roman" w:hAnsi="Times New Roman" w:cs="Times New Roman"/>
-          <w:color w:val="1A1A1A"/>
-          <w:sz w:val="28"/>
-          <w:szCs w:val="28"/>
-          <w:lang w:eastAsia="ru-RU"/>
-        </w:rPr>
-      </w:pPr>
-      <w:r>
-        <w:rPr>
-          <w:rFonts w:ascii="Times New Roman" w:eastAsia="Times New Roman" w:hAnsi="Times New Roman" w:cs="Times New Roman"/>
-          <w:color w:val="1A1A1A"/>
-          <w:sz w:val="28"/>
-          <w:szCs w:val="28"/>
-          <w:lang w:eastAsia="ru-RU"/>
-        </w:rPr>
-        <w:t>Логика цикла</w:t>
-      </w:r>
-    </w:p>
-    <w:p>
-      <w:pPr>
-        <w:pStyle w:val="a7"/>
-        <w:numPr>
-          <w:ilvl w:val="0"/>
-          <w:numId w:val="23"/>
-        </w:numPr>
-        <w:rPr>
-          <w:rFonts w:ascii="Times New Roman" w:eastAsia="Times New Roman" w:hAnsi="Times New Roman" w:cs="Times New Roman"/>
-          <w:color w:val="1A1A1A"/>
-          <w:sz w:val="28"/>
-          <w:szCs w:val="28"/>
-          <w:lang w:eastAsia="ru-RU"/>
-        </w:rPr>
-      </w:pPr>
-      <w:r>
-        <w:rPr>
-          <w:rFonts w:ascii="Times New Roman" w:eastAsia="Times New Roman" w:hAnsi="Times New Roman" w:cs="Times New Roman"/>
-          <w:color w:val="1A1A1A"/>
-          <w:sz w:val="28"/>
-          <w:szCs w:val="28"/>
-          <w:lang w:eastAsia="ru-RU"/>
-        </w:rPr>
-        <w:t>Число итераций</w:t>
-      </w:r>
-    </w:p>
-    <w:p>
-      <w:pPr>
-        <w:pStyle w:val="a7"/>
-        <w:numPr>
-          <w:ilvl w:val="0"/>
-          <w:numId w:val="23"/>
-        </w:numPr>
-        <w:rPr>
-          <w:rFonts w:ascii="Times New Roman" w:eastAsia="Times New Roman" w:hAnsi="Times New Roman" w:cs="Times New Roman"/>
-          <w:color w:val="1A1A1A"/>
-          <w:sz w:val="28"/>
-          <w:szCs w:val="28"/>
-          <w:lang w:eastAsia="ru-RU"/>
-        </w:rPr>
-      </w:pPr>
-      <w:r>
-        <w:rPr>
-          <w:rFonts w:ascii="Times New Roman" w:eastAsia="Times New Roman" w:hAnsi="Times New Roman" w:cs="Times New Roman"/>
-          <w:color w:val="1A1A1A"/>
-          <w:sz w:val="28"/>
-          <w:szCs w:val="28"/>
-          <w:lang w:eastAsia="ru-RU"/>
-        </w:rPr>
-        <w:t>Примененное условие</w:t>
-      </w:r>
-    </w:p>
-    <w:p>
-      <w:pPr>
-        <w:pStyle w:val="a7"/>
-        <w:numPr>
-          <w:ilvl w:val="0"/>
-          <w:numId w:val="23"/>
-        </w:numPr>
-        <w:rPr>
-          <w:rFonts w:ascii="Times New Roman" w:eastAsia="Times New Roman" w:hAnsi="Times New Roman" w:cs="Times New Roman"/>
-          <w:color w:val="1A1A1A"/>
-          <w:sz w:val="28"/>
-          <w:szCs w:val="28"/>
-          <w:lang w:eastAsia="ru-RU"/>
-        </w:rPr>
-      </w:pPr>
-      <w:r>
-        <w:rPr>
-          <w:rFonts w:ascii="Times New Roman" w:eastAsia="Times New Roman" w:hAnsi="Times New Roman" w:cs="Times New Roman"/>
-          <w:color w:val="1A1A1A"/>
-          <w:sz w:val="28"/>
-          <w:szCs w:val="28"/>
-          <w:lang w:eastAsia="ru-RU"/>
-        </w:rPr>
-        <w:t>Управление потоком в цикле</w:t>
-      </w:r>
-    </w:p>
-    <w:p>
-      <w:pPr>
-        <w:rPr>
-          <w:rFonts w:ascii="Times New Roman" w:eastAsia="Times New Roman" w:hAnsi="Times New Roman" w:cs="Times New Roman"/>
-          <w:color w:val="1A1A1A"/>
-          <w:sz w:val="28"/>
-          <w:szCs w:val="28"/>
-          <w:lang w:eastAsia="ru-RU"/>
-        </w:rPr>
-      </w:pPr>
-      <w:r>
-        <w:rPr>
-          <w:rFonts w:ascii="Times New Roman" w:eastAsia="Times New Roman" w:hAnsi="Times New Roman" w:cs="Times New Roman"/>
-          <w:noProof/>
-          <w:color w:val="1A1A1A"/>
-          <w:sz w:val="28"/>
-          <w:szCs w:val="28"/>
-          <w:lang w:eastAsia="ru-RU"/>
+          <w:sz w:val="24"/>
+          <w:szCs w:val="24"/>
+          <w:lang w:val="en-US" w:eastAsia="ru-RU"/>
         </w:rPr>
         <w:lastRenderedPageBreak/>
         <w:drawing>
-          <wp:inline distT="0" distB="0" distL="0" distR="0" wp14:anchorId="121F88EC" wp14:editId="19E6D07C">
-            <wp:extent cx="5940425" cy="4408170"/>
-            <wp:effectExtent l="0" t="0" r="3175" b="0"/>
-            <wp:docPr id="1402217879" name="Рисунок 1" descr="Изображение выглядит как текст, снимок экрана, Шрифт, программное обеспечение&#10;&#10;Автоматически созданное описание"/>
+          <wp:inline distT="0" distB="0" distL="0" distR="0" wp14:anchorId="215A56F4" wp14:editId="1FD1A1AF">
+            <wp:extent cx="4649651" cy="6386169"/>
+            <wp:effectExtent l="0" t="0" r="0" b="0"/>
+            <wp:docPr id="25" name="Рисунок 25"/>
             <wp:cNvGraphicFramePr>
               <a:graphicFrameLocks xmlns:a="http://schemas.openxmlformats.org/drawingml/2006/main" noChangeAspect="1"/>
             </wp:cNvGraphicFramePr>
@@ -4881,7 +4855,7 @@
               <a:graphicData uri="http://schemas.openxmlformats.org/drawingml/2006/picture">
                 <pic:pic xmlns:pic="http://schemas.openxmlformats.org/drawingml/2006/picture">
                   <pic:nvPicPr>
-                    <pic:cNvPr id="1402217879" name="Рисунок 1" descr="Изображение выглядит как текст, снимок экрана, Шрифт, программное обеспечение&#10;&#10;Автоматически созданное описание"/>
+                    <pic:cNvPr id="1" name=""/>
                     <pic:cNvPicPr/>
                   </pic:nvPicPr>
                   <pic:blipFill>
@@ -4893,7 +4867,7 @@
                   <pic:spPr>
                     <a:xfrm>
                       <a:off x="0" y="0"/>
-                      <a:ext cx="5940425" cy="4408170"/>
+                      <a:ext cx="4650691" cy="6387597"/>
                     </a:xfrm>
                     <a:prstGeom prst="rect">
                       <a:avLst/>
@@ -4908,44 +4882,13 @@
     </w:p>
     <w:p>
       <w:pPr>
-        <w:jc w:val="both"/>
-        <w:rPr>
-          <w:rFonts w:ascii="Times New Roman" w:hAnsi="Times New Roman" w:cs="Times New Roman"/>
-          <w:b/>
-          <w:bCs/>
-          <w:sz w:val="24"/>
-          <w:szCs w:val="24"/>
-          <w:lang w:val="en-US"/>
-        </w:rPr>
-      </w:pPr>
-    </w:p>
-    <w:p>
-      <w:pPr>
-        <w:pStyle w:val="a7"/>
-        <w:numPr>
-          <w:ilvl w:val="0"/>
-          <w:numId w:val="1"/>
-        </w:numPr>
-        <w:jc w:val="both"/>
-        <w:rPr>
-          <w:rFonts w:ascii="Times New Roman" w:hAnsi="Times New Roman" w:cs="Times New Roman"/>
-          <w:b/>
-          <w:bCs/>
-          <w:sz w:val="28"/>
-          <w:szCs w:val="28"/>
-          <w:lang w:val="en-US"/>
-        </w:rPr>
-      </w:pPr>
-      <w:r>
-        <w:rPr>
-          <w:rFonts w:ascii="Times New Roman" w:hAnsi="Times New Roman" w:cs="Times New Roman"/>
-          <w:b/>
-          <w:bCs/>
-          <w:sz w:val="28"/>
-          <w:szCs w:val="28"/>
-        </w:rPr>
-        <w:t>Практика 6.</w:t>
-      </w:r>
+        <w:rPr>
+          <w:rFonts w:ascii="Times New Roman" w:eastAsia="Times New Roman" w:hAnsi="Times New Roman" w:cs="Times New Roman"/>
+          <w:sz w:val="24"/>
+          <w:szCs w:val="24"/>
+          <w:lang w:val="en-US" w:eastAsia="ru-RU"/>
+        </w:rPr>
+      </w:pPr>
     </w:p>
     <w:p>
       <w:pPr>
@@ -4954,24 +4897,36 @@
           <w:ilvl w:val="0"/>
           <w:numId w:val="24"/>
         </w:numPr>
-        <w:jc w:val="both"/>
-        <w:rPr>
-          <w:rFonts w:ascii="Times New Roman" w:hAnsi="Times New Roman" w:cs="Times New Roman"/>
+        <w:rPr>
+          <w:rFonts w:ascii="Times New Roman" w:eastAsia="Times New Roman" w:hAnsi="Times New Roman" w:cs="Times New Roman"/>
           <w:b/>
           <w:bCs/>
           <w:sz w:val="24"/>
           <w:szCs w:val="24"/>
-        </w:rPr>
-      </w:pPr>
-      <w:r>
-        <w:rPr>
-          <w:rFonts w:ascii="Times New Roman" w:hAnsi="Times New Roman" w:cs="Times New Roman"/>
+          <w:lang w:val="en-US" w:eastAsia="ru-RU"/>
+        </w:rPr>
+      </w:pPr>
+      <w:r>
+        <w:rPr>
+          <w:rFonts w:ascii="Times New Roman" w:eastAsia="Times New Roman" w:hAnsi="Times New Roman" w:cs="Times New Roman"/>
           <w:b/>
           <w:bCs/>
           <w:sz w:val="24"/>
           <w:szCs w:val="24"/>
-        </w:rPr>
-        <w:t>Валидация банковского ПИН-кода</w:t>
+          <w:lang w:eastAsia="ru-RU"/>
+        </w:rPr>
+        <w:t>Программная ASCII-графика</w:t>
+      </w:r>
+      <w:r>
+        <w:rPr>
+          <w:rFonts w:ascii="Times New Roman" w:eastAsia="Times New Roman" w:hAnsi="Times New Roman" w:cs="Times New Roman"/>
+          <w:b/>
+          <w:bCs/>
+          <w:sz w:val="24"/>
+          <w:szCs w:val="24"/>
+          <w:lang w:val="en-US" w:eastAsia="ru-RU"/>
+        </w:rPr>
+        <w:tab/>
       </w:r>
     </w:p>
     <w:p>
@@ -4979,7 +4934,6 @@
         <w:ind w:firstLine="360"/>
         <w:rPr>
           <w:rFonts w:ascii="Times New Roman" w:eastAsia="Times New Roman" w:hAnsi="Times New Roman" w:cs="Times New Roman"/>
-          <w:color w:val="1A1A1A"/>
           <w:sz w:val="24"/>
           <w:szCs w:val="24"/>
           <w:lang w:eastAsia="ru-RU"/>
@@ -4988,62 +4942,24 @@
       <w:r>
         <w:rPr>
           <w:rFonts w:ascii="Times New Roman" w:eastAsia="Times New Roman" w:hAnsi="Times New Roman" w:cs="Times New Roman"/>
-          <w:color w:val="1A1A1A"/>
           <w:sz w:val="24"/>
           <w:szCs w:val="24"/>
           <w:lang w:eastAsia="ru-RU"/>
         </w:rPr>
-        <w:t xml:space="preserve">Разработайте программу Java для валидации банковского ПИН-кода клиента. Используйте цикл </w:t>
-      </w:r>
-      <w:proofErr w:type="spellStart"/>
-      <w:r>
-        <w:rPr>
-          <w:rFonts w:ascii="Times New Roman" w:eastAsia="Times New Roman" w:hAnsi="Times New Roman" w:cs="Times New Roman"/>
-          <w:color w:val="1A1A1A"/>
-          <w:sz w:val="24"/>
-          <w:szCs w:val="24"/>
-          <w:lang w:eastAsia="ru-RU"/>
-        </w:rPr>
-        <w:t>while</w:t>
-      </w:r>
-      <w:proofErr w:type="spellEnd"/>
-      <w:r>
-        <w:rPr>
-          <w:rFonts w:ascii="Times New Roman" w:eastAsia="Times New Roman" w:hAnsi="Times New Roman" w:cs="Times New Roman"/>
-          <w:color w:val="1A1A1A"/>
-          <w:sz w:val="24"/>
-          <w:szCs w:val="24"/>
-          <w:lang w:eastAsia="ru-RU"/>
-        </w:rPr>
-        <w:t>, чтобы повторять код до тех пор, пока не будет введен действительный ПИН-код.</w:t>
-      </w:r>
-    </w:p>
-    <w:p>
-      <w:pPr>
-        <w:ind w:firstLine="360"/>
-        <w:rPr>
-          <w:rFonts w:ascii="Times New Roman" w:eastAsia="Times New Roman" w:hAnsi="Times New Roman" w:cs="Times New Roman"/>
-          <w:color w:val="1A1A1A"/>
-          <w:sz w:val="24"/>
-          <w:szCs w:val="24"/>
-          <w:lang w:val="en-US" w:eastAsia="ru-RU"/>
-        </w:rPr>
-      </w:pPr>
-      <w:r>
-        <w:rPr>
-          <w:rFonts w:ascii="Times New Roman" w:eastAsia="Times New Roman" w:hAnsi="Times New Roman" w:cs="Times New Roman"/>
-          <w:noProof/>
-          <w:color w:val="1A1A1A"/>
-          <w:sz w:val="24"/>
-          <w:szCs w:val="24"/>
-          <w:lang w:eastAsia="ru-RU"/>
-        </w:rPr>
+        <w:t>Использование текста для создания изображения называется ASCII-графикой. В разделе 2 мы создали изображение кошки с помощью ASCII-графики. Для этого требовалось ввести каждый символ в графике, которую мы хотели создать. На этом практическом занятии мы найдем способ программного рисования основных фигур настраиваемых размеров.</w:t>
+      </w:r>
+    </w:p>
+    <w:p>
+      <w:pPr>
+        <w:pStyle w:val="pic"/>
+      </w:pPr>
+      <w:r>
         <w:lastRenderedPageBreak/>
         <w:drawing>
-          <wp:inline distT="0" distB="0" distL="0" distR="0" wp14:anchorId="13444411" wp14:editId="1B3C6469">
-            <wp:extent cx="5940425" cy="4772660"/>
-            <wp:effectExtent l="0" t="0" r="3175" b="8890"/>
-            <wp:docPr id="1813047155" name="Рисунок 1" descr="Изображение выглядит как текст, снимок экрана, программное обеспечение, дисплей&#10;&#10;Автоматически созданное описание"/>
+          <wp:inline distT="0" distB="0" distL="0" distR="0" wp14:anchorId="66078B62" wp14:editId="0A3E4F58">
+            <wp:extent cx="4803453" cy="5266944"/>
+            <wp:effectExtent l="0" t="0" r="0" b="0"/>
+            <wp:docPr id="26" name="Рисунок 26"/>
             <wp:cNvGraphicFramePr>
               <a:graphicFrameLocks xmlns:a="http://schemas.openxmlformats.org/drawingml/2006/main" noChangeAspect="1"/>
             </wp:cNvGraphicFramePr>
@@ -5051,7 +4967,7 @@
               <a:graphicData uri="http://schemas.openxmlformats.org/drawingml/2006/picture">
                 <pic:pic xmlns:pic="http://schemas.openxmlformats.org/drawingml/2006/picture">
                   <pic:nvPicPr>
-                    <pic:cNvPr id="1813047155" name="Рисунок 1" descr="Изображение выглядит как текст, снимок экрана, программное обеспечение, дисплей&#10;&#10;Автоматически созданное описание"/>
+                    <pic:cNvPr id="1" name=""/>
                     <pic:cNvPicPr/>
                   </pic:nvPicPr>
                   <pic:blipFill>
@@ -5063,7 +4979,7 @@
                   <pic:spPr>
                     <a:xfrm>
                       <a:off x="0" y="0"/>
-                      <a:ext cx="5940425" cy="4772660"/>
+                      <a:ext cx="4806109" cy="5269856"/>
                     </a:xfrm>
                     <a:prstGeom prst="rect">
                       <a:avLst/>
@@ -5078,91 +4994,15 @@
     </w:p>
     <w:p>
       <w:pPr>
-        <w:ind w:firstLine="360"/>
-        <w:rPr>
-          <w:rFonts w:ascii="Times New Roman" w:eastAsia="Times New Roman" w:hAnsi="Times New Roman" w:cs="Times New Roman"/>
-          <w:color w:val="1A1A1A"/>
-          <w:sz w:val="24"/>
-          <w:szCs w:val="24"/>
-          <w:lang w:val="en-US" w:eastAsia="ru-RU"/>
-        </w:rPr>
-      </w:pPr>
-    </w:p>
-    <w:p>
-      <w:pPr>
-        <w:pStyle w:val="a7"/>
-        <w:numPr>
-          <w:ilvl w:val="0"/>
-          <w:numId w:val="24"/>
-        </w:numPr>
-        <w:rPr>
-          <w:rFonts w:ascii="Times New Roman" w:eastAsia="Times New Roman" w:hAnsi="Times New Roman" w:cs="Times New Roman"/>
-          <w:b/>
-          <w:bCs/>
-          <w:color w:val="1A1A1A"/>
-          <w:sz w:val="24"/>
-          <w:szCs w:val="24"/>
-          <w:lang w:eastAsia="ru-RU"/>
-        </w:rPr>
-      </w:pPr>
-      <w:r>
-        <w:rPr>
-          <w:rFonts w:ascii="Times New Roman" w:eastAsia="Times New Roman" w:hAnsi="Times New Roman" w:cs="Times New Roman"/>
-          <w:b/>
-          <w:bCs/>
-          <w:color w:val="1A1A1A"/>
-          <w:sz w:val="24"/>
-          <w:szCs w:val="24"/>
-          <w:lang w:eastAsia="ru-RU"/>
-        </w:rPr>
-        <w:t xml:space="preserve">Разработайте программу Java для вычисления кратных заданного числа, используя цикл for. </w:t>
-      </w:r>
-    </w:p>
-    <w:p>
-      <w:pPr>
-        <w:ind w:firstLine="360"/>
-        <w:rPr>
-          <w:rFonts w:ascii="Times New Roman" w:eastAsia="Times New Roman" w:hAnsi="Times New Roman" w:cs="Times New Roman"/>
-          <w:sz w:val="24"/>
-          <w:szCs w:val="24"/>
-          <w:lang w:eastAsia="ru-RU"/>
-        </w:rPr>
-      </w:pPr>
-      <w:r>
-        <w:rPr>
-          <w:rFonts w:ascii="Times New Roman" w:eastAsia="Times New Roman" w:hAnsi="Times New Roman" w:cs="Times New Roman"/>
-          <w:color w:val="1A1A1A"/>
-          <w:sz w:val="24"/>
-          <w:szCs w:val="24"/>
-          <w:lang w:eastAsia="ru-RU"/>
-        </w:rPr>
-        <w:t>Запросить у пользователя ввод числа, а затем с помощью цикла for вывести на экран все кратные числа, получаемые умножением числа на множители от 1 до 12.</w:t>
-      </w:r>
-    </w:p>
-    <w:p>
-      <w:pPr>
-        <w:ind w:firstLine="360"/>
-        <w:rPr>
-          <w:rFonts w:ascii="Times New Roman" w:eastAsia="Times New Roman" w:hAnsi="Times New Roman" w:cs="Times New Roman"/>
-          <w:sz w:val="24"/>
-          <w:szCs w:val="24"/>
-          <w:lang w:val="en-US" w:eastAsia="ru-RU"/>
-        </w:rPr>
-      </w:pPr>
-      <w:r>
-        <w:rPr>
-          <w:rFonts w:ascii="Times New Roman" w:eastAsia="Times New Roman" w:hAnsi="Times New Roman" w:cs="Times New Roman"/>
-          <w:noProof/>
-          <w:sz w:val="24"/>
-          <w:szCs w:val="24"/>
-          <w:lang w:val="en-US" w:eastAsia="ru-RU"/>
-        </w:rPr>
+        <w:pStyle w:val="pic"/>
+      </w:pPr>
+      <w:r>
         <w:lastRenderedPageBreak/>
         <w:drawing>
-          <wp:inline distT="0" distB="0" distL="0" distR="0" wp14:anchorId="0BE3EC62" wp14:editId="31BBBCD5">
-            <wp:extent cx="5660720" cy="5900211"/>
-            <wp:effectExtent l="0" t="0" r="0" b="5715"/>
-            <wp:docPr id="1380307191" name="Рисунок 1" descr="Изображение выглядит как текст, снимок экрана, программное обеспечение, число&#10;&#10;Автоматически созданное описание"/>
+          <wp:inline distT="0" distB="0" distL="0" distR="0" wp14:anchorId="6E90C6A4" wp14:editId="7EEEF4A9">
+            <wp:extent cx="4615891" cy="4008105"/>
+            <wp:effectExtent l="0" t="0" r="0" b="0"/>
+            <wp:docPr id="27" name="Рисунок 27"/>
             <wp:cNvGraphicFramePr>
               <a:graphicFrameLocks xmlns:a="http://schemas.openxmlformats.org/drawingml/2006/main" noChangeAspect="1"/>
             </wp:cNvGraphicFramePr>
@@ -5170,7 +5010,7 @@
               <a:graphicData uri="http://schemas.openxmlformats.org/drawingml/2006/picture">
                 <pic:pic xmlns:pic="http://schemas.openxmlformats.org/drawingml/2006/picture">
                   <pic:nvPicPr>
-                    <pic:cNvPr id="1380307191" name="Рисунок 1" descr="Изображение выглядит как текст, снимок экрана, программное обеспечение, число&#10;&#10;Автоматически созданное описание"/>
+                    <pic:cNvPr id="1" name=""/>
                     <pic:cNvPicPr/>
                   </pic:nvPicPr>
                   <pic:blipFill>
@@ -5182,7 +5022,7 @@
                   <pic:spPr>
                     <a:xfrm>
                       <a:off x="0" y="0"/>
-                      <a:ext cx="5660720" cy="5900211"/>
+                      <a:ext cx="4617318" cy="4009344"/>
                     </a:xfrm>
                     <a:prstGeom prst="rect">
                       <a:avLst/>
@@ -5197,99 +5037,14 @@
     </w:p>
     <w:p>
       <w:pPr>
-        <w:rPr>
-          <w:rFonts w:ascii="Times New Roman" w:eastAsia="Times New Roman" w:hAnsi="Times New Roman" w:cs="Times New Roman"/>
-          <w:sz w:val="24"/>
-          <w:szCs w:val="24"/>
-          <w:lang w:val="en-US" w:eastAsia="ru-RU"/>
-        </w:rPr>
-      </w:pPr>
-    </w:p>
-    <w:p>
-      <w:pPr>
-        <w:pStyle w:val="a7"/>
-        <w:numPr>
-          <w:ilvl w:val="0"/>
-          <w:numId w:val="24"/>
-        </w:numPr>
-        <w:rPr>
-          <w:rFonts w:ascii="Times New Roman" w:eastAsia="Times New Roman" w:hAnsi="Times New Roman" w:cs="Times New Roman"/>
-          <w:b/>
-          <w:bCs/>
-          <w:sz w:val="24"/>
-          <w:szCs w:val="24"/>
-          <w:lang w:val="en-US" w:eastAsia="ru-RU"/>
-        </w:rPr>
-      </w:pPr>
-      <w:r>
-        <w:rPr>
-          <w:rFonts w:ascii="Times New Roman" w:eastAsia="Times New Roman" w:hAnsi="Times New Roman" w:cs="Times New Roman"/>
-          <w:b/>
-          <w:bCs/>
-          <w:sz w:val="24"/>
-          <w:szCs w:val="24"/>
-          <w:lang w:eastAsia="ru-RU"/>
-        </w:rPr>
-        <w:t>Программная ASCII-графика</w:t>
-      </w:r>
-      <w:r>
-        <w:rPr>
-          <w:rFonts w:ascii="Times New Roman" w:eastAsia="Times New Roman" w:hAnsi="Times New Roman" w:cs="Times New Roman"/>
-          <w:b/>
-          <w:bCs/>
-          <w:sz w:val="24"/>
-          <w:szCs w:val="24"/>
-          <w:lang w:val="en-US" w:eastAsia="ru-RU"/>
-        </w:rPr>
-        <w:tab/>
-      </w:r>
-    </w:p>
-    <w:p>
-      <w:pPr>
-        <w:ind w:firstLine="360"/>
-        <w:rPr>
-          <w:rFonts w:ascii="Times New Roman" w:eastAsia="Times New Roman" w:hAnsi="Times New Roman" w:cs="Times New Roman"/>
-          <w:sz w:val="24"/>
-          <w:szCs w:val="24"/>
-          <w:lang w:eastAsia="ru-RU"/>
-        </w:rPr>
-      </w:pPr>
-      <w:r>
-        <w:rPr>
-          <w:rFonts w:ascii="Times New Roman" w:eastAsia="Times New Roman" w:hAnsi="Times New Roman" w:cs="Times New Roman"/>
-          <w:sz w:val="24"/>
-          <w:szCs w:val="24"/>
-          <w:lang w:eastAsia="ru-RU"/>
-        </w:rPr>
-        <w:t>Использование текста для создания изображения называется ASCII-графикой. В разделе 2 мы создали изображение кошки с помощью ASCII-графики. Для этого требовалось ввести каждый символ в графике, которую мы хотели создать. На этом практическом занятии мы найдем способ программного рисования основных фигур настраиваемых размеров.</w:t>
-      </w:r>
-    </w:p>
-    <w:p>
-      <w:pPr>
-        <w:jc w:val="both"/>
-        <w:rPr>
-          <w:rFonts w:ascii="Times New Roman" w:hAnsi="Times New Roman" w:cs="Times New Roman"/>
-          <w:b/>
-          <w:bCs/>
-          <w:sz w:val="24"/>
-          <w:szCs w:val="24"/>
-        </w:rPr>
-      </w:pPr>
-      <w:r>
-        <w:rPr>
-          <w:rFonts w:ascii="Times New Roman" w:hAnsi="Times New Roman" w:cs="Times New Roman"/>
-          <w:b/>
-          <w:bCs/>
-          <w:noProof/>
-          <w:sz w:val="24"/>
-          <w:szCs w:val="24"/>
-        </w:rPr>
-        <w:lastRenderedPageBreak/>
+        <w:pStyle w:val="pic"/>
+      </w:pPr>
+      <w:r>
         <w:drawing>
-          <wp:inline distT="0" distB="0" distL="0" distR="0" wp14:anchorId="1538A7DC" wp14:editId="589BF00F">
-            <wp:extent cx="5453886" cy="5965527"/>
-            <wp:effectExtent l="0" t="0" r="0" b="0"/>
-            <wp:docPr id="894139119" name="Рисунок 1" descr="Изображение выглядит как текст, снимок экрана, Шрифт, число&#10;&#10;Автоматически созданное описание"/>
+          <wp:inline distT="0" distB="0" distL="0" distR="0" wp14:anchorId="25A29EF7" wp14:editId="5EE0B1A3">
+            <wp:extent cx="4650120" cy="4074567"/>
+            <wp:effectExtent l="0" t="0" r="0" b="2540"/>
+            <wp:docPr id="28" name="Рисунок 28"/>
             <wp:cNvGraphicFramePr>
               <a:graphicFrameLocks xmlns:a="http://schemas.openxmlformats.org/drawingml/2006/main" noChangeAspect="1"/>
             </wp:cNvGraphicFramePr>
@@ -5297,7 +5052,7 @@
               <a:graphicData uri="http://schemas.openxmlformats.org/drawingml/2006/picture">
                 <pic:pic xmlns:pic="http://schemas.openxmlformats.org/drawingml/2006/picture">
                   <pic:nvPicPr>
-                    <pic:cNvPr id="894139119" name="Рисунок 1" descr="Изображение выглядит как текст, снимок экрана, Шрифт, число&#10;&#10;Автоматически созданное описание"/>
+                    <pic:cNvPr id="1" name=""/>
                     <pic:cNvPicPr/>
                   </pic:nvPicPr>
                   <pic:blipFill>
@@ -5309,7 +5064,7 @@
                   <pic:spPr>
                     <a:xfrm>
                       <a:off x="0" y="0"/>
-                      <a:ext cx="5453886" cy="5965527"/>
+                      <a:ext cx="4669063" cy="4091166"/>
                     </a:xfrm>
                     <a:prstGeom prst="rect">
                       <a:avLst/>
@@ -5333,21 +5088,127 @@
           <w:szCs w:val="24"/>
         </w:rPr>
       </w:pPr>
-      <w:r>
+    </w:p>
+    <w:p>
+      <w:pPr>
+        <w:jc w:val="both"/>
         <w:rPr>
           <w:rFonts w:ascii="Times New Roman" w:hAnsi="Times New Roman" w:cs="Times New Roman"/>
           <w:b/>
           <w:bCs/>
-          <w:noProof/>
-          <w:sz w:val="24"/>
-          <w:szCs w:val="24"/>
+          <w:sz w:val="24"/>
+          <w:szCs w:val="24"/>
+        </w:rPr>
+      </w:pPr>
+    </w:p>
+    <w:p>
+      <w:pPr>
+        <w:jc w:val="both"/>
+        <w:rPr>
+          <w:rFonts w:ascii="Times New Roman" w:hAnsi="Times New Roman" w:cs="Times New Roman"/>
+          <w:b/>
+          <w:bCs/>
+          <w:sz w:val="24"/>
+          <w:szCs w:val="24"/>
+        </w:rPr>
+      </w:pPr>
+    </w:p>
+    <w:p>
+      <w:pPr>
+        <w:pStyle w:val="a7"/>
+        <w:numPr>
+          <w:ilvl w:val="0"/>
+          <w:numId w:val="1"/>
+        </w:numPr>
+        <w:jc w:val="both"/>
+        <w:rPr>
+          <w:rFonts w:ascii="Times New Roman" w:hAnsi="Times New Roman" w:cs="Times New Roman"/>
+          <w:b/>
+          <w:bCs/>
+          <w:sz w:val="28"/>
+          <w:szCs w:val="28"/>
+        </w:rPr>
+      </w:pPr>
+      <w:r>
+        <w:rPr>
+          <w:rFonts w:ascii="Times New Roman" w:hAnsi="Times New Roman" w:cs="Times New Roman"/>
+          <w:b/>
+          <w:bCs/>
+          <w:sz w:val="28"/>
+          <w:szCs w:val="28"/>
         </w:rPr>
         <w:lastRenderedPageBreak/>
+        <w:t xml:space="preserve">Следы запуска программ. </w:t>
+      </w:r>
+    </w:p>
+    <w:p>
+      <w:pPr>
+        <w:jc w:val="both"/>
+        <w:rPr>
+          <w:rFonts w:ascii="Times New Roman" w:hAnsi="Times New Roman" w:cs="Times New Roman"/>
+          <w:b/>
+          <w:bCs/>
+          <w:sz w:val="24"/>
+          <w:szCs w:val="24"/>
+        </w:rPr>
+      </w:pPr>
+      <w:r>
+        <w:rPr>
+          <w:rFonts w:ascii="Times New Roman" w:hAnsi="Times New Roman" w:cs="Times New Roman"/>
+          <w:b/>
+          <w:bCs/>
+          <w:sz w:val="24"/>
+          <w:szCs w:val="24"/>
+        </w:rPr>
+        <w:t xml:space="preserve">Листинг 4.1. </w:t>
+      </w:r>
+    </w:p>
+    <w:p>
+      <w:pPr>
+        <w:jc w:val="both"/>
+        <w:rPr>
+          <w:rFonts w:ascii="Times New Roman" w:hAnsi="Times New Roman" w:cs="Times New Roman"/>
+          <w:sz w:val="24"/>
+          <w:szCs w:val="24"/>
+        </w:rPr>
+      </w:pPr>
+      <w:r>
+        <w:rPr>
+          <w:rFonts w:ascii="Times New Roman" w:hAnsi="Times New Roman" w:cs="Times New Roman"/>
+          <w:sz w:val="24"/>
+          <w:szCs w:val="24"/>
+        </w:rPr>
+        <w:tab/>
+      </w:r>
+      <w:r>
+        <w:rPr>
+          <w:rFonts w:ascii="Times New Roman" w:hAnsi="Times New Roman" w:cs="Times New Roman"/>
+          <w:sz w:val="24"/>
+          <w:szCs w:val="24"/>
+        </w:rPr>
+        <w:t>В процессе выполнения программы появляется диалоговое окно с полем ввода, в которое следует ввести целое число. Число, с помощью условного оператора, проверяется на четность/ нечетность, после чего появляется соответствующее сообщение.</w:t>
+      </w:r>
+    </w:p>
+    <w:p>
+      <w:pPr>
+        <w:jc w:val="both"/>
+        <w:rPr>
+          <w:rFonts w:ascii="Times New Roman" w:hAnsi="Times New Roman" w:cs="Times New Roman"/>
+          <w:sz w:val="24"/>
+          <w:szCs w:val="24"/>
+        </w:rPr>
+      </w:pPr>
+      <w:r>
+        <w:rPr>
+          <w:rFonts w:ascii="Times New Roman" w:hAnsi="Times New Roman" w:cs="Times New Roman"/>
+          <w:sz w:val="24"/>
+          <w:szCs w:val="24"/>
+        </w:rPr>
         <w:drawing>
-          <wp:inline distT="0" distB="0" distL="0" distR="0" wp14:anchorId="6733A0AC" wp14:editId="3B10C4BA">
-            <wp:extent cx="5105534" cy="5960084"/>
-            <wp:effectExtent l="0" t="0" r="0" b="3175"/>
-            <wp:docPr id="363046548" name="Рисунок 1" descr="Изображение выглядит как текст, снимок экрана, Шрифт, число&#10;&#10;Автоматически созданное описание"/>
+          <wp:inline distT="0" distB="0" distL="0" distR="0" wp14:anchorId="5993D081" wp14:editId="3842BFC6">
+            <wp:extent cx="5157699" cy="4283288"/>
+            <wp:effectExtent l="0" t="0" r="5080" b="3175"/>
+            <wp:docPr id="29" name="Рисунок 29"/>
             <wp:cNvGraphicFramePr>
               <a:graphicFrameLocks xmlns:a="http://schemas.openxmlformats.org/drawingml/2006/main" noChangeAspect="1"/>
             </wp:cNvGraphicFramePr>
@@ -5355,7 +5216,7 @@
               <a:graphicData uri="http://schemas.openxmlformats.org/drawingml/2006/picture">
                 <pic:pic xmlns:pic="http://schemas.openxmlformats.org/drawingml/2006/picture">
                   <pic:nvPicPr>
-                    <pic:cNvPr id="363046548" name="Рисунок 1" descr="Изображение выглядит как текст, снимок экрана, Шрифт, число&#10;&#10;Автоматически созданное описание"/>
+                    <pic:cNvPr id="1" name=""/>
                     <pic:cNvPicPr/>
                   </pic:nvPicPr>
                   <pic:blipFill>
@@ -5367,7 +5228,7 @@
                   <pic:spPr>
                     <a:xfrm>
                       <a:off x="0" y="0"/>
-                      <a:ext cx="5105534" cy="5960084"/>
+                      <a:ext cx="5158111" cy="4283630"/>
                     </a:xfrm>
                     <a:prstGeom prst="rect">
                       <a:avLst/>
@@ -5396,16 +5257,72 @@
           <w:rFonts w:ascii="Times New Roman" w:hAnsi="Times New Roman" w:cs="Times New Roman"/>
           <w:b/>
           <w:bCs/>
-          <w:noProof/>
-          <w:sz w:val="24"/>
-          <w:szCs w:val="24"/>
+          <w:sz w:val="24"/>
+          <w:szCs w:val="24"/>
+        </w:rPr>
+        <w:t>Листинг 4.2.</w:t>
+      </w:r>
+    </w:p>
+    <w:p>
+      <w:pPr>
+        <w:ind w:firstLine="708"/>
+        <w:jc w:val="both"/>
+        <w:rPr>
+          <w:rFonts w:ascii="Times New Roman" w:hAnsi="Times New Roman" w:cs="Times New Roman"/>
+          <w:sz w:val="24"/>
+          <w:szCs w:val="24"/>
+        </w:rPr>
+      </w:pPr>
+      <w:r>
+        <w:rPr>
+          <w:rFonts w:ascii="Times New Roman" w:hAnsi="Times New Roman" w:cs="Times New Roman"/>
+          <w:sz w:val="24"/>
+          <w:szCs w:val="24"/>
+        </w:rPr>
+        <w:t xml:space="preserve">В этой программе пользователю предлагается в поле ввода ввести название животного (волк, лиса или медведь — на выбор). После ввода названия животного появляется диалоговое окно с изображением зверя. В программе предусмотрена обработка ситуации, когда пользователь вводит некорректное название для животного или отменяет ввод щелчком на кнопке </w:t>
+      </w:r>
+      <w:proofErr w:type="spellStart"/>
+      <w:r>
+        <w:rPr>
+          <w:rFonts w:ascii="Times New Roman" w:hAnsi="Times New Roman" w:cs="Times New Roman"/>
+          <w:sz w:val="24"/>
+          <w:szCs w:val="24"/>
+        </w:rPr>
+        <w:t>Cancel</w:t>
+      </w:r>
+      <w:proofErr w:type="spellEnd"/>
+      <w:r>
+        <w:rPr>
+          <w:rFonts w:ascii="Times New Roman" w:hAnsi="Times New Roman" w:cs="Times New Roman"/>
+          <w:sz w:val="24"/>
+          <w:szCs w:val="24"/>
+        </w:rPr>
+        <w:t>.</w:t>
+      </w:r>
+    </w:p>
+    <w:p>
+      <w:pPr>
+        <w:ind w:firstLine="708"/>
+        <w:rPr>
+          <w:rFonts w:ascii="Times New Roman" w:hAnsi="Times New Roman" w:cs="Times New Roman"/>
+          <w:sz w:val="24"/>
+          <w:szCs w:val="24"/>
+          <w:lang w:val="en-US"/>
+        </w:rPr>
+      </w:pPr>
+      <w:r>
+        <w:rPr>
+          <w:rFonts w:ascii="Times New Roman" w:hAnsi="Times New Roman" w:cs="Times New Roman"/>
+          <w:sz w:val="24"/>
+          <w:szCs w:val="24"/>
+          <w:lang w:val="en-US"/>
         </w:rPr>
         <w:lastRenderedPageBreak/>
         <w:drawing>
-          <wp:inline distT="0" distB="0" distL="0" distR="0" wp14:anchorId="2BD39983" wp14:editId="0FCE42F0">
-            <wp:extent cx="4898700" cy="6074387"/>
-            <wp:effectExtent l="0" t="0" r="0" b="3175"/>
-            <wp:docPr id="2082904856" name="Рисунок 1" descr="Изображение выглядит как текст, снимок экрана, программное обеспечение, дисплей&#10;&#10;Автоматически созданное описание"/>
+          <wp:inline distT="0" distB="0" distL="0" distR="0" wp14:anchorId="223878FF" wp14:editId="2FF8B828">
+            <wp:extent cx="4462755" cy="2289815"/>
+            <wp:effectExtent l="0" t="0" r="0" b="0"/>
+            <wp:docPr id="30" name="Рисунок 30"/>
             <wp:cNvGraphicFramePr>
               <a:graphicFrameLocks xmlns:a="http://schemas.openxmlformats.org/drawingml/2006/main" noChangeAspect="1"/>
             </wp:cNvGraphicFramePr>
@@ -5413,7 +5330,7 @@
               <a:graphicData uri="http://schemas.openxmlformats.org/drawingml/2006/picture">
                 <pic:pic xmlns:pic="http://schemas.openxmlformats.org/drawingml/2006/picture">
                   <pic:nvPicPr>
-                    <pic:cNvPr id="2082904856" name="Рисунок 1" descr="Изображение выглядит как текст, снимок экрана, программное обеспечение, дисплей&#10;&#10;Автоматически созданное описание"/>
+                    <pic:cNvPr id="1" name=""/>
                     <pic:cNvPicPr/>
                   </pic:nvPicPr>
                   <pic:blipFill>
@@ -5425,7 +5342,7 @@
                   <pic:spPr>
                     <a:xfrm>
                       <a:off x="0" y="0"/>
-                      <a:ext cx="4898700" cy="6074387"/>
+                      <a:ext cx="4464176" cy="2290544"/>
                     </a:xfrm>
                     <a:prstGeom prst="rect">
                       <a:avLst/>
@@ -5449,21 +5366,24 @@
           <w:szCs w:val="24"/>
         </w:rPr>
       </w:pPr>
-    </w:p>
-    <w:p>
-      <w:pPr>
-        <w:pStyle w:val="a7"/>
-        <w:numPr>
-          <w:ilvl w:val="0"/>
-          <w:numId w:val="1"/>
-        </w:numPr>
-        <w:jc w:val="both"/>
+      <w:r>
         <w:rPr>
           <w:rFonts w:ascii="Times New Roman" w:hAnsi="Times New Roman" w:cs="Times New Roman"/>
           <w:b/>
           <w:bCs/>
-          <w:sz w:val="28"/>
-          <w:szCs w:val="28"/>
+          <w:sz w:val="24"/>
+          <w:szCs w:val="24"/>
+        </w:rPr>
+        <w:t>Листинг 4.3.</w:t>
+      </w:r>
+    </w:p>
+    <w:p>
+      <w:pPr>
+        <w:jc w:val="both"/>
+        <w:rPr>
+          <w:rFonts w:ascii="Times New Roman" w:hAnsi="Times New Roman" w:cs="Times New Roman"/>
+          <w:sz w:val="24"/>
+          <w:szCs w:val="24"/>
         </w:rPr>
       </w:pPr>
       <w:r>
@@ -5471,46 +5391,6 @@
           <w:rFonts w:ascii="Times New Roman" w:hAnsi="Times New Roman" w:cs="Times New Roman"/>
           <w:b/>
           <w:bCs/>
-          <w:sz w:val="28"/>
-          <w:szCs w:val="28"/>
-        </w:rPr>
-        <w:t xml:space="preserve">Следы запуска программ. </w:t>
-      </w:r>
-    </w:p>
-    <w:p>
-      <w:pPr>
-        <w:jc w:val="both"/>
-        <w:rPr>
-          <w:rFonts w:ascii="Times New Roman" w:hAnsi="Times New Roman" w:cs="Times New Roman"/>
-          <w:b/>
-          <w:bCs/>
-          <w:sz w:val="24"/>
-          <w:szCs w:val="24"/>
-        </w:rPr>
-      </w:pPr>
-      <w:r>
-        <w:rPr>
-          <w:rFonts w:ascii="Times New Roman" w:hAnsi="Times New Roman" w:cs="Times New Roman"/>
-          <w:b/>
-          <w:bCs/>
-          <w:sz w:val="24"/>
-          <w:szCs w:val="24"/>
-        </w:rPr>
-        <w:t xml:space="preserve">Листинг 4.1. </w:t>
-      </w:r>
-    </w:p>
-    <w:p>
-      <w:pPr>
-        <w:jc w:val="both"/>
-        <w:rPr>
-          <w:rFonts w:ascii="Times New Roman" w:hAnsi="Times New Roman" w:cs="Times New Roman"/>
-          <w:sz w:val="24"/>
-          <w:szCs w:val="24"/>
-        </w:rPr>
-      </w:pPr>
-      <w:r>
-        <w:rPr>
-          <w:rFonts w:ascii="Times New Roman" w:hAnsi="Times New Roman" w:cs="Times New Roman"/>
           <w:sz w:val="24"/>
           <w:szCs w:val="24"/>
         </w:rPr>
@@ -5522,31 +5402,19 @@
           <w:sz w:val="24"/>
           <w:szCs w:val="24"/>
         </w:rPr>
-        <w:t>В процессе выполнения программы появляется диалоговое окно с полем ввода, в которое следует ввести целое число. Число, с помощью условного оператора, проверяется на четность/ нечетность, после чего появляется соответствующее сообщение.</w:t>
-      </w:r>
-    </w:p>
-    <w:p>
-      <w:pPr>
-        <w:jc w:val="both"/>
-        <w:rPr>
-          <w:rFonts w:ascii="Times New Roman" w:hAnsi="Times New Roman" w:cs="Times New Roman"/>
-          <w:sz w:val="24"/>
-          <w:szCs w:val="24"/>
-        </w:rPr>
-      </w:pPr>
-      <w:r>
-        <w:rPr>
-          <w:rFonts w:ascii="Times New Roman" w:hAnsi="Times New Roman" w:cs="Times New Roman"/>
-          <w:noProof/>
-          <w:sz w:val="24"/>
-          <w:szCs w:val="24"/>
-        </w:rPr>
-        <w:lastRenderedPageBreak/>
+        <w:t>Предлагается простая программа, предназначенная для определения целого положительного числа по его бинарному коду.</w:t>
+      </w:r>
+    </w:p>
+    <w:p>
+      <w:pPr>
+        <w:pStyle w:val="pic"/>
+      </w:pPr>
+      <w:r>
         <w:drawing>
-          <wp:inline distT="0" distB="0" distL="0" distR="0" wp14:anchorId="7B063453" wp14:editId="254CFEFE">
-            <wp:extent cx="5940425" cy="4863465"/>
-            <wp:effectExtent l="0" t="0" r="3175" b="0"/>
-            <wp:docPr id="1424667041" name="Рисунок 1" descr="Изображение выглядит как текст, электроника, снимок экрана, программное обеспечение&#10;&#10;Автоматически созданное описание"/>
+          <wp:inline distT="0" distB="0" distL="0" distR="0" wp14:anchorId="23890377" wp14:editId="619832D3">
+            <wp:extent cx="4945075" cy="4636371"/>
+            <wp:effectExtent l="0" t="0" r="8255" b="0"/>
+            <wp:docPr id="31" name="Рисунок 31"/>
             <wp:cNvGraphicFramePr>
               <a:graphicFrameLocks xmlns:a="http://schemas.openxmlformats.org/drawingml/2006/main" noChangeAspect="1"/>
             </wp:cNvGraphicFramePr>
@@ -5554,7 +5422,7 @@
               <a:graphicData uri="http://schemas.openxmlformats.org/drawingml/2006/picture">
                 <pic:pic xmlns:pic="http://schemas.openxmlformats.org/drawingml/2006/picture">
                   <pic:nvPicPr>
-                    <pic:cNvPr id="1424667041" name="Рисунок 1" descr="Изображение выглядит как текст, электроника, снимок экрана, программное обеспечение&#10;&#10;Автоматически созданное описание"/>
+                    <pic:cNvPr id="1" name=""/>
                     <pic:cNvPicPr/>
                   </pic:nvPicPr>
                   <pic:blipFill>
@@ -5566,7 +5434,7 @@
                   <pic:spPr>
                     <a:xfrm>
                       <a:off x="0" y="0"/>
-                      <a:ext cx="5940425" cy="4863465"/>
+                      <a:ext cx="4948354" cy="4639446"/>
                     </a:xfrm>
                     <a:prstGeom prst="rect">
                       <a:avLst/>
@@ -5584,6 +5452,16 @@
         <w:jc w:val="both"/>
         <w:rPr>
           <w:rFonts w:ascii="Times New Roman" w:hAnsi="Times New Roman" w:cs="Times New Roman"/>
+          <w:sz w:val="24"/>
+          <w:szCs w:val="24"/>
+        </w:rPr>
+      </w:pPr>
+    </w:p>
+    <w:p>
+      <w:pPr>
+        <w:jc w:val="both"/>
+        <w:rPr>
+          <w:rFonts w:ascii="Times New Roman" w:hAnsi="Times New Roman" w:cs="Times New Roman"/>
           <w:b/>
           <w:bCs/>
           <w:sz w:val="24"/>
@@ -5598,12 +5476,11 @@
           <w:sz w:val="24"/>
           <w:szCs w:val="24"/>
         </w:rPr>
-        <w:t>Листинг 4.2.</w:t>
-      </w:r>
-    </w:p>
-    <w:p>
-      <w:pPr>
-        <w:ind w:firstLine="708"/>
+        <w:t>Листинг 4.4</w:t>
+      </w:r>
+    </w:p>
+    <w:p>
+      <w:pPr>
         <w:jc w:val="both"/>
         <w:rPr>
           <w:rFonts w:ascii="Times New Roman" w:hAnsi="Times New Roman" w:cs="Times New Roman"/>
@@ -5614,53 +5491,33 @@
       <w:r>
         <w:rPr>
           <w:rFonts w:ascii="Times New Roman" w:hAnsi="Times New Roman" w:cs="Times New Roman"/>
-          <w:sz w:val="24"/>
-          <w:szCs w:val="24"/>
-        </w:rPr>
-        <w:t xml:space="preserve">В этой программе пользователю предлагается в поле ввода ввести название животного (волк, лиса или медведь — на выбор). После ввода названия животного появляется диалоговое окно с изображением зверя. В программе предусмотрена обработка ситуации, когда пользователь вводит некорректное название для животного или отменяет ввод щелчком на кнопке </w:t>
-      </w:r>
-      <w:proofErr w:type="spellStart"/>
-      <w:r>
-        <w:rPr>
-          <w:rFonts w:ascii="Times New Roman" w:hAnsi="Times New Roman" w:cs="Times New Roman"/>
-          <w:sz w:val="24"/>
-          <w:szCs w:val="24"/>
-        </w:rPr>
-        <w:t>Cancel</w:t>
-      </w:r>
-      <w:proofErr w:type="spellEnd"/>
-      <w:r>
-        <w:rPr>
-          <w:rFonts w:ascii="Times New Roman" w:hAnsi="Times New Roman" w:cs="Times New Roman"/>
-          <w:sz w:val="24"/>
-          <w:szCs w:val="24"/>
-        </w:rPr>
-        <w:t>.</w:t>
-      </w:r>
-    </w:p>
-    <w:p>
-      <w:pPr>
-        <w:ind w:firstLine="708"/>
-        <w:rPr>
-          <w:rFonts w:ascii="Times New Roman" w:hAnsi="Times New Roman" w:cs="Times New Roman"/>
-          <w:sz w:val="24"/>
-          <w:szCs w:val="24"/>
-          <w:lang w:val="en-US"/>
-        </w:rPr>
-      </w:pPr>
-      <w:r>
-        <w:rPr>
-          <w:rFonts w:ascii="Times New Roman" w:hAnsi="Times New Roman" w:cs="Times New Roman"/>
-          <w:noProof/>
-          <w:sz w:val="24"/>
-          <w:szCs w:val="24"/>
-          <w:lang w:val="en-US"/>
-        </w:rPr>
+          <w:b/>
+          <w:bCs/>
+          <w:sz w:val="24"/>
+          <w:szCs w:val="24"/>
+        </w:rPr>
+        <w:tab/>
+      </w:r>
+      <w:r>
+        <w:rPr>
+          <w:rFonts w:ascii="Times New Roman" w:hAnsi="Times New Roman" w:cs="Times New Roman"/>
+          <w:sz w:val="24"/>
+          <w:szCs w:val="24"/>
+        </w:rPr>
+        <w:t>В программе решается задача, противоположная рассмотренной ранее: для целого положительного числа, введенного пользователем в поле ввода, вычисляется и отображается бинарный код.</w:t>
+      </w:r>
+    </w:p>
+    <w:p>
+      <w:pPr>
+        <w:pStyle w:val="pic"/>
+      </w:pPr>
+      <w:r>
+        <w:lastRenderedPageBreak/>
         <w:drawing>
-          <wp:inline distT="0" distB="0" distL="0" distR="0" wp14:anchorId="5A500D51" wp14:editId="7158CCF9">
-            <wp:extent cx="5940425" cy="2905760"/>
-            <wp:effectExtent l="0" t="0" r="3175" b="8890"/>
-            <wp:docPr id="1258655020" name="Рисунок 1" descr="Изображение выглядит как текст, снимок экрана, программное обеспечение, веб-страница&#10;&#10;Автоматически созданное описание"/>
+          <wp:inline distT="0" distB="0" distL="0" distR="0" wp14:anchorId="13B84126" wp14:editId="60C774EC">
+            <wp:extent cx="5384230" cy="7267384"/>
+            <wp:effectExtent l="0" t="0" r="6985" b="0"/>
+            <wp:docPr id="32" name="Рисунок 32"/>
             <wp:cNvGraphicFramePr>
               <a:graphicFrameLocks xmlns:a="http://schemas.openxmlformats.org/drawingml/2006/main" noChangeAspect="1"/>
             </wp:cNvGraphicFramePr>
@@ -5668,7 +5525,7 @@
               <a:graphicData uri="http://schemas.openxmlformats.org/drawingml/2006/picture">
                 <pic:pic xmlns:pic="http://schemas.openxmlformats.org/drawingml/2006/picture">
                   <pic:nvPicPr>
-                    <pic:cNvPr id="1258655020" name="Рисунок 1" descr="Изображение выглядит как текст, снимок экрана, программное обеспечение, веб-страница&#10;&#10;Автоматически созданное описание"/>
+                    <pic:cNvPr id="1" name=""/>
                     <pic:cNvPicPr/>
                   </pic:nvPicPr>
                   <pic:blipFill>
@@ -5680,7 +5537,7 @@
                   <pic:spPr>
                     <a:xfrm>
                       <a:off x="0" y="0"/>
-                      <a:ext cx="5940425" cy="2905760"/>
+                      <a:ext cx="5385289" cy="7268813"/>
                     </a:xfrm>
                     <a:prstGeom prst="rect">
                       <a:avLst/>
@@ -5712,59 +5569,56 @@
           <w:sz w:val="24"/>
           <w:szCs w:val="24"/>
         </w:rPr>
+        <w:t>Листинг 4.5</w:t>
+      </w:r>
+    </w:p>
+    <w:p>
+      <w:pPr>
+        <w:jc w:val="both"/>
+        <w:rPr>
+          <w:rFonts w:ascii="Times New Roman" w:hAnsi="Times New Roman" w:cs="Times New Roman"/>
+          <w:sz w:val="24"/>
+          <w:szCs w:val="24"/>
+        </w:rPr>
+      </w:pPr>
+      <w:r>
+        <w:rPr>
+          <w:rFonts w:ascii="Times New Roman" w:hAnsi="Times New Roman" w:cs="Times New Roman"/>
+          <w:sz w:val="24"/>
+          <w:szCs w:val="24"/>
+        </w:rPr>
+        <w:tab/>
+      </w:r>
+      <w:r>
+        <w:rPr>
+          <w:rFonts w:ascii="Times New Roman" w:hAnsi="Times New Roman" w:cs="Times New Roman"/>
+          <w:sz w:val="24"/>
+          <w:szCs w:val="24"/>
+        </w:rPr>
+        <w:t>Программа предназначена для вычисления суммы квадратов натуральных чисел.</w:t>
+      </w:r>
+    </w:p>
+    <w:p>
+      <w:pPr>
+        <w:jc w:val="both"/>
+        <w:rPr>
+          <w:rFonts w:ascii="Times New Roman" w:hAnsi="Times New Roman" w:cs="Times New Roman"/>
+          <w:sz w:val="24"/>
+          <w:szCs w:val="24"/>
+        </w:rPr>
+      </w:pPr>
+      <w:r>
+        <w:rPr>
+          <w:rFonts w:ascii="Times New Roman" w:hAnsi="Times New Roman" w:cs="Times New Roman"/>
+          <w:sz w:val="24"/>
+          <w:szCs w:val="24"/>
+        </w:rPr>
         <w:lastRenderedPageBreak/>
-        <w:t>Листинг 4.3.</w:t>
-      </w:r>
-    </w:p>
-    <w:p>
-      <w:pPr>
-        <w:jc w:val="both"/>
-        <w:rPr>
-          <w:rFonts w:ascii="Times New Roman" w:hAnsi="Times New Roman" w:cs="Times New Roman"/>
-          <w:sz w:val="24"/>
-          <w:szCs w:val="24"/>
-        </w:rPr>
-      </w:pPr>
-      <w:r>
-        <w:rPr>
-          <w:rFonts w:ascii="Times New Roman" w:hAnsi="Times New Roman" w:cs="Times New Roman"/>
-          <w:b/>
-          <w:bCs/>
-          <w:sz w:val="24"/>
-          <w:szCs w:val="24"/>
-        </w:rPr>
-        <w:tab/>
-      </w:r>
-      <w:r>
-        <w:rPr>
-          <w:rFonts w:ascii="Times New Roman" w:hAnsi="Times New Roman" w:cs="Times New Roman"/>
-          <w:sz w:val="24"/>
-          <w:szCs w:val="24"/>
-        </w:rPr>
-        <w:t>Предлагается простая программа, предназначенная для определения целого положительного числа по его бинарному коду.</w:t>
-      </w:r>
-    </w:p>
-    <w:p>
-      <w:pPr>
-        <w:jc w:val="both"/>
-        <w:rPr>
-          <w:rFonts w:ascii="Times New Roman" w:hAnsi="Times New Roman" w:cs="Times New Roman"/>
-          <w:sz w:val="24"/>
-          <w:szCs w:val="24"/>
-        </w:rPr>
-      </w:pPr>
-      <w:r>
-        <w:rPr>
-          <w:rFonts w:ascii="Times New Roman" w:hAnsi="Times New Roman" w:cs="Times New Roman"/>
-          <w:noProof/>
-          <w:sz w:val="24"/>
-          <w:szCs w:val="24"/>
-        </w:rPr>
         <w:drawing>
-          <wp:inline distT="0" distB="0" distL="0" distR="0" wp14:anchorId="58BBFA87" wp14:editId="1B057DBB">
-            <wp:extent cx="5940425" cy="3159125"/>
-            <wp:effectExtent l="0" t="0" r="3175" b="3175"/>
-            <wp:docPr id="771799285" name="Рисунок 1" descr="Изображение выглядит как текст, снимок экрана, программное обеспечение, Значок на компьютере&#10;&#10;Автоматически созданное описание"/>
+          <wp:inline distT="0" distB="0" distL="0" distR="0" wp14:anchorId="49658140" wp14:editId="120ED51E">
+            <wp:extent cx="5457622" cy="4392350"/>
+            <wp:effectExtent l="0" t="0" r="0" b="8255"/>
+            <wp:docPr id="33" name="Рисунок 33"/>
             <wp:cNvGraphicFramePr>
               <a:graphicFrameLocks xmlns:a="http://schemas.openxmlformats.org/drawingml/2006/main" noChangeAspect="1"/>
             </wp:cNvGraphicFramePr>
@@ -5772,7 +5626,7 @@
               <a:graphicData uri="http://schemas.openxmlformats.org/drawingml/2006/picture">
                 <pic:pic xmlns:pic="http://schemas.openxmlformats.org/drawingml/2006/picture">
                   <pic:nvPicPr>
-                    <pic:cNvPr id="771799285" name="Рисунок 1" descr="Изображение выглядит как текст, снимок экрана, программное обеспечение, Значок на компьютере&#10;&#10;Автоматически созданное описание"/>
+                    <pic:cNvPr id="1" name=""/>
                     <pic:cNvPicPr/>
                   </pic:nvPicPr>
                   <pic:blipFill>
@@ -5784,7 +5638,7 @@
                   <pic:spPr>
                     <a:xfrm>
                       <a:off x="0" y="0"/>
-                      <a:ext cx="5940425" cy="3159125"/>
+                      <a:ext cx="5458054" cy="4392698"/>
                     </a:xfrm>
                     <a:prstGeom prst="rect">
                       <a:avLst/>
@@ -5826,7 +5680,7 @@
           <w:sz w:val="24"/>
           <w:szCs w:val="24"/>
         </w:rPr>
-        <w:t>Листинг 4.4</w:t>
+        <w:t>Листинг 4.6</w:t>
       </w:r>
     </w:p>
     <w:p>
@@ -5854,7 +5708,23 @@
           <w:sz w:val="24"/>
           <w:szCs w:val="24"/>
         </w:rPr>
-        <w:t>В программе решается задача, противоположная рассмотренной ранее: для целого положительного числа, введенного пользователем в поле ввода, вычисляется и отображается бинарный код.</w:t>
+        <w:t xml:space="preserve">Программа предназначена для </w:t>
+      </w:r>
+      <w:r>
+        <w:rPr>
+          <w:rFonts w:ascii="Times New Roman" w:hAnsi="Times New Roman" w:cs="Times New Roman"/>
+          <w:sz w:val="24"/>
+          <w:szCs w:val="24"/>
+        </w:rPr>
+        <w:t>определения дня недели по его номеру</w:t>
+      </w:r>
+      <w:r>
+        <w:rPr>
+          <w:rFonts w:ascii="Times New Roman" w:hAnsi="Times New Roman" w:cs="Times New Roman"/>
+          <w:sz w:val="24"/>
+          <w:szCs w:val="24"/>
+        </w:rPr>
+        <w:t>.</w:t>
       </w:r>
     </w:p>
     <w:p>
@@ -5869,15 +5739,15 @@
       <w:r>
         <w:rPr>
           <w:rFonts w:ascii="Times New Roman" w:hAnsi="Times New Roman" w:cs="Times New Roman"/>
-          <w:noProof/>
-          <w:sz w:val="24"/>
-          <w:szCs w:val="24"/>
-        </w:rPr>
+          <w:sz w:val="24"/>
+          <w:szCs w:val="24"/>
+        </w:rPr>
+        <w:lastRenderedPageBreak/>
         <w:drawing>
-          <wp:inline distT="0" distB="0" distL="0" distR="0" wp14:anchorId="0F867D9C" wp14:editId="05684477">
-            <wp:extent cx="5940425" cy="3714750"/>
-            <wp:effectExtent l="0" t="0" r="3175" b="0"/>
-            <wp:docPr id="1836717737" name="Рисунок 1" descr="Изображение выглядит как текст, снимок экрана, программное обеспечение, число&#10;&#10;Автоматически созданное описание"/>
+          <wp:inline distT="0" distB="0" distL="0" distR="0" wp14:anchorId="153795F4" wp14:editId="26C49B1D">
+            <wp:extent cx="5768713" cy="5442508"/>
+            <wp:effectExtent l="0" t="0" r="3810" b="6350"/>
+            <wp:docPr id="34" name="Рисунок 34"/>
             <wp:cNvGraphicFramePr>
               <a:graphicFrameLocks xmlns:a="http://schemas.openxmlformats.org/drawingml/2006/main" noChangeAspect="1"/>
             </wp:cNvGraphicFramePr>
@@ -5885,7 +5755,7 @@
               <a:graphicData uri="http://schemas.openxmlformats.org/drawingml/2006/picture">
                 <pic:pic xmlns:pic="http://schemas.openxmlformats.org/drawingml/2006/picture">
                   <pic:nvPicPr>
-                    <pic:cNvPr id="1836717737" name="Рисунок 1" descr="Изображение выглядит как текст, снимок экрана, программное обеспечение, число&#10;&#10;Автоматически созданное описание"/>
+                    <pic:cNvPr id="1" name=""/>
                     <pic:cNvPicPr/>
                   </pic:nvPicPr>
                   <pic:blipFill>
@@ -5897,239 +5767,7 @@
                   <pic:spPr>
                     <a:xfrm>
                       <a:off x="0" y="0"/>
-                      <a:ext cx="5940425" cy="3714750"/>
-                    </a:xfrm>
-                    <a:prstGeom prst="rect">
-                      <a:avLst/>
-                    </a:prstGeom>
-                  </pic:spPr>
-                </pic:pic>
-              </a:graphicData>
-            </a:graphic>
-          </wp:inline>
-        </w:drawing>
-      </w:r>
-    </w:p>
-    <w:p>
-      <w:pPr>
-        <w:jc w:val="both"/>
-        <w:rPr>
-          <w:rFonts w:ascii="Times New Roman" w:hAnsi="Times New Roman" w:cs="Times New Roman"/>
-          <w:b/>
-          <w:bCs/>
-          <w:sz w:val="24"/>
-          <w:szCs w:val="24"/>
-        </w:rPr>
-      </w:pPr>
-      <w:r>
-        <w:rPr>
-          <w:rFonts w:ascii="Times New Roman" w:hAnsi="Times New Roman" w:cs="Times New Roman"/>
-          <w:b/>
-          <w:bCs/>
-          <w:sz w:val="24"/>
-          <w:szCs w:val="24"/>
-        </w:rPr>
-        <w:lastRenderedPageBreak/>
-        <w:t>Листинг 4.5</w:t>
-      </w:r>
-    </w:p>
-    <w:p>
-      <w:pPr>
-        <w:jc w:val="both"/>
-        <w:rPr>
-          <w:rFonts w:ascii="Times New Roman" w:hAnsi="Times New Roman" w:cs="Times New Roman"/>
-          <w:sz w:val="24"/>
-          <w:szCs w:val="24"/>
-        </w:rPr>
-      </w:pPr>
-      <w:r>
-        <w:rPr>
-          <w:rFonts w:ascii="Times New Roman" w:hAnsi="Times New Roman" w:cs="Times New Roman"/>
-          <w:sz w:val="24"/>
-          <w:szCs w:val="24"/>
-        </w:rPr>
-        <w:tab/>
-      </w:r>
-      <w:r>
-        <w:rPr>
-          <w:rFonts w:ascii="Times New Roman" w:hAnsi="Times New Roman" w:cs="Times New Roman"/>
-          <w:sz w:val="24"/>
-          <w:szCs w:val="24"/>
-        </w:rPr>
-        <w:t>Программа предназначена для вычисления суммы квадратов натуральных чисел.</w:t>
-      </w:r>
-    </w:p>
-    <w:p>
-      <w:pPr>
-        <w:jc w:val="both"/>
-        <w:rPr>
-          <w:rFonts w:ascii="Times New Roman" w:hAnsi="Times New Roman" w:cs="Times New Roman"/>
-          <w:sz w:val="24"/>
-          <w:szCs w:val="24"/>
-        </w:rPr>
-      </w:pPr>
-      <w:r>
-        <w:rPr>
-          <w:rFonts w:ascii="Times New Roman" w:hAnsi="Times New Roman" w:cs="Times New Roman"/>
-          <w:noProof/>
-          <w:sz w:val="24"/>
-          <w:szCs w:val="24"/>
-        </w:rPr>
-        <w:drawing>
-          <wp:inline distT="0" distB="0" distL="0" distR="0" wp14:anchorId="3871CBCB" wp14:editId="305094A8">
-            <wp:extent cx="5410342" cy="5247052"/>
-            <wp:effectExtent l="0" t="0" r="0" b="0"/>
-            <wp:docPr id="1459535123" name="Рисунок 1" descr="Изображение выглядит как текст, снимок экрана, Шрифт, число&#10;&#10;Автоматически созданное описание"/>
-            <wp:cNvGraphicFramePr>
-              <a:graphicFrameLocks xmlns:a="http://schemas.openxmlformats.org/drawingml/2006/main" noChangeAspect="1"/>
-            </wp:cNvGraphicFramePr>
-            <a:graphic xmlns:a="http://schemas.openxmlformats.org/drawingml/2006/main">
-              <a:graphicData uri="http://schemas.openxmlformats.org/drawingml/2006/picture">
-                <pic:pic xmlns:pic="http://schemas.openxmlformats.org/drawingml/2006/picture">
-                  <pic:nvPicPr>
-                    <pic:cNvPr id="1459535123" name="Рисунок 1" descr="Изображение выглядит как текст, снимок экрана, Шрифт, число&#10;&#10;Автоматически созданное описание"/>
-                    <pic:cNvPicPr/>
-                  </pic:nvPicPr>
-                  <pic:blipFill>
-                    <a:blip r:embed="rId38"/>
-                    <a:stretch>
-                      <a:fillRect/>
-                    </a:stretch>
-                  </pic:blipFill>
-                  <pic:spPr>
-                    <a:xfrm>
-                      <a:off x="0" y="0"/>
-                      <a:ext cx="5410342" cy="5247052"/>
-                    </a:xfrm>
-                    <a:prstGeom prst="rect">
-                      <a:avLst/>
-                    </a:prstGeom>
-                  </pic:spPr>
-                </pic:pic>
-              </a:graphicData>
-            </a:graphic>
-          </wp:inline>
-        </w:drawing>
-      </w:r>
-    </w:p>
-    <w:p>
-      <w:pPr>
-        <w:jc w:val="both"/>
-        <w:rPr>
-          <w:rFonts w:ascii="Times New Roman" w:hAnsi="Times New Roman" w:cs="Times New Roman"/>
-          <w:sz w:val="24"/>
-          <w:szCs w:val="24"/>
-        </w:rPr>
-      </w:pPr>
-    </w:p>
-    <w:p>
-      <w:pPr>
-        <w:jc w:val="both"/>
-        <w:rPr>
-          <w:rFonts w:ascii="Times New Roman" w:hAnsi="Times New Roman" w:cs="Times New Roman"/>
-          <w:b/>
-          <w:bCs/>
-          <w:sz w:val="24"/>
-          <w:szCs w:val="24"/>
-        </w:rPr>
-      </w:pPr>
-      <w:r>
-        <w:rPr>
-          <w:rFonts w:ascii="Times New Roman" w:hAnsi="Times New Roman" w:cs="Times New Roman"/>
-          <w:b/>
-          <w:bCs/>
-          <w:sz w:val="24"/>
-          <w:szCs w:val="24"/>
-        </w:rPr>
-        <w:t>Листинг 4.6</w:t>
-      </w:r>
-    </w:p>
-    <w:p>
-      <w:pPr>
-        <w:jc w:val="both"/>
-        <w:rPr>
-          <w:rFonts w:ascii="Times New Roman" w:hAnsi="Times New Roman" w:cs="Times New Roman"/>
-          <w:sz w:val="24"/>
-          <w:szCs w:val="24"/>
-        </w:rPr>
-      </w:pPr>
-      <w:r>
-        <w:rPr>
-          <w:rFonts w:ascii="Times New Roman" w:hAnsi="Times New Roman" w:cs="Times New Roman"/>
-          <w:b/>
-          <w:bCs/>
-          <w:sz w:val="24"/>
-          <w:szCs w:val="24"/>
-        </w:rPr>
-        <w:tab/>
-      </w:r>
-      <w:r>
-        <w:rPr>
-          <w:rFonts w:ascii="Times New Roman" w:hAnsi="Times New Roman" w:cs="Times New Roman"/>
-          <w:sz w:val="24"/>
-          <w:szCs w:val="24"/>
-        </w:rPr>
-        <w:t xml:space="preserve">Программа предназначена для </w:t>
-      </w:r>
-      <w:r>
-        <w:rPr>
-          <w:rFonts w:ascii="Times New Roman" w:hAnsi="Times New Roman" w:cs="Times New Roman"/>
-          <w:sz w:val="24"/>
-          <w:szCs w:val="24"/>
-        </w:rPr>
-        <w:t>определения дня недели по его номеру</w:t>
-      </w:r>
-      <w:r>
-        <w:rPr>
-          <w:rFonts w:ascii="Times New Roman" w:hAnsi="Times New Roman" w:cs="Times New Roman"/>
-          <w:sz w:val="24"/>
-          <w:szCs w:val="24"/>
-        </w:rPr>
-        <w:t>.</w:t>
-      </w:r>
-    </w:p>
-    <w:p>
-      <w:pPr>
-        <w:jc w:val="both"/>
-        <w:rPr>
-          <w:rFonts w:ascii="Times New Roman" w:hAnsi="Times New Roman" w:cs="Times New Roman"/>
-          <w:sz w:val="24"/>
-          <w:szCs w:val="24"/>
-        </w:rPr>
-      </w:pPr>
-      <w:r>
-        <w:rPr>
-          <w:rFonts w:ascii="Times New Roman" w:hAnsi="Times New Roman" w:cs="Times New Roman"/>
-          <w:noProof/>
-          <w:sz w:val="24"/>
-          <w:szCs w:val="24"/>
-        </w:rPr>
-        <w:lastRenderedPageBreak/>
-        <w:drawing>
-          <wp:inline distT="0" distB="0" distL="0" distR="0" wp14:anchorId="7F32CB5B" wp14:editId="395231B5">
-            <wp:extent cx="5606290" cy="4827941"/>
-            <wp:effectExtent l="0" t="0" r="0" b="0"/>
-            <wp:docPr id="1928657856" name="Рисунок 1" descr="Изображение выглядит как текст, снимок экрана, Шрифт, число&#10;&#10;Автоматически созданное описание"/>
-            <wp:cNvGraphicFramePr>
-              <a:graphicFrameLocks xmlns:a="http://schemas.openxmlformats.org/drawingml/2006/main" noChangeAspect="1"/>
-            </wp:cNvGraphicFramePr>
-            <a:graphic xmlns:a="http://schemas.openxmlformats.org/drawingml/2006/main">
-              <a:graphicData uri="http://schemas.openxmlformats.org/drawingml/2006/picture">
-                <pic:pic xmlns:pic="http://schemas.openxmlformats.org/drawingml/2006/picture">
-                  <pic:nvPicPr>
-                    <pic:cNvPr id="1928657856" name="Рисунок 1" descr="Изображение выглядит как текст, снимок экрана, Шрифт, число&#10;&#10;Автоматически созданное описание"/>
-                    <pic:cNvPicPr/>
-                  </pic:nvPicPr>
-                  <pic:blipFill>
-                    <a:blip r:embed="rId39"/>
-                    <a:stretch>
-                      <a:fillRect/>
-                    </a:stretch>
-                  </pic:blipFill>
-                  <pic:spPr>
-                    <a:xfrm>
-                      <a:off x="0" y="0"/>
-                      <a:ext cx="5606290" cy="4827941"/>
+                      <a:ext cx="5769797" cy="5443531"/>
                     </a:xfrm>
                     <a:prstGeom prst="rect">
                       <a:avLst/>
@@ -9702,25 +9340,28 @@
     <w:basedOn w:val="a"/>
     <w:link w:val="pic0"/>
     <w:qFormat/>
-    <w:rsid w:val="00040687"/>
+    <w:rsid w:val="003F3623"/>
     <w:pPr>
       <w:ind w:firstLine="360"/>
+      <w:jc w:val="center"/>
     </w:pPr>
     <w:rPr>
       <w:rFonts w:ascii="Times New Roman" w:hAnsi="Times New Roman" w:cs="Times New Roman"/>
       <w:sz w:val="24"/>
       <w:szCs w:val="24"/>
+      <w:lang w:eastAsia="ru-RU"/>
     </w:rPr>
   </w:style>
   <w:style w:type="character" w:customStyle="1" w:styleId="pic0">
     <w:name w:val="pic Знак"/>
     <w:basedOn w:val="a0"/>
     <w:link w:val="pic"/>
-    <w:rsid w:val="00040687"/>
+    <w:rsid w:val="003F3623"/>
     <w:rPr>
       <w:rFonts w:ascii="Times New Roman" w:hAnsi="Times New Roman" w:cs="Times New Roman"/>
       <w:sz w:val="24"/>
       <w:szCs w:val="24"/>
+      <w:lang w:eastAsia="ru-RU"/>
     </w:rPr>
   </w:style>
 </w:styles>
